--- a/Tugas/SKRIPSI11.docx
+++ b/Tugas/SKRIPSI11.docx
@@ -1,6 +1,6 @@
 
 <file path=word/document.xml><?xml version="1.0" encoding="utf-8"?>
-<w:document xmlns:wpc="http://schemas.microsoft.com/office/word/2010/wordprocessingCanvas" xmlns:mc="http://schemas.openxmlformats.org/markup-compatibility/2006" xmlns:o="urn:schemas-microsoft-com:office:office" xmlns:r="http://schemas.openxmlformats.org/officeDocument/2006/relationships" xmlns:m="http://schemas.openxmlformats.org/officeDocument/2006/math" xmlns:v="urn:schemas-microsoft-com:vml" xmlns:wp14="http://schemas.microsoft.com/office/word/2010/wordprocessingDrawing" xmlns:wp="http://schemas.openxmlformats.org/drawingml/2006/wordprocessingDrawing" xmlns:w10="urn:schemas-microsoft-com:office:word" xmlns:w="http://schemas.openxmlformats.org/wordprocessingml/2006/main" xmlns:w14="http://schemas.microsoft.com/office/word/2010/wordml" xmlns:w15="http://schemas.microsoft.com/office/word/2012/wordml" xmlns:wpg="http://schemas.microsoft.com/office/word/2010/wordprocessingGroup" xmlns:wpi="http://schemas.microsoft.com/office/word/2010/wordprocessingInk" xmlns:wne="http://schemas.microsoft.com/office/word/2006/wordml" xmlns:wps="http://schemas.microsoft.com/office/word/2010/wordprocessingShape" mc:Ignorable="w14 w15 wp14">
+<w:document xmlns:wpc="http://schemas.microsoft.com/office/word/2010/wordprocessingCanvas" xmlns:mc="http://schemas.openxmlformats.org/markup-compatibility/2006" xmlns:o="urn:schemas-microsoft-com:office:office" xmlns:r="http://schemas.openxmlformats.org/officeDocument/2006/relationships" xmlns:m="http://schemas.openxmlformats.org/officeDocument/2006/math" xmlns:v="urn:schemas-microsoft-com:vml" xmlns:wp14="http://schemas.microsoft.com/office/word/2010/wordprocessingDrawing" xmlns:wp="http://schemas.openxmlformats.org/drawingml/2006/wordprocessingDrawing" xmlns:w10="urn:schemas-microsoft-com:office:word" xmlns:w="http://schemas.openxmlformats.org/wordprocessingml/2006/main" xmlns:w14="http://schemas.microsoft.com/office/word/2010/wordml" xmlns:wpg="http://schemas.microsoft.com/office/word/2010/wordprocessingGroup" xmlns:wpi="http://schemas.microsoft.com/office/word/2010/wordprocessingInk" xmlns:wne="http://schemas.microsoft.com/office/word/2006/wordml" xmlns:wps="http://schemas.microsoft.com/office/word/2010/wordprocessingShape" mc:Ignorable="w14 wp14">
   <w:body>
     <w:p>
       <w:pPr>
@@ -267,7 +267,7 @@
                     </pic:cNvPicPr>
                   </pic:nvPicPr>
                   <pic:blipFill>
-                    <a:blip r:embed="rId8">
+                    <a:blip r:embed="rId9">
                       <a:extLst>
                         <a:ext uri="{28A0092B-C50C-407E-A947-70E740481C1C}">
                           <a14:useLocalDpi xmlns:a14="http://schemas.microsoft.com/office/drawing/2010/main" val="0"/>
@@ -846,7 +846,7 @@
                     </pic:cNvPicPr>
                   </pic:nvPicPr>
                   <pic:blipFill>
-                    <a:blip r:embed="rId9">
+                    <a:blip r:embed="rId10">
                       <a:extLst>
                         <a:ext uri="{28A0092B-C50C-407E-A947-70E740481C1C}">
                           <a14:useLocalDpi xmlns:a14="http://schemas.microsoft.com/office/drawing/2010/main" val="0"/>
@@ -1207,8 +1207,8 @@
           <w:sz w:val="28"/>
         </w:rPr>
         <w:sectPr>
-          <w:footerReference w:type="default" r:id="rId10"/>
-          <w:footerReference w:type="first" r:id="rId11"/>
+          <w:footerReference w:type="default" r:id="rId11"/>
+          <w:footerReference w:type="first" r:id="rId12"/>
           <w:pgSz w:w="11906" w:h="16838"/>
           <w:pgMar w:top="2268" w:right="1701" w:bottom="1701" w:left="2268" w:header="709" w:footer="709" w:gutter="0"/>
           <w:pgNumType w:fmt="lowerRoman" w:start="1"/>
@@ -2341,7 +2341,7 @@
                     </pic:cNvPicPr>
                   </pic:nvPicPr>
                   <pic:blipFill>
-                    <a:blip r:embed="rId12" cstate="print">
+                    <a:blip r:embed="rId13" cstate="print">
                       <a:extLst>
                         <a:ext uri="{28A0092B-C50C-407E-A947-70E740481C1C}">
                           <a14:useLocalDpi xmlns:a14="http://schemas.microsoft.com/office/drawing/2010/main" val="0"/>
@@ -4123,13 +4123,57 @@
           <w:lang w:val="en-US"/>
         </w:rPr>
       </w:pPr>
+      <w:proofErr w:type="gramStart"/>
       <w:r>
         <w:rPr>
           <w:rFonts w:eastAsia="Calibri" w:cs="Times New Roman"/>
           <w:shd w:val="clear" w:color="auto" w:fill="FFFFFF"/>
           <w:lang w:val="en-US"/>
         </w:rPr>
-        <w:t xml:space="preserve">Mengingat bahwa Personal Beauty memiliki distributor yang tersebar, maka perlu adanya penyediaan stok penjualan produk skincare / perawatan kulit untuk meminimalisir terjadinya over stock ataupun stock out serta membuat nilai pendapatan lebih maksimal. </w:t>
+        <w:t xml:space="preserve">Mengingat bahwa Personal Beauty memiliki distributor yang tersebar, maka perlu adanya penyediaan stok penjualan produk skincare / perawatan kulit untuk meminimalisir terjadinya </w:t>
+      </w:r>
+      <w:r>
+        <w:rPr>
+          <w:rFonts w:eastAsia="Calibri" w:cs="Times New Roman"/>
+          <w:i/>
+          <w:shd w:val="clear" w:color="auto" w:fill="FFFFFF"/>
+          <w:lang w:val="en-US"/>
+        </w:rPr>
+        <w:t>over stock</w:t>
+      </w:r>
+      <w:r>
+        <w:rPr>
+          <w:rFonts w:eastAsia="Calibri" w:cs="Times New Roman"/>
+          <w:shd w:val="clear" w:color="auto" w:fill="FFFFFF"/>
+          <w:lang w:val="en-US"/>
+        </w:rPr>
+        <w:t xml:space="preserve"> ataupun </w:t>
+      </w:r>
+      <w:r>
+        <w:rPr>
+          <w:rFonts w:eastAsia="Calibri" w:cs="Times New Roman"/>
+          <w:i/>
+          <w:shd w:val="clear" w:color="auto" w:fill="FFFFFF"/>
+          <w:lang w:val="en-US"/>
+        </w:rPr>
+        <w:t>stock out</w:t>
+      </w:r>
+      <w:r>
+        <w:rPr>
+          <w:rFonts w:eastAsia="Calibri" w:cs="Times New Roman"/>
+          <w:shd w:val="clear" w:color="auto" w:fill="FFFFFF"/>
+          <w:lang w:val="en-US"/>
+        </w:rPr>
+        <w:t xml:space="preserve"> serta membuat nilai pendapatan lebih maksimal.</w:t>
+      </w:r>
+      <w:proofErr w:type="gramEnd"/>
+      <w:r>
+        <w:rPr>
+          <w:rFonts w:eastAsia="Calibri" w:cs="Times New Roman"/>
+          <w:shd w:val="clear" w:color="auto" w:fill="FFFFFF"/>
+          <w:lang w:val="en-US"/>
+        </w:rPr>
+        <w:t xml:space="preserve"> </w:t>
       </w:r>
       <w:proofErr w:type="gramStart"/>
       <w:r>
@@ -5057,8 +5101,6 @@
               <w:fldChar w:fldCharType="end"/>
             </w:r>
           </w:hyperlink>
-          <w:bookmarkStart w:id="17" w:name="_GoBack"/>
-          <w:bookmarkEnd w:id="17"/>
         </w:p>
         <w:p>
           <w:pPr>
@@ -10211,11 +10253,11 @@
           <w:lang w:val="en-US"/>
         </w:rPr>
       </w:pPr>
-      <w:bookmarkStart w:id="18" w:name="_Toc77140678"/>
+      <w:bookmarkStart w:id="17" w:name="_Toc77140678"/>
       <w:r>
         <w:t>DAFTAR GAMBAR</w:t>
       </w:r>
-      <w:bookmarkEnd w:id="18"/>
+      <w:bookmarkEnd w:id="17"/>
     </w:p>
     <w:p>
       <w:pPr>
@@ -13428,12 +13470,12 @@
         <w:pStyle w:val="Heading1"/>
         <w:ind w:left="432"/>
       </w:pPr>
-      <w:bookmarkStart w:id="19" w:name="_Toc77140679"/>
+      <w:bookmarkStart w:id="18" w:name="_Toc77140679"/>
       <w:r>
         <w:lastRenderedPageBreak/>
         <w:t>DAFTAR TABEL</w:t>
       </w:r>
-      <w:bookmarkEnd w:id="19"/>
+      <w:bookmarkEnd w:id="18"/>
     </w:p>
     <w:p>
       <w:pPr>
@@ -14272,14 +14314,14 @@
           <w:lang w:val="en-US"/>
         </w:rPr>
       </w:pPr>
-      <w:bookmarkStart w:id="20" w:name="_Toc77140680"/>
+      <w:bookmarkStart w:id="19" w:name="_Toc77140680"/>
       <w:r>
         <w:rPr>
           <w:lang w:val="en-US"/>
         </w:rPr>
         <w:t>DAFTAR LAMPIRAN</w:t>
       </w:r>
-      <w:bookmarkEnd w:id="20"/>
+      <w:bookmarkEnd w:id="19"/>
     </w:p>
     <w:p>
       <w:pPr>
@@ -14800,7 +14842,7 @@
         <w:spacing w:before="0"/>
         <w:jc w:val="both"/>
         <w:sectPr>
-          <w:footerReference w:type="default" r:id="rId13"/>
+          <w:footerReference w:type="default" r:id="rId14"/>
           <w:pgSz w:w="11906" w:h="16838"/>
           <w:pgMar w:top="2268" w:right="1701" w:bottom="1701" w:left="2268" w:header="709" w:footer="709" w:gutter="0"/>
           <w:pgNumType w:fmt="lowerRoman"/>
@@ -14816,7 +14858,7 @@
           <w:lang w:val="en-US"/>
         </w:rPr>
       </w:pPr>
-      <w:bookmarkStart w:id="21" w:name="_Toc6740233"/>
+      <w:bookmarkStart w:id="20" w:name="_Toc6740233"/>
     </w:p>
     <w:p>
       <w:pPr>
@@ -14824,12 +14866,12 @@
         <w:spacing w:before="0"/>
         <w:ind w:firstLine="576"/>
       </w:pPr>
-      <w:bookmarkStart w:id="22" w:name="_Toc77140681"/>
+      <w:bookmarkStart w:id="21" w:name="_Toc77140681"/>
       <w:r>
         <w:t>BAB 1. PENDAHULUAN</w:t>
       </w:r>
+      <w:bookmarkEnd w:id="20"/>
       <w:bookmarkEnd w:id="21"/>
-      <w:bookmarkEnd w:id="22"/>
     </w:p>
     <w:p/>
     <w:p>
@@ -14837,13 +14879,13 @@
         <w:pStyle w:val="Heading2"/>
         <w:spacing w:before="0"/>
       </w:pPr>
-      <w:bookmarkStart w:id="23" w:name="_Toc6740234"/>
-      <w:bookmarkStart w:id="24" w:name="_Toc77140682"/>
+      <w:bookmarkStart w:id="22" w:name="_Toc6740234"/>
+      <w:bookmarkStart w:id="23" w:name="_Toc77140682"/>
       <w:r>
         <w:t>Latar Belakang</w:t>
       </w:r>
+      <w:bookmarkEnd w:id="22"/>
       <w:bookmarkEnd w:id="23"/>
-      <w:bookmarkEnd w:id="24"/>
     </w:p>
     <w:p>
       <w:pPr>
@@ -15734,13 +15776,13 @@
         <w:pStyle w:val="Heading2"/>
         <w:spacing w:before="0"/>
       </w:pPr>
-      <w:bookmarkStart w:id="25" w:name="_Toc6740235"/>
-      <w:bookmarkStart w:id="26" w:name="_Toc77140683"/>
+      <w:bookmarkStart w:id="24" w:name="_Toc6740235"/>
+      <w:bookmarkStart w:id="25" w:name="_Toc77140683"/>
       <w:r>
         <w:t>Rumusan Masalah</w:t>
       </w:r>
+      <w:bookmarkEnd w:id="24"/>
       <w:bookmarkEnd w:id="25"/>
-      <w:bookmarkEnd w:id="26"/>
     </w:p>
     <w:p>
       <w:pPr>
@@ -15845,13 +15887,13 @@
         <w:pStyle w:val="Heading2"/>
         <w:spacing w:before="0"/>
       </w:pPr>
-      <w:bookmarkStart w:id="27" w:name="_Toc6740236"/>
-      <w:bookmarkStart w:id="28" w:name="_Toc77140684"/>
+      <w:bookmarkStart w:id="26" w:name="_Toc6740236"/>
+      <w:bookmarkStart w:id="27" w:name="_Toc77140684"/>
       <w:r>
         <w:t>Tujuan</w:t>
       </w:r>
+      <w:bookmarkEnd w:id="26"/>
       <w:bookmarkEnd w:id="27"/>
-      <w:bookmarkEnd w:id="28"/>
     </w:p>
     <w:p>
       <w:pPr>
@@ -16018,13 +16060,13 @@
         <w:pStyle w:val="Heading2"/>
         <w:spacing w:before="0"/>
       </w:pPr>
-      <w:bookmarkStart w:id="29" w:name="_Toc6740237"/>
-      <w:bookmarkStart w:id="30" w:name="_Toc77140685"/>
+      <w:bookmarkStart w:id="28" w:name="_Toc6740237"/>
+      <w:bookmarkStart w:id="29" w:name="_Toc77140685"/>
       <w:r>
         <w:t>Manfaat</w:t>
       </w:r>
+      <w:bookmarkEnd w:id="28"/>
       <w:bookmarkEnd w:id="29"/>
-      <w:bookmarkEnd w:id="30"/>
     </w:p>
     <w:p>
       <w:pPr>
@@ -16127,8 +16169,8 @@
         </w:numPr>
         <w:ind w:left="284" w:hanging="284"/>
         <w:sectPr>
-          <w:headerReference w:type="default" r:id="rId14"/>
-          <w:footerReference w:type="default" r:id="rId15"/>
+          <w:headerReference w:type="default" r:id="rId15"/>
+          <w:footerReference w:type="default" r:id="rId16"/>
           <w:pgSz w:w="11906" w:h="16838"/>
           <w:pgMar w:top="2268" w:right="1701" w:bottom="1701" w:left="2268" w:header="709" w:footer="709" w:gutter="0"/>
           <w:pgNumType w:start="1"/>
@@ -16150,11 +16192,11 @@
       <w:pPr>
         <w:pStyle w:val="Heading1"/>
       </w:pPr>
-      <w:bookmarkStart w:id="31" w:name="_Toc77140686"/>
+      <w:bookmarkStart w:id="30" w:name="_Toc77140686"/>
       <w:r>
         <w:t>BAB 2. TINJAUAN  PUSTAKA</w:t>
       </w:r>
-      <w:bookmarkEnd w:id="31"/>
+      <w:bookmarkEnd w:id="30"/>
     </w:p>
     <w:p/>
     <w:p>
@@ -16166,11 +16208,11 @@
         </w:numPr>
         <w:ind w:left="567" w:hanging="567"/>
       </w:pPr>
-      <w:bookmarkStart w:id="32" w:name="_Toc77140687"/>
+      <w:bookmarkStart w:id="31" w:name="_Toc77140687"/>
       <w:r>
         <w:t>Sistem</w:t>
       </w:r>
-      <w:bookmarkEnd w:id="32"/>
+      <w:bookmarkEnd w:id="31"/>
     </w:p>
     <w:p>
       <w:pPr>
@@ -16363,7 +16405,7 @@
               </wp:anchor>
             </w:drawing>
           </mc:Choice>
-          <mc:Fallback>
+          <mc:Fallback xmlns:w15="http://schemas.microsoft.com/office/word/2012/wordml">
             <w:pict>
               <v:rect w14:anchorId="3EBE1047" id="Rectangle 17" o:spid="_x0000_s1026" style="position:absolute;left:0;text-align:left;margin-left:147.75pt;margin-top:5.75pt;width:94.95pt;height:64.9pt;z-index:251640832;visibility:visible;mso-wrap-style:square;mso-height-percent:0;mso-wrap-distance-left:9pt;mso-wrap-distance-top:0;mso-wrap-distance-right:9pt;mso-wrap-distance-bottom:0;mso-position-horizontal:absolute;mso-position-horizontal-relative:text;mso-position-vertical:absolute;mso-position-vertical-relative:text;mso-height-percent:0;mso-height-relative:margin;v-text-anchor:middle" o:gfxdata="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" fillcolor="white [3201]" strokecolor="black [3200]" strokeweight="1pt">
                 <v:textbox>
@@ -16492,7 +16534,7 @@
               </wp:anchor>
             </w:drawing>
           </mc:Choice>
-          <mc:Fallback>
+          <mc:Fallback xmlns:w15="http://schemas.microsoft.com/office/word/2012/wordml">
             <w:pict>
               <v:rect w14:anchorId="71CACE1A" id="Rectangle 18" o:spid="_x0000_s1027" style="position:absolute;left:0;text-align:left;margin-left:43.75pt;margin-top:5.75pt;width:94.95pt;height:64.9pt;z-index:251646976;visibility:visible;mso-wrap-style:square;mso-height-percent:0;mso-wrap-distance-left:9pt;mso-wrap-distance-top:0;mso-wrap-distance-right:9pt;mso-wrap-distance-bottom:0;mso-position-horizontal:right;mso-position-horizontal-relative:margin;mso-position-vertical:absolute;mso-position-vertical-relative:text;mso-height-percent:0;mso-height-relative:margin;v-text-anchor:middle" o:gfxdata="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" fillcolor="white [3201]" strokecolor="black [3200]" strokeweight="1pt">
                 <v:textbox>
@@ -16622,7 +16664,7 @@
               </wp:anchor>
             </w:drawing>
           </mc:Choice>
-          <mc:Fallback>
+          <mc:Fallback xmlns:w15="http://schemas.microsoft.com/office/word/2012/wordml">
             <w:pict>
               <v:rect w14:anchorId="350912F4" id="Rectangle 16" o:spid="_x0000_s1028" style="position:absolute;left:0;text-align:left;margin-left:-2.6pt;margin-top:5.75pt;width:94.95pt;height:64.9pt;z-index:251634688;visibility:visible;mso-wrap-style:square;mso-height-percent:0;mso-wrap-distance-left:9pt;mso-wrap-distance-top:0;mso-wrap-distance-right:9pt;mso-wrap-distance-bottom:0;mso-position-horizontal:absolute;mso-position-horizontal-relative:text;mso-position-vertical:absolute;mso-position-vertical-relative:text;mso-height-percent:0;mso-height-relative:margin;v-text-anchor:middle" o:gfxdata="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" fillcolor="white [3201]" strokecolor="black [3200]" strokeweight="1pt">
                 <v:textbox>
@@ -16719,7 +16761,7 @@
               </wp:anchor>
             </w:drawing>
           </mc:Choice>
-          <mc:Fallback>
+          <mc:Fallback xmlns:w15="http://schemas.microsoft.com/office/word/2012/wordml">
             <w:pict>
               <v:shapetype w14:anchorId="062CCF35" id="_x0000_t32" coordsize="21600,21600" o:spt="32" o:oned="t" path="m,l21600,21600e" filled="f">
                 <v:path arrowok="t" fillok="f" o:connecttype="none"/>
@@ -16790,7 +16832,7 @@
               </wp:anchor>
             </w:drawing>
           </mc:Choice>
-          <mc:Fallback>
+          <mc:Fallback xmlns:w15="http://schemas.microsoft.com/office/word/2012/wordml">
             <w:pict>
               <v:shape w14:anchorId="4F14B624" id="Straight Arrow Connector 19" o:spid="_x0000_s1026" type="#_x0000_t32" style="position:absolute;margin-left:93.9pt;margin-top:15.8pt;width:53pt;height:0;z-index:251653120;visibility:visible;mso-wrap-style:square;mso-wrap-distance-left:9pt;mso-wrap-distance-top:0;mso-wrap-distance-right:9pt;mso-wrap-distance-bottom:0;mso-position-horizontal:absolute;mso-position-horizontal-relative:text;mso-position-vertical:absolute;mso-position-vertical-relative:text" o:gfxdata="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" strokecolor="black [3200]" strokeweight=".5pt">
                 <v:stroke endarrow="block" joinstyle="miter"/>
@@ -16860,7 +16902,7 @@
               </wp:anchor>
             </w:drawing>
           </mc:Choice>
-          <mc:Fallback>
+          <mc:Fallback xmlns:w15="http://schemas.microsoft.com/office/word/2012/wordml">
             <w:pict>
               <v:shape w14:anchorId="343C40B7" id="Straight Arrow Connector 26" o:spid="_x0000_s1026" type="#_x0000_t32" style="position:absolute;margin-left:356.7pt;margin-top:8.5pt;width:.2pt;height:23.1pt;flip:y;z-index:251683840;visibility:visible;mso-wrap-style:square;mso-wrap-distance-left:9pt;mso-wrap-distance-top:0;mso-wrap-distance-right:9pt;mso-wrap-distance-bottom:0;mso-position-horizontal:absolute;mso-position-horizontal-relative:text;mso-position-vertical:absolute;mso-position-vertical-relative:text" o:gfxdata="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" strokecolor="black [3200]" strokeweight=".5pt">
                 <v:stroke endarrow="block" joinstyle="miter"/>
@@ -16927,7 +16969,7 @@
               </wp:anchor>
             </w:drawing>
           </mc:Choice>
-          <mc:Fallback>
+          <mc:Fallback xmlns:w15="http://schemas.microsoft.com/office/word/2012/wordml">
             <w:pict>
               <v:shape w14:anchorId="6D3536B3" id="Straight Arrow Connector 25" o:spid="_x0000_s1026" type="#_x0000_t32" style="position:absolute;margin-left:190.4pt;margin-top:7.45pt;width:.2pt;height:23.1pt;flip:y;z-index:251677696;visibility:visible;mso-wrap-style:square;mso-wrap-distance-left:9pt;mso-wrap-distance-top:0;mso-wrap-distance-right:9pt;mso-wrap-distance-bottom:0;mso-position-horizontal:absolute;mso-position-horizontal-relative:text;mso-position-vertical:absolute;mso-position-vertical-relative:text" o:gfxdata="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" strokecolor="black [3200]" strokeweight=".5pt">
                 <v:stroke endarrow="block" joinstyle="miter"/>
@@ -16994,7 +17036,7 @@
               </wp:anchor>
             </w:drawing>
           </mc:Choice>
-          <mc:Fallback>
+          <mc:Fallback xmlns:w15="http://schemas.microsoft.com/office/word/2012/wordml">
             <w:pict>
               <v:shape w14:anchorId="0A79086B" id="Straight Arrow Connector 24" o:spid="_x0000_s1026" type="#_x0000_t32" style="position:absolute;margin-left:38.45pt;margin-top:8.5pt;width:.2pt;height:23.1pt;flip:y;z-index:251671552;visibility:visible;mso-wrap-style:square;mso-wrap-distance-left:9pt;mso-wrap-distance-top:0;mso-wrap-distance-right:9pt;mso-wrap-distance-bottom:0;mso-position-horizontal:absolute;mso-position-horizontal-relative:text;mso-position-vertical:absolute;mso-position-vertical-relative:text" o:gfxdata="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" strokecolor="black [3200]" strokeweight=".5pt">
                 <v:stroke endarrow="block" joinstyle="miter"/>
@@ -17066,7 +17108,7 @@
               </wp:anchor>
             </w:drawing>
           </mc:Choice>
-          <mc:Fallback>
+          <mc:Fallback xmlns:w15="http://schemas.microsoft.com/office/word/2012/wordml">
             <w:pict>
               <v:line w14:anchorId="072869D3" id="Straight Connector 21" o:spid="_x0000_s1026" style="position:absolute;z-index:251665408;visibility:visible;mso-wrap-style:square;mso-width-percent:0;mso-height-percent:0;mso-wrap-distance-left:9pt;mso-wrap-distance-top:0;mso-wrap-distance-right:9pt;mso-wrap-distance-bottom:0;mso-position-horizontal:absolute;mso-position-horizontal-relative:text;mso-position-vertical:absolute;mso-position-vertical-relative:text;mso-width-percent:0;mso-height-percent:0;mso-width-relative:margin;mso-height-relative:margin" from="38.5pt,10.65pt" to="356.55pt,10.65pt" o:gfxdata="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" strokecolor="black [3200]" strokeweight=".5pt">
                 <v:stroke joinstyle="miter"/>
@@ -17086,7 +17128,7 @@
           <w:szCs w:val="22"/>
         </w:rPr>
       </w:pPr>
-      <w:bookmarkStart w:id="33" w:name="_Toc77140602"/>
+      <w:bookmarkStart w:id="32" w:name="_Toc77140602"/>
       <w:r>
         <w:rPr>
           <w:sz w:val="22"/>
@@ -17139,7 +17181,7 @@
         </w:rPr>
         <w:t xml:space="preserve"> Model Sistem</w:t>
       </w:r>
-      <w:bookmarkEnd w:id="33"/>
+      <w:bookmarkEnd w:id="32"/>
     </w:p>
     <w:p>
       <w:pPr>
@@ -17223,14 +17265,14 @@
         </w:numPr>
         <w:ind w:left="567" w:hanging="567"/>
       </w:pPr>
-      <w:bookmarkStart w:id="34" w:name="_Toc77140688"/>
+      <w:bookmarkStart w:id="33" w:name="_Toc77140688"/>
       <w:r>
         <w:rPr>
           <w:lang w:val="en-US"/>
         </w:rPr>
         <w:t>Produk</w:t>
       </w:r>
-      <w:bookmarkEnd w:id="34"/>
+      <w:bookmarkEnd w:id="33"/>
     </w:p>
     <w:p>
       <w:pPr>
@@ -17295,7 +17337,7 @@
         </w:numPr>
         <w:ind w:left="567" w:hanging="567"/>
       </w:pPr>
-      <w:bookmarkStart w:id="35" w:name="_Toc77140689"/>
+      <w:bookmarkStart w:id="34" w:name="_Toc77140689"/>
       <w:r>
         <w:rPr>
           <w:lang w:val="en-US"/>
@@ -17309,7 +17351,7 @@
         </w:rPr>
         <w:t>skincare cosmetic)</w:t>
       </w:r>
-      <w:bookmarkEnd w:id="35"/>
+      <w:bookmarkEnd w:id="34"/>
     </w:p>
     <w:p>
       <w:pPr>
@@ -17590,11 +17632,11 @@
         </w:numPr>
         <w:ind w:left="567" w:hanging="567"/>
       </w:pPr>
-      <w:bookmarkStart w:id="36" w:name="_Toc77140690"/>
+      <w:bookmarkStart w:id="35" w:name="_Toc77140690"/>
       <w:r>
         <w:t>Peramalan</w:t>
       </w:r>
-      <w:bookmarkEnd w:id="36"/>
+      <w:bookmarkEnd w:id="35"/>
     </w:p>
     <w:p>
       <w:pPr>
@@ -17895,7 +17937,7 @@
         </w:numPr>
         <w:ind w:left="567" w:hanging="567"/>
       </w:pPr>
-      <w:bookmarkStart w:id="37" w:name="_Toc77140691"/>
+      <w:bookmarkStart w:id="36" w:name="_Toc77140691"/>
       <w:r>
         <w:rPr>
           <w:lang w:val="en-US"/>
@@ -17903,7 +17945,7 @@
         <w:lastRenderedPageBreak/>
         <w:t>Peramalan berdasarkan sifat penyusunnnya</w:t>
       </w:r>
-      <w:bookmarkEnd w:id="37"/>
+      <w:bookmarkEnd w:id="36"/>
     </w:p>
     <w:p>
       <w:pPr>
@@ -17969,6 +18011,7 @@
           <w:ilvl w:val="0"/>
           <w:numId w:val="48"/>
         </w:numPr>
+        <w:ind w:left="567" w:hanging="567"/>
       </w:pPr>
       <w:r>
         <w:rPr>
@@ -18002,6 +18045,7 @@
           <w:ilvl w:val="0"/>
           <w:numId w:val="48"/>
         </w:numPr>
+        <w:ind w:left="567" w:hanging="567"/>
       </w:pPr>
       <w:r>
         <w:rPr>
@@ -18054,7 +18098,7 @@
         </w:numPr>
         <w:ind w:left="567" w:hanging="567"/>
       </w:pPr>
-      <w:bookmarkStart w:id="38" w:name="_Toc77140692"/>
+      <w:bookmarkStart w:id="37" w:name="_Toc77140692"/>
       <w:r>
         <w:t xml:space="preserve">Peramalan dengan </w:t>
       </w:r>
@@ -18064,7 +18108,7 @@
       <w:r>
         <w:t>itatif</w:t>
       </w:r>
-      <w:bookmarkEnd w:id="38"/>
+      <w:bookmarkEnd w:id="37"/>
     </w:p>
     <w:p>
       <w:pPr>
@@ -18211,11 +18255,11 @@
         <w:t xml:space="preserve"> lain, dan menggunakannya</w:t>
       </w:r>
       <w:r>
-        <w:t xml:space="preserve"> untuk meramalkan nilai </w:t>
+        <w:t xml:space="preserve"> untuk meramalkan </w:t>
       </w:r>
       <w:r>
         <w:lastRenderedPageBreak/>
-        <w:t>variabel</w:t>
+        <w:t>nilai variabel</w:t>
       </w:r>
       <w:r>
         <w:t xml:space="preserve"> tak bebas (yang diramalkan, dependen) terhadap perubahan dari va</w:t>
@@ -18242,11 +18286,11 @@
         </w:numPr>
         <w:ind w:left="567" w:hanging="567"/>
       </w:pPr>
-      <w:bookmarkStart w:id="39" w:name="_Toc77140693"/>
+      <w:bookmarkStart w:id="38" w:name="_Toc77140693"/>
       <w:r>
         <w:t>Pola Data Peramalan Dalam Metode Serial Waktu</w:t>
       </w:r>
-      <w:bookmarkEnd w:id="39"/>
+      <w:bookmarkEnd w:id="38"/>
     </w:p>
     <w:p>
       <w:pPr>
@@ -18337,7 +18381,7 @@
                     <pic:cNvPicPr/>
                   </pic:nvPicPr>
                   <pic:blipFill>
-                    <a:blip r:embed="rId16"/>
+                    <a:blip r:embed="rId17"/>
                     <a:stretch>
                       <a:fillRect/>
                     </a:stretch>
@@ -18368,7 +18412,7 @@
           <w:szCs w:val="22"/>
         </w:rPr>
       </w:pPr>
-      <w:bookmarkStart w:id="40" w:name="_Toc77140603"/>
+      <w:bookmarkStart w:id="39" w:name="_Toc77140603"/>
       <w:r>
         <w:rPr>
           <w:sz w:val="22"/>
@@ -18428,7 +18472,7 @@
         </w:rPr>
         <w:t>Pola Dasar Data Dalam Serial Waktu</w:t>
       </w:r>
-      <w:bookmarkEnd w:id="40"/>
+      <w:bookmarkEnd w:id="39"/>
     </w:p>
     <w:p>
       <w:pPr>
@@ -18545,6 +18589,7 @@
         <w:ind w:left="0" w:firstLine="360"/>
       </w:pPr>
       <w:r>
+        <w:lastRenderedPageBreak/>
         <w:t>Siklus (</w:t>
       </w:r>
       <w:r>
@@ -18557,11 +18602,7 @@
         <w:t>),</w:t>
       </w:r>
       <w:r>
-        <w:t xml:space="preserve"> yaitu apabila data dipengaruhi oleh fluktuasi ekonomi jangka panjang seperti daur hidup bisnis. Perbedaan utama antara pola musiman </w:t>
-      </w:r>
-      <w:r>
-        <w:lastRenderedPageBreak/>
-        <w:t>dengan siklus adalah pola musiman mempunyai panjang gelombang yang tetap dan bervariasi dari satu siklus ke siklus lainnya.</w:t>
+        <w:t xml:space="preserve"> yaitu apabila data dipengaruhi oleh fluktuasi ekonomi jangka panjang seperti daur hidup bisnis. Perbedaan utama antara pola musiman dengan siklus adalah pola musiman mempunyai panjang gelombang yang tetap dan bervariasi dari satu siklus ke siklus lainnya.</w:t>
       </w:r>
     </w:p>
     <w:p>
@@ -18592,14 +18633,14 @@
         </w:numPr>
         <w:ind w:left="567" w:hanging="567"/>
       </w:pPr>
-      <w:bookmarkStart w:id="41" w:name="_Toc77140694"/>
+      <w:bookmarkStart w:id="40" w:name="_Toc77140694"/>
       <w:r>
         <w:rPr>
           <w:i/>
         </w:rPr>
         <w:t>Triple Exponential Smoothing</w:t>
       </w:r>
-      <w:bookmarkEnd w:id="41"/>
+      <w:bookmarkEnd w:id="40"/>
     </w:p>
     <w:p>
       <w:pPr>
@@ -20035,14 +20076,15 @@
     </w:p>
     <w:p>
       <w:r>
+        <w:lastRenderedPageBreak/>
         <w:t xml:space="preserve">Dimana : </w:t>
       </w:r>
     </w:p>
     <w:p>
       <w:pPr>
         <w:sectPr>
-          <w:headerReference w:type="default" r:id="rId17"/>
-          <w:footerReference w:type="default" r:id="rId18"/>
+          <w:headerReference w:type="default" r:id="rId18"/>
+          <w:footerReference w:type="default" r:id="rId19"/>
           <w:pgSz w:w="11906" w:h="16838"/>
           <w:pgMar w:top="2268" w:right="1701" w:bottom="1701" w:left="2268" w:header="709" w:footer="709" w:gutter="0"/>
           <w:cols w:space="708"/>
@@ -20053,6 +20095,7 @@
     </w:p>
     <w:p>
       <w:r>
+        <w:lastRenderedPageBreak/>
         <w:t>S</w:t>
       </w:r>
       <w:r>
@@ -20167,7 +20210,7 @@
         </w:numPr>
         <w:ind w:left="567" w:hanging="567"/>
       </w:pPr>
-      <w:bookmarkStart w:id="42" w:name="_Toc77140695"/>
+      <w:bookmarkStart w:id="41" w:name="_Toc77140695"/>
       <w:r>
         <w:t>Kesalahan Peramalan (</w:t>
       </w:r>
@@ -20180,7 +20223,7 @@
       <w:r>
         <w:t>)</w:t>
       </w:r>
-      <w:bookmarkEnd w:id="42"/>
+      <w:bookmarkEnd w:id="41"/>
     </w:p>
     <w:p>
       <w:pPr>
@@ -20683,6 +20726,7 @@
             <w:rFonts w:ascii="Cambria Math" w:hAnsi="Cambria Math"/>
             <w:lang w:val="en-US"/>
           </w:rPr>
+          <w:lastRenderedPageBreak/>
           <m:t xml:space="preserve">MAPE= </m:t>
         </m:r>
         <m:f>
@@ -20833,9 +20877,8 @@
         <w:spacing w:before="0"/>
         <w:ind w:left="567" w:hanging="567"/>
       </w:pPr>
-      <w:bookmarkStart w:id="43" w:name="_Toc77140696"/>
-      <w:r>
-        <w:lastRenderedPageBreak/>
+      <w:bookmarkStart w:id="42" w:name="_Toc77140696"/>
+      <w:r>
         <w:t>Aplikasi Berbasis Web (</w:t>
       </w:r>
       <w:r>
@@ -20847,7 +20890,7 @@
       <w:r>
         <w:t>)</w:t>
       </w:r>
-      <w:bookmarkEnd w:id="43"/>
+      <w:bookmarkEnd w:id="42"/>
     </w:p>
     <w:p>
       <w:pPr>
@@ -21053,12 +21096,11 @@
         </w:numPr>
         <w:ind w:left="567" w:hanging="567"/>
       </w:pPr>
-      <w:bookmarkStart w:id="44" w:name="_Toc77140697"/>
-      <w:r>
-        <w:lastRenderedPageBreak/>
+      <w:bookmarkStart w:id="43" w:name="_Toc77140697"/>
+      <w:r>
         <w:t>Bahasa Pemrograman PHP</w:t>
       </w:r>
-      <w:bookmarkEnd w:id="44"/>
+      <w:bookmarkEnd w:id="43"/>
     </w:p>
     <w:p>
       <w:pPr>
@@ -21146,7 +21188,7 @@
         </w:numPr>
         <w:ind w:left="567" w:hanging="567"/>
       </w:pPr>
-      <w:bookmarkStart w:id="45" w:name="_Toc77140698"/>
+      <w:bookmarkStart w:id="44" w:name="_Toc77140698"/>
       <w:r>
         <w:rPr>
           <w:i/>
@@ -21156,7 +21198,7 @@
       <w:r>
         <w:t xml:space="preserve"> Codeigniter</w:t>
       </w:r>
-      <w:bookmarkEnd w:id="45"/>
+      <w:bookmarkEnd w:id="44"/>
     </w:p>
     <w:p>
       <w:pPr>
@@ -21225,7 +21267,7 @@
       <w:r>
         <w:t xml:space="preserve">tasi, selain itu codeigniter juga memiliki dokumentasi yang sangat lengkap yang dapat diakses melalui situs resmi codeigniter yaitu </w:t>
       </w:r>
-      <w:hyperlink r:id="rId19" w:history="1">
+      <w:hyperlink r:id="rId20" w:history="1">
         <w:r>
           <w:rPr>
             <w:rStyle w:val="Hyperlink"/>
@@ -21394,12 +21436,11 @@
           <w:lang w:val="en-US"/>
         </w:rPr>
       </w:pPr>
-      <w:bookmarkStart w:id="46" w:name="_Toc77140699"/>
-      <w:r>
-        <w:rPr>
-          <w:lang w:val="en-US"/>
-        </w:rPr>
-        <w:lastRenderedPageBreak/>
+      <w:bookmarkStart w:id="45" w:name="_Toc77140699"/>
+      <w:r>
+        <w:rPr>
+          <w:lang w:val="en-US"/>
+        </w:rPr>
         <w:t>M</w:t>
       </w:r>
       <w:r>
@@ -21408,7 +21449,7 @@
         </w:rPr>
         <w:t>ySQL</w:t>
       </w:r>
-      <w:bookmarkEnd w:id="46"/>
+      <w:bookmarkEnd w:id="45"/>
     </w:p>
     <w:p>
       <w:pPr>
@@ -21492,14 +21533,14 @@
           <w:lang w:val="en-US"/>
         </w:rPr>
       </w:pPr>
-      <w:bookmarkStart w:id="47" w:name="_Toc77140700"/>
+      <w:bookmarkStart w:id="46" w:name="_Toc77140700"/>
       <w:r>
         <w:rPr>
           <w:lang w:val="en-US"/>
         </w:rPr>
         <w:t>Perancangan Basis Data</w:t>
       </w:r>
-      <w:bookmarkEnd w:id="47"/>
+      <w:bookmarkEnd w:id="46"/>
     </w:p>
     <w:p>
       <w:pPr>
@@ -21566,7 +21607,7 @@
           <w:lang w:val="en-US"/>
         </w:rPr>
       </w:pPr>
-      <w:bookmarkStart w:id="48" w:name="_Toc77140701"/>
+      <w:bookmarkStart w:id="47" w:name="_Toc77140701"/>
       <w:r>
         <w:rPr>
           <w:color w:val="auto"/>
@@ -21589,7 +21630,7 @@
         </w:rPr>
         <w:t>)</w:t>
       </w:r>
-      <w:bookmarkEnd w:id="48"/>
+      <w:bookmarkEnd w:id="47"/>
     </w:p>
     <w:p>
       <w:pPr>
@@ -21670,14 +21711,14 @@
           <w:lang w:val="en-US"/>
         </w:rPr>
       </w:pPr>
-      <w:bookmarkStart w:id="49" w:name="_Toc77140702"/>
+      <w:bookmarkStart w:id="48" w:name="_Toc77140702"/>
       <w:r>
         <w:rPr>
           <w:i/>
         </w:rPr>
         <w:t>State Of The Art</w:t>
       </w:r>
-      <w:bookmarkEnd w:id="49"/>
+      <w:bookmarkEnd w:id="48"/>
     </w:p>
     <w:p>
       <w:pPr>
@@ -21713,8 +21754,8 @@
           <w:szCs w:val="22"/>
         </w:rPr>
       </w:pPr>
-      <w:bookmarkStart w:id="50" w:name="_Toc20728473"/>
-      <w:bookmarkStart w:id="51" w:name="_Toc77140641"/>
+      <w:bookmarkStart w:id="49" w:name="_Toc20728473"/>
+      <w:bookmarkStart w:id="50" w:name="_Toc77140641"/>
       <w:r>
         <w:rPr>
           <w:sz w:val="22"/>
@@ -21766,8 +21807,8 @@
         </w:rPr>
         <w:t xml:space="preserve"> State Of The Art</w:t>
       </w:r>
+      <w:bookmarkEnd w:id="49"/>
       <w:bookmarkEnd w:id="50"/>
-      <w:bookmarkEnd w:id="51"/>
     </w:p>
     <w:tbl>
       <w:tblPr>
@@ -21898,7 +21939,7 @@
                 <w:szCs w:val="24"/>
                 <w:lang w:val="en-US"/>
               </w:rPr>
-              <w:t xml:space="preserve">Sistem Informasi Peramalan Penjualan Produk Kecantikan Dengan Menggunakan </w:t>
+              <w:t xml:space="preserve">Sistem Informasi Peramalan Penjualan Produk Kecantikan Dengan </w:t>
             </w:r>
             <w:r>
               <w:rPr>
@@ -21907,7 +21948,7 @@
                 <w:lang w:val="en-US"/>
               </w:rPr>
               <w:lastRenderedPageBreak/>
-              <w:t xml:space="preserve">Metode </w:t>
+              <w:t xml:space="preserve">Menggunakan Metode </w:t>
             </w:r>
             <w:r>
               <w:rPr>
@@ -21993,6 +22034,7 @@
                 <w:szCs w:val="24"/>
                 <w:lang w:val="en-US"/>
               </w:rPr>
+              <w:lastRenderedPageBreak/>
               <w:t xml:space="preserve">Produk </w:t>
             </w:r>
             <w:r>
@@ -22001,7 +22043,6 @@
                 <w:szCs w:val="24"/>
                 <w:lang w:val="en-US"/>
               </w:rPr>
-              <w:lastRenderedPageBreak/>
               <w:t xml:space="preserve">Kecantikan </w:t>
             </w:r>
             <w:r>
@@ -22460,11 +22501,18 @@
               <w:rPr>
                 <w:i/>
               </w:rPr>
-              <w:t xml:space="preserve"> S</w:t>
+              <w:t xml:space="preserve"> </w:t>
             </w:r>
             <w:r>
               <w:rPr>
                 <w:i/>
+              </w:rPr>
+              <w:lastRenderedPageBreak/>
+              <w:t>S</w:t>
+            </w:r>
+            <w:r>
+              <w:rPr>
+                <w:i/>
                 <w:lang w:val="en-US"/>
               </w:rPr>
               <w:t xml:space="preserve">moothing </w:t>
@@ -22497,11 +22545,7 @@
               <w:t>pada</w:t>
             </w:r>
             <w:r>
-              <w:t xml:space="preserve"> </w:t>
-            </w:r>
-            <w:r>
-              <w:lastRenderedPageBreak/>
-              <w:t>D</w:t>
+              <w:t xml:space="preserve"> D</w:t>
             </w:r>
             <w:r>
               <w:rPr>
@@ -22658,16 +22702,8 @@
                 <w:szCs w:val="24"/>
                 <w:lang w:val="en-US"/>
               </w:rPr>
-              <w:t xml:space="preserve">dengan data </w:t>
-            </w:r>
-            <w:r>
-              <w:rPr>
-                <w:rFonts w:cs="Times New Roman"/>
-                <w:szCs w:val="24"/>
-                <w:lang w:val="en-US"/>
-              </w:rPr>
               <w:lastRenderedPageBreak/>
-              <w:t>kurang lebih 2 tahun</w:t>
+              <w:t>dengan data kurang lebih 2 tahun</w:t>
             </w:r>
             <w:r>
               <w:rPr>
@@ -22708,7 +22744,7 @@
       <w:pPr>
         <w:pStyle w:val="Heading1"/>
       </w:pPr>
-      <w:bookmarkStart w:id="52" w:name="_Toc77140703"/>
+      <w:bookmarkStart w:id="51" w:name="_Toc77140703"/>
       <w:r>
         <w:t>BAB 3</w:t>
       </w:r>
@@ -22718,7 +22754,7 @@
       <w:r>
         <w:t>LOGI PENELITIAN</w:t>
       </w:r>
-      <w:bookmarkEnd w:id="52"/>
+      <w:bookmarkEnd w:id="51"/>
     </w:p>
     <w:p/>
     <w:p>
@@ -22730,11 +22766,11 @@
         </w:numPr>
         <w:ind w:left="567" w:hanging="567"/>
       </w:pPr>
-      <w:bookmarkStart w:id="53" w:name="_Toc77140704"/>
+      <w:bookmarkStart w:id="52" w:name="_Toc77140704"/>
       <w:r>
         <w:t>Tempat dan Waktu Kegiatan</w:t>
       </w:r>
-      <w:bookmarkEnd w:id="53"/>
+      <w:bookmarkEnd w:id="52"/>
     </w:p>
     <w:p>
       <w:pPr>
@@ -22993,11 +23029,11 @@
         </w:numPr>
         <w:ind w:left="567" w:hanging="567"/>
       </w:pPr>
-      <w:bookmarkStart w:id="54" w:name="_Toc77140705"/>
+      <w:bookmarkStart w:id="53" w:name="_Toc77140705"/>
       <w:r>
         <w:t>Alat dan Bahan</w:t>
       </w:r>
-      <w:bookmarkEnd w:id="54"/>
+      <w:bookmarkEnd w:id="53"/>
     </w:p>
     <w:p>
       <w:pPr>
@@ -23008,11 +23044,11 @@
         </w:numPr>
         <w:ind w:left="567" w:hanging="567"/>
       </w:pPr>
-      <w:bookmarkStart w:id="55" w:name="_Toc77140706"/>
+      <w:bookmarkStart w:id="54" w:name="_Toc77140706"/>
       <w:r>
         <w:t>Alat</w:t>
       </w:r>
-      <w:bookmarkEnd w:id="55"/>
+      <w:bookmarkEnd w:id="54"/>
     </w:p>
     <w:p>
       <w:pPr>
@@ -23583,11 +23619,11 @@
         </w:numPr>
         <w:ind w:left="567" w:hanging="567"/>
       </w:pPr>
-      <w:bookmarkStart w:id="56" w:name="_Toc77140707"/>
+      <w:bookmarkStart w:id="55" w:name="_Toc77140707"/>
       <w:r>
         <w:t>Bahan</w:t>
       </w:r>
-      <w:bookmarkEnd w:id="56"/>
+      <w:bookmarkEnd w:id="55"/>
     </w:p>
     <w:p>
       <w:pPr>
@@ -23680,11 +23716,11 @@
         </w:numPr>
         <w:ind w:left="567" w:hanging="567"/>
       </w:pPr>
-      <w:bookmarkStart w:id="57" w:name="_Toc77140708"/>
+      <w:bookmarkStart w:id="56" w:name="_Toc77140708"/>
       <w:r>
         <w:t>Metode Penelitian</w:t>
       </w:r>
-      <w:bookmarkEnd w:id="57"/>
+      <w:bookmarkEnd w:id="56"/>
     </w:p>
     <w:p>
       <w:pPr>
@@ -23713,7 +23749,7 @@
                     </pic:cNvPicPr>
                   </pic:nvPicPr>
                   <pic:blipFill>
-                    <a:blip r:embed="rId20">
+                    <a:blip r:embed="rId21">
                       <a:extLst>
                         <a:ext uri="{28A0092B-C50C-407E-A947-70E740481C1C}">
                           <a14:useLocalDpi xmlns:a14="http://schemas.microsoft.com/office/drawing/2010/main" val="0"/>
@@ -23754,7 +23790,7 @@
           <w:szCs w:val="22"/>
         </w:rPr>
       </w:pPr>
-      <w:bookmarkStart w:id="58" w:name="_Toc77140604"/>
+      <w:bookmarkStart w:id="57" w:name="_Toc77140604"/>
       <w:r>
         <w:rPr>
           <w:sz w:val="22"/>
@@ -23807,7 +23843,7 @@
         </w:rPr>
         <w:t xml:space="preserve"> Metode Penelitian</w:t>
       </w:r>
-      <w:bookmarkEnd w:id="58"/>
+      <w:bookmarkEnd w:id="57"/>
     </w:p>
     <w:p>
       <w:r>
@@ -23840,11 +23876,11 @@
         </w:numPr>
         <w:ind w:left="567" w:hanging="567"/>
       </w:pPr>
-      <w:bookmarkStart w:id="59" w:name="_Toc77140709"/>
+      <w:bookmarkStart w:id="58" w:name="_Toc77140709"/>
       <w:r>
         <w:t>Studi Kasus</w:t>
       </w:r>
-      <w:bookmarkEnd w:id="59"/>
+      <w:bookmarkEnd w:id="58"/>
     </w:p>
     <w:p>
       <w:pPr>
@@ -24049,11 +24085,11 @@
         </w:numPr>
         <w:ind w:left="567" w:hanging="567"/>
       </w:pPr>
-      <w:bookmarkStart w:id="60" w:name="_Toc77140710"/>
+      <w:bookmarkStart w:id="59" w:name="_Toc77140710"/>
       <w:r>
         <w:t>Studi Literatur</w:t>
       </w:r>
-      <w:bookmarkEnd w:id="60"/>
+      <w:bookmarkEnd w:id="59"/>
     </w:p>
     <w:p>
       <w:pPr>
@@ -24122,11 +24158,11 @@
         </w:numPr>
         <w:ind w:left="567" w:hanging="567"/>
       </w:pPr>
-      <w:bookmarkStart w:id="61" w:name="_Toc77140711"/>
+      <w:bookmarkStart w:id="60" w:name="_Toc77140711"/>
       <w:r>
         <w:t>Observasi dan Pengumpulan Data</w:t>
       </w:r>
-      <w:bookmarkEnd w:id="61"/>
+      <w:bookmarkEnd w:id="60"/>
     </w:p>
     <w:p>
       <w:pPr>
@@ -24226,14 +24262,14 @@
         </w:numPr>
         <w:ind w:left="567" w:hanging="567"/>
       </w:pPr>
-      <w:bookmarkStart w:id="62" w:name="_Toc77140712"/>
+      <w:bookmarkStart w:id="61" w:name="_Toc77140712"/>
       <w:r>
         <w:t>Pengola</w:t>
       </w:r>
       <w:r>
         <w:t>an data</w:t>
       </w:r>
-      <w:bookmarkEnd w:id="62"/>
+      <w:bookmarkEnd w:id="61"/>
     </w:p>
     <w:p>
       <w:pPr>
@@ -24287,7 +24323,7 @@
         </w:numPr>
         <w:ind w:left="567" w:hanging="567"/>
       </w:pPr>
-      <w:bookmarkStart w:id="63" w:name="_Toc77140713"/>
+      <w:bookmarkStart w:id="62" w:name="_Toc77140713"/>
       <w:r>
         <w:t xml:space="preserve">Penerapan Metode </w:t>
       </w:r>
@@ -24303,7 +24339,7 @@
         </w:rPr>
         <w:t xml:space="preserve"> Smoothing</w:t>
       </w:r>
-      <w:bookmarkEnd w:id="63"/>
+      <w:bookmarkEnd w:id="62"/>
     </w:p>
     <w:p>
       <w:pPr>
@@ -24381,11 +24417,11 @@
         </w:numPr>
         <w:ind w:left="567" w:hanging="567"/>
       </w:pPr>
-      <w:bookmarkStart w:id="64" w:name="_Toc77140714"/>
+      <w:bookmarkStart w:id="63" w:name="_Toc77140714"/>
       <w:r>
         <w:t>Pengembangan Sistem</w:t>
       </w:r>
-      <w:bookmarkEnd w:id="64"/>
+      <w:bookmarkEnd w:id="63"/>
     </w:p>
     <w:p>
       <w:pPr>
@@ -24683,7 +24719,7 @@
                     <pic:cNvPicPr/>
                   </pic:nvPicPr>
                   <pic:blipFill>
-                    <a:blip r:embed="rId21">
+                    <a:blip r:embed="rId22">
                       <a:extLst>
                         <a:ext uri="{28A0092B-C50C-407E-A947-70E740481C1C}">
                           <a14:useLocalDpi xmlns:a14="http://schemas.microsoft.com/office/drawing/2010/main" val="0"/>
@@ -24721,8 +24757,8 @@
           <w:lang w:val="en-US"/>
         </w:rPr>
       </w:pPr>
-      <w:bookmarkStart w:id="65" w:name="_Toc20979878"/>
-      <w:bookmarkStart w:id="66" w:name="_Toc77140605"/>
+      <w:bookmarkStart w:id="64" w:name="_Toc20979878"/>
+      <w:bookmarkStart w:id="65" w:name="_Toc77140605"/>
       <w:r>
         <w:rPr>
           <w:sz w:val="22"/>
@@ -24782,8 +24818,8 @@
         </w:rPr>
         <w:t>Metode Pengembangan Waterfall</w:t>
       </w:r>
+      <w:bookmarkEnd w:id="64"/>
       <w:bookmarkEnd w:id="65"/>
-      <w:bookmarkEnd w:id="66"/>
     </w:p>
     <w:p>
       <w:pPr>
@@ -25383,11 +25419,11 @@
         </w:numPr>
         <w:ind w:left="567" w:hanging="567"/>
       </w:pPr>
-      <w:bookmarkStart w:id="67" w:name="_Toc77140715"/>
+      <w:bookmarkStart w:id="66" w:name="_Toc77140715"/>
       <w:r>
         <w:t>Implementasi Sistem</w:t>
       </w:r>
-      <w:bookmarkEnd w:id="67"/>
+      <w:bookmarkEnd w:id="66"/>
     </w:p>
     <w:p>
       <w:pPr>
@@ -25423,12 +25459,12 @@
         </w:numPr>
         <w:ind w:left="567" w:hanging="567"/>
       </w:pPr>
-      <w:bookmarkStart w:id="68" w:name="_Toc77140716"/>
+      <w:bookmarkStart w:id="67" w:name="_Toc77140716"/>
       <w:r>
         <w:lastRenderedPageBreak/>
         <w:t>Pelaksanaan Kegiatan</w:t>
       </w:r>
-      <w:bookmarkEnd w:id="68"/>
+      <w:bookmarkEnd w:id="67"/>
     </w:p>
     <w:p>
       <w:pPr>
@@ -25464,8 +25500,8 @@
           <w:szCs w:val="22"/>
         </w:rPr>
       </w:pPr>
-      <w:bookmarkStart w:id="69" w:name="_Toc20728474"/>
-      <w:bookmarkStart w:id="70" w:name="_Toc77140642"/>
+      <w:bookmarkStart w:id="68" w:name="_Toc20728474"/>
+      <w:bookmarkStart w:id="69" w:name="_Toc77140642"/>
       <w:r>
         <w:rPr>
           <w:sz w:val="22"/>
@@ -25517,8 +25553,8 @@
         </w:rPr>
         <w:t xml:space="preserve"> Jadwal Kegiatan</w:t>
       </w:r>
+      <w:bookmarkEnd w:id="68"/>
       <w:bookmarkEnd w:id="69"/>
-      <w:bookmarkEnd w:id="70"/>
     </w:p>
     <w:tbl>
       <w:tblPr>
@@ -27152,8 +27188,8 @@
           <w:tab w:val="left" w:pos="2265"/>
         </w:tabs>
         <w:sectPr>
-          <w:headerReference w:type="default" r:id="rId22"/>
-          <w:footerReference w:type="default" r:id="rId23"/>
+          <w:headerReference w:type="default" r:id="rId23"/>
+          <w:footerReference w:type="default" r:id="rId24"/>
           <w:pgSz w:w="11906" w:h="16838"/>
           <w:pgMar w:top="2268" w:right="1701" w:bottom="1701" w:left="2268" w:header="709" w:footer="709" w:gutter="0"/>
           <w:cols w:space="708"/>
@@ -27177,7 +27213,7 @@
           <w:lang w:val="en-US"/>
         </w:rPr>
       </w:pPr>
-      <w:bookmarkStart w:id="71" w:name="_Toc77140717"/>
+      <w:bookmarkStart w:id="70" w:name="_Toc77140717"/>
       <w:r>
         <w:rPr>
           <w:lang w:val="en-US"/>
@@ -27196,7 +27232,7 @@
         </w:rPr>
         <w:t xml:space="preserve"> PEMBAHASAN</w:t>
       </w:r>
-      <w:bookmarkEnd w:id="71"/>
+      <w:bookmarkEnd w:id="70"/>
     </w:p>
     <w:p>
       <w:pPr>
@@ -27217,14 +27253,14 @@
           <w:lang w:val="en-US"/>
         </w:rPr>
       </w:pPr>
-      <w:bookmarkStart w:id="72" w:name="_Toc77140718"/>
+      <w:bookmarkStart w:id="71" w:name="_Toc77140718"/>
       <w:r>
         <w:rPr>
           <w:lang w:val="en-US"/>
         </w:rPr>
         <w:t>Studi Kasus</w:t>
       </w:r>
-      <w:bookmarkEnd w:id="72"/>
+      <w:bookmarkEnd w:id="71"/>
     </w:p>
     <w:p>
       <w:pPr>
@@ -27578,14 +27614,14 @@
           <w:lang w:val="en-US"/>
         </w:rPr>
       </w:pPr>
-      <w:bookmarkStart w:id="73" w:name="_Toc77140719"/>
+      <w:bookmarkStart w:id="72" w:name="_Toc77140719"/>
       <w:r>
         <w:rPr>
           <w:lang w:val="en-US"/>
         </w:rPr>
         <w:t>Studi Literatur</w:t>
       </w:r>
-      <w:bookmarkEnd w:id="73"/>
+      <w:bookmarkEnd w:id="72"/>
     </w:p>
     <w:p>
       <w:pPr>
@@ -27707,14 +27743,14 @@
           <w:lang w:val="en-US"/>
         </w:rPr>
       </w:pPr>
-      <w:bookmarkStart w:id="74" w:name="_Toc77140720"/>
+      <w:bookmarkStart w:id="73" w:name="_Toc77140720"/>
       <w:r>
         <w:rPr>
           <w:lang w:val="en-US"/>
         </w:rPr>
         <w:t>Observasi dan Pengumpulan data</w:t>
       </w:r>
-      <w:bookmarkEnd w:id="74"/>
+      <w:bookmarkEnd w:id="73"/>
     </w:p>
     <w:p>
       <w:pPr>
@@ -27818,7 +27854,7 @@
           <w:lang w:val="en-US"/>
         </w:rPr>
       </w:pPr>
-      <w:bookmarkStart w:id="75" w:name="_Toc77140721"/>
+      <w:bookmarkStart w:id="74" w:name="_Toc77140721"/>
       <w:r>
         <w:rPr>
           <w:lang w:val="en-US"/>
@@ -27837,7 +27873,7 @@
         </w:rPr>
         <w:t>an data</w:t>
       </w:r>
-      <w:bookmarkEnd w:id="75"/>
+      <w:bookmarkEnd w:id="74"/>
     </w:p>
     <w:p>
       <w:pPr>
@@ -27914,7 +27950,7 @@
                     </pic:cNvPicPr>
                   </pic:nvPicPr>
                   <pic:blipFill>
-                    <a:blip r:embed="rId24">
+                    <a:blip r:embed="rId25">
                       <a:extLst>
                         <a:ext uri="{28A0092B-C50C-407E-A947-70E740481C1C}">
                           <a14:useLocalDpi xmlns:a14="http://schemas.microsoft.com/office/drawing/2010/main" val="0"/>
@@ -27956,7 +27992,7 @@
           <w:lang w:val="en-US"/>
         </w:rPr>
       </w:pPr>
-      <w:bookmarkStart w:id="76" w:name="_Toc77140606"/>
+      <w:bookmarkStart w:id="75" w:name="_Toc77140606"/>
       <w:r>
         <w:rPr>
           <w:sz w:val="22"/>
@@ -28008,7 +28044,7 @@
         </w:rPr>
         <w:t xml:space="preserve"> Grafik Transaksi produk cream malam sw2</w:t>
       </w:r>
-      <w:bookmarkEnd w:id="76"/>
+      <w:bookmarkEnd w:id="75"/>
     </w:p>
     <w:p>
       <w:pPr>
@@ -28031,7 +28067,7 @@
         </w:numPr>
         <w:ind w:left="567" w:hanging="567"/>
       </w:pPr>
-      <w:bookmarkStart w:id="77" w:name="_Toc77140722"/>
+      <w:bookmarkStart w:id="76" w:name="_Toc77140722"/>
       <w:r>
         <w:rPr>
           <w:lang w:val="en-US"/>
@@ -28060,7 +28096,7 @@
         </w:rPr>
         <w:t>ntial Smoothing</w:t>
       </w:r>
-      <w:bookmarkEnd w:id="77"/>
+      <w:bookmarkEnd w:id="76"/>
     </w:p>
     <w:p>
       <w:pPr>
@@ -28361,8 +28397,8 @@
           <w:szCs w:val="22"/>
         </w:rPr>
       </w:pPr>
-      <w:bookmarkStart w:id="78" w:name="_Toc76052410"/>
-      <w:bookmarkStart w:id="79" w:name="_Toc77140643"/>
+      <w:bookmarkStart w:id="77" w:name="_Toc76052410"/>
+      <w:bookmarkStart w:id="78" w:name="_Toc77140643"/>
       <w:r>
         <w:rPr>
           <w:sz w:val="22"/>
@@ -28414,8 +28450,8 @@
         </w:rPr>
         <w:t xml:space="preserve"> Transaksi penjualan cream malam sw2</w:t>
       </w:r>
+      <w:bookmarkEnd w:id="77"/>
       <w:bookmarkEnd w:id="78"/>
-      <w:bookmarkEnd w:id="79"/>
     </w:p>
     <w:tbl>
       <w:tblPr>
@@ -28424,10 +28460,10 @@
         <w:tblLook w:val="04A0" w:firstRow="1" w:lastRow="0" w:firstColumn="1" w:lastColumn="0" w:noHBand="0" w:noVBand="1"/>
       </w:tblPr>
       <w:tblGrid>
-        <w:gridCol w:w="4074"/>
-        <w:gridCol w:w="17"/>
-        <w:gridCol w:w="3659"/>
-        <w:gridCol w:w="187"/>
+        <w:gridCol w:w="4184"/>
+        <w:gridCol w:w="18"/>
+        <w:gridCol w:w="3759"/>
+        <w:gridCol w:w="192"/>
       </w:tblGrid>
       <w:tr>
         <w:trPr>
@@ -29250,6 +29286,7 @@
                 <w:szCs w:val="26"/>
                 <w:lang w:val="en-US"/>
               </w:rPr>
+              <w:lastRenderedPageBreak/>
               <w:t>Mei</w:t>
             </w:r>
             <w:r>
@@ -29323,7 +29360,6 @@
                 <w:szCs w:val="26"/>
                 <w:lang w:val="en-US"/>
               </w:rPr>
-              <w:lastRenderedPageBreak/>
               <w:t>Juni</w:t>
             </w:r>
             <w:r>
@@ -30930,7 +30966,6 @@
           <w:rPr>
             <w:rFonts w:ascii="Cambria Math" w:hAnsi="Cambria Math"/>
           </w:rPr>
-          <w:lastRenderedPageBreak/>
           <m:t xml:space="preserve">      =16</m:t>
         </m:r>
       </m:oMath>
@@ -32054,7 +32089,6 @@
           <w:rPr>
             <w:rFonts w:ascii="Cambria Math" w:hAnsi="Cambria Math"/>
           </w:rPr>
-          <w:lastRenderedPageBreak/>
           <m:t xml:space="preserve">       =1.599+0.9*16</m:t>
         </m:r>
       </m:oMath>
@@ -32679,8 +32713,8 @@
           <w:lang w:val="en-US"/>
         </w:rPr>
       </w:pPr>
-      <w:bookmarkStart w:id="80" w:name="_Toc76052411"/>
-      <w:bookmarkStart w:id="81" w:name="_Toc77140644"/>
+      <w:bookmarkStart w:id="79" w:name="_Toc76052411"/>
+      <w:bookmarkStart w:id="80" w:name="_Toc77140644"/>
       <w:r>
         <w:rPr>
           <w:sz w:val="22"/>
@@ -32733,8 +32767,8 @@
         </w:rPr>
         <w:t xml:space="preserve"> Hasil Peramalan cream malam sw2.</w:t>
       </w:r>
+      <w:bookmarkEnd w:id="79"/>
       <w:bookmarkEnd w:id="80"/>
-      <w:bookmarkEnd w:id="81"/>
     </w:p>
     <w:tbl>
       <w:tblPr>
@@ -32743,10 +32777,10 @@
         <w:tblLook w:val="04A0" w:firstRow="1" w:lastRow="0" w:firstColumn="1" w:lastColumn="0" w:noHBand="0" w:noVBand="1"/>
       </w:tblPr>
       <w:tblGrid>
-        <w:gridCol w:w="2745"/>
+        <w:gridCol w:w="2820"/>
         <w:gridCol w:w="14"/>
-        <w:gridCol w:w="2463"/>
-        <w:gridCol w:w="2588"/>
+        <w:gridCol w:w="2530"/>
+        <w:gridCol w:w="2659"/>
       </w:tblGrid>
       <w:tr>
         <w:trPr>
@@ -33941,6 +33975,7 @@
                 <w:szCs w:val="26"/>
                 <w:lang w:val="en-US"/>
               </w:rPr>
+              <w:lastRenderedPageBreak/>
               <w:t>Juni</w:t>
             </w:r>
             <w:r>
@@ -34039,7 +34074,6 @@
                 <w:szCs w:val="26"/>
                 <w:lang w:val="en-US"/>
               </w:rPr>
-              <w:lastRenderedPageBreak/>
               <w:t>Juli</w:t>
             </w:r>
             <w:r>
@@ -35129,7 +35163,7 @@
                     </pic:cNvPicPr>
                   </pic:nvPicPr>
                   <pic:blipFill>
-                    <a:blip r:embed="rId25">
+                    <a:blip r:embed="rId26">
                       <a:extLst>
                         <a:ext uri="{28A0092B-C50C-407E-A947-70E740481C1C}">
                           <a14:useLocalDpi xmlns:a14="http://schemas.microsoft.com/office/drawing/2010/main" val="0"/>
@@ -35171,7 +35205,7 @@
           <w:lang w:val="en-US"/>
         </w:rPr>
       </w:pPr>
-      <w:bookmarkStart w:id="82" w:name="_Toc77140607"/>
+      <w:bookmarkStart w:id="81" w:name="_Toc77140607"/>
       <w:r>
         <w:rPr>
           <w:sz w:val="22"/>
@@ -35247,7 +35281,7 @@
         </w:rPr>
         <w:t>eramalan transaksi produk</w:t>
       </w:r>
-      <w:bookmarkEnd w:id="82"/>
+      <w:bookmarkEnd w:id="81"/>
     </w:p>
     <w:p>
       <w:pPr>
@@ -35258,14 +35292,14 @@
         </w:numPr>
         <w:ind w:left="567" w:hanging="567"/>
       </w:pPr>
-      <w:bookmarkStart w:id="83" w:name="_Toc77140723"/>
+      <w:bookmarkStart w:id="82" w:name="_Toc77140723"/>
       <w:r>
         <w:rPr>
           <w:lang w:val="en-US"/>
         </w:rPr>
         <w:t>Menghitung Kesalahan Peramalan</w:t>
       </w:r>
-      <w:bookmarkEnd w:id="83"/>
+      <w:bookmarkEnd w:id="82"/>
     </w:p>
     <w:p>
       <w:pPr>
@@ -35278,7 +35312,14 @@
         <w:rPr>
           <w:lang w:val="en-US"/>
         </w:rPr>
-        <w:t>Untuk mengukur tingkat akurasi dan error terhadap peramalan yang telah dilakukan, dalam penelitian ini menggunakan tiga metode pengukuran yaitu MAD (Mean Absolute Deviation), MSE (Mean Square Error), dan MAPE (Mean Absolute Percent Error). Dari ketiga metode ini nantinya akan dihitung nilai rata-rata sehingga akan memperoleh nilai kesalahan peramalan secara total</w:t>
+        <w:t>Untuk mengukur tingkat akurasi dan error terhadap peramalan yang telah dilakukan, dalam penelitian ini menggunakan tiga metode pengukuran yaitu MAD (Mean Absolute Deviation), MSE (Mean Square Error), dan MAPE (Mean Absolute Percent Error). Dari ketiga metode ini nantinya akan dihitung nilai rata-</w:t>
+      </w:r>
+      <w:r>
+        <w:rPr>
+          <w:lang w:val="en-US"/>
+        </w:rPr>
+        <w:lastRenderedPageBreak/>
+        <w:t>rata sehingga akan memperoleh nilai kesalahan peramalan secara total</w:t>
       </w:r>
       <w:proofErr w:type="gramStart"/>
       <w:r>
@@ -35292,14 +35333,7 @@
         <w:rPr>
           <w:lang w:val="en-US"/>
         </w:rPr>
-        <w:t xml:space="preserve"> Berikut </w:t>
-      </w:r>
-      <w:r>
-        <w:rPr>
-          <w:lang w:val="en-US"/>
-        </w:rPr>
-        <w:lastRenderedPageBreak/>
-        <w:t xml:space="preserve">contoh hasil perhitungan nilai kesalahan dari metode </w:t>
+        <w:t xml:space="preserve"> Berikut contoh hasil perhitungan nilai kesalahan dari metode </w:t>
       </w:r>
       <w:r>
         <w:rPr>
@@ -36170,14 +36204,14 @@
           <w:lang w:val="en-US"/>
         </w:rPr>
       </w:pPr>
-      <w:bookmarkStart w:id="84" w:name="_Toc77140724"/>
+      <w:bookmarkStart w:id="83" w:name="_Toc77140724"/>
       <w:r>
         <w:rPr>
           <w:lang w:val="en-US"/>
         </w:rPr>
         <w:t>Pengembangan Sistem</w:t>
       </w:r>
-      <w:bookmarkEnd w:id="84"/>
+      <w:bookmarkEnd w:id="83"/>
     </w:p>
     <w:p>
       <w:pPr>
@@ -36337,7 +36371,14 @@
         <w:rPr>
           <w:lang w:val="en-US"/>
         </w:rPr>
-        <w:t xml:space="preserve"> diuji untuk memastikan bahwa sistem sudah berjalan sesuai dengan yang diharapkan, jika sistem masih belum sesuai maka akan </w:t>
+        <w:t xml:space="preserve"> diuji untuk memastikan bahwa sistem sudah berjalan sesuai dengan yang diharapkan, jika </w:t>
+      </w:r>
+      <w:r>
+        <w:rPr>
+          <w:lang w:val="en-US"/>
+        </w:rPr>
+        <w:lastRenderedPageBreak/>
+        <w:t xml:space="preserve">sistem masih belum sesuai maka akan </w:t>
       </w:r>
       <w:r>
         <w:rPr>
@@ -36356,14 +36397,7 @@
         <w:rPr>
           <w:lang w:val="en-US"/>
         </w:rPr>
-        <w:t xml:space="preserve">yaitu </w:t>
-      </w:r>
-      <w:r>
-        <w:rPr>
-          <w:lang w:val="en-US"/>
-        </w:rPr>
-        <w:lastRenderedPageBreak/>
-        <w:t>p</w:t>
+        <w:t>yaitu p</w:t>
       </w:r>
       <w:r>
         <w:rPr>
@@ -36453,14 +36487,14 @@
           <w:lang w:val="en-US"/>
         </w:rPr>
       </w:pPr>
-      <w:bookmarkStart w:id="85" w:name="_Toc77140725"/>
+      <w:bookmarkStart w:id="84" w:name="_Toc77140725"/>
       <w:r>
         <w:rPr>
           <w:lang w:val="en-US"/>
         </w:rPr>
         <w:t>Analisis</w:t>
       </w:r>
-      <w:bookmarkEnd w:id="85"/>
+      <w:bookmarkEnd w:id="84"/>
     </w:p>
     <w:p>
       <w:pPr>
@@ -37019,7 +37053,11 @@
         <w:t xml:space="preserve"> diimplementasikan ke sistem. Fungsinya yaitu </w:t>
       </w:r>
       <w:r>
-        <w:t xml:space="preserve">untuk mempermudah proses pengembangan sistem, sistem harus digambarkan ke dalam bentuk yang lebih sederhana agar lebih </w:t>
+        <w:t xml:space="preserve">untuk mempermudah proses </w:t>
+      </w:r>
+      <w:r>
+        <w:lastRenderedPageBreak/>
+        <w:t xml:space="preserve">pengembangan sistem, sistem harus digambarkan ke dalam bentuk yang lebih sederhana agar lebih </w:t>
       </w:r>
       <w:proofErr w:type="gramStart"/>
       <w:r>
@@ -37039,7 +37077,6 @@
           <w:noProof/>
           <w:lang w:val="en-US"/>
         </w:rPr>
-        <w:lastRenderedPageBreak/>
         <w:drawing>
           <wp:inline distT="0" distB="0" distL="0" distR="0" wp14:anchorId="6AC04E1F" wp14:editId="6E81E761">
             <wp:extent cx="3164619" cy="3436047"/>
@@ -37056,7 +37093,7 @@
                     <pic:cNvPicPr/>
                   </pic:nvPicPr>
                   <pic:blipFill>
-                    <a:blip r:embed="rId26">
+                    <a:blip r:embed="rId27">
                       <a:extLst>
                         <a:ext uri="{28A0092B-C50C-407E-A947-70E740481C1C}">
                           <a14:useLocalDpi xmlns:a14="http://schemas.microsoft.com/office/drawing/2010/main" val="0"/>
@@ -37091,7 +37128,7 @@
           <w:sz w:val="22"/>
         </w:rPr>
       </w:pPr>
-      <w:bookmarkStart w:id="86" w:name="_Toc77140608"/>
+      <w:bookmarkStart w:id="85" w:name="_Toc77140608"/>
       <w:r>
         <w:rPr>
           <w:sz w:val="22"/>
@@ -37136,7 +37173,7 @@
         </w:rPr>
         <w:t xml:space="preserve"> Flowchart Sistem</w:t>
       </w:r>
-      <w:bookmarkEnd w:id="86"/>
+      <w:bookmarkEnd w:id="85"/>
     </w:p>
     <w:p>
       <w:pPr>
@@ -37252,14 +37289,14 @@
           <w:lang w:val="en-US"/>
         </w:rPr>
       </w:pPr>
-      <w:bookmarkStart w:id="87" w:name="_Toc77140726"/>
+      <w:bookmarkStart w:id="86" w:name="_Toc77140726"/>
       <w:r>
         <w:rPr>
           <w:lang w:val="en-US"/>
         </w:rPr>
         <w:t>Desain</w:t>
       </w:r>
-      <w:bookmarkEnd w:id="87"/>
+      <w:bookmarkEnd w:id="86"/>
     </w:p>
     <w:p>
       <w:pPr>
@@ -37344,7 +37381,6 @@
         <w:rPr>
           <w:lang w:val="en-US"/>
         </w:rPr>
-        <w:lastRenderedPageBreak/>
         <w:t>UML</w:t>
       </w:r>
       <w:r>
@@ -37599,7 +37635,7 @@
                     </pic:cNvPicPr>
                   </pic:nvPicPr>
                   <pic:blipFill>
-                    <a:blip r:embed="rId27" cstate="print">
+                    <a:blip r:embed="rId28" cstate="print">
                       <a:extLst>
                         <a:ext uri="{28A0092B-C50C-407E-A947-70E740481C1C}">
                           <a14:useLocalDpi xmlns:a14="http://schemas.microsoft.com/office/drawing/2010/main" val="0"/>
@@ -37641,7 +37677,7 @@
           <w:lang w:val="en-US"/>
         </w:rPr>
       </w:pPr>
-      <w:bookmarkStart w:id="88" w:name="_Toc77140609"/>
+      <w:bookmarkStart w:id="87" w:name="_Toc77140609"/>
       <w:r>
         <w:rPr>
           <w:sz w:val="22"/>
@@ -37693,7 +37729,7 @@
         </w:rPr>
         <w:t xml:space="preserve"> Use Case Diagram</w:t>
       </w:r>
-      <w:bookmarkEnd w:id="88"/>
+      <w:bookmarkEnd w:id="87"/>
     </w:p>
     <w:p>
       <w:pPr>
@@ -37827,7 +37863,7 @@
                     </pic:cNvPicPr>
                   </pic:nvPicPr>
                   <pic:blipFill>
-                    <a:blip r:embed="rId28" cstate="print">
+                    <a:blip r:embed="rId29" cstate="print">
                       <a:extLst>
                         <a:ext uri="{28A0092B-C50C-407E-A947-70E740481C1C}">
                           <a14:useLocalDpi xmlns:a14="http://schemas.microsoft.com/office/drawing/2010/main" val="0"/>
@@ -37868,7 +37904,7 @@
           <w:szCs w:val="22"/>
         </w:rPr>
       </w:pPr>
-      <w:bookmarkStart w:id="89" w:name="_Toc77140610"/>
+      <w:bookmarkStart w:id="88" w:name="_Toc77140610"/>
       <w:r>
         <w:rPr>
           <w:sz w:val="22"/>
@@ -37920,7 +37956,7 @@
         </w:rPr>
         <w:t xml:space="preserve"> Activity Diagram</w:t>
       </w:r>
-      <w:bookmarkEnd w:id="89"/>
+      <w:bookmarkEnd w:id="88"/>
     </w:p>
     <w:p>
       <w:pPr>
@@ -38222,7 +38258,7 @@
                     </pic:cNvPicPr>
                   </pic:nvPicPr>
                   <pic:blipFill>
-                    <a:blip r:embed="rId29">
+                    <a:blip r:embed="rId30">
                       <a:extLst>
                         <a:ext uri="{28A0092B-C50C-407E-A947-70E740481C1C}">
                           <a14:useLocalDpi xmlns:a14="http://schemas.microsoft.com/office/drawing/2010/main" val="0"/>
@@ -38264,7 +38300,7 @@
           <w:lang w:val="en-US"/>
         </w:rPr>
       </w:pPr>
-      <w:bookmarkStart w:id="90" w:name="_Toc77140611"/>
+      <w:bookmarkStart w:id="89" w:name="_Toc77140611"/>
       <w:r>
         <w:rPr>
           <w:sz w:val="22"/>
@@ -38316,7 +38352,7 @@
         </w:rPr>
         <w:t xml:space="preserve"> ERD</w:t>
       </w:r>
-      <w:bookmarkEnd w:id="90"/>
+      <w:bookmarkEnd w:id="89"/>
     </w:p>
     <w:p>
       <w:pPr>
@@ -38426,7 +38462,7 @@
                     </pic:cNvPicPr>
                   </pic:nvPicPr>
                   <pic:blipFill>
-                    <a:blip r:embed="rId30">
+                    <a:blip r:embed="rId31">
                       <a:extLst>
                         <a:ext uri="{28A0092B-C50C-407E-A947-70E740481C1C}">
                           <a14:useLocalDpi xmlns:a14="http://schemas.microsoft.com/office/drawing/2010/main" val="0"/>
@@ -38468,7 +38504,7 @@
           <w:lang w:val="en-US"/>
         </w:rPr>
       </w:pPr>
-      <w:bookmarkStart w:id="91" w:name="_Toc77140612"/>
+      <w:bookmarkStart w:id="90" w:name="_Toc77140612"/>
       <w:r>
         <w:rPr>
           <w:sz w:val="22"/>
@@ -38520,7 +38556,7 @@
         </w:rPr>
         <w:t xml:space="preserve"> Class Diagram</w:t>
       </w:r>
-      <w:bookmarkEnd w:id="91"/>
+      <w:bookmarkEnd w:id="90"/>
     </w:p>
     <w:p>
       <w:pPr>
@@ -38941,7 +38977,7 @@
                     </pic:cNvPicPr>
                   </pic:nvPicPr>
                   <pic:blipFill>
-                    <a:blip r:embed="rId31" cstate="print">
+                    <a:blip r:embed="rId32" cstate="print">
                       <a:extLst>
                         <a:ext uri="{28A0092B-C50C-407E-A947-70E740481C1C}">
                           <a14:useLocalDpi xmlns:a14="http://schemas.microsoft.com/office/drawing/2010/main" val="0"/>
@@ -38983,7 +39019,7 @@
           <w:lang w:val="en-US"/>
         </w:rPr>
       </w:pPr>
-      <w:bookmarkStart w:id="92" w:name="_Toc77140613"/>
+      <w:bookmarkStart w:id="91" w:name="_Toc77140613"/>
       <w:r>
         <w:rPr>
           <w:sz w:val="22"/>
@@ -39035,7 +39071,7 @@
         </w:rPr>
         <w:t xml:space="preserve"> Mock Up login</w:t>
       </w:r>
-      <w:bookmarkEnd w:id="92"/>
+      <w:bookmarkEnd w:id="91"/>
     </w:p>
     <w:p>
       <w:pPr>
@@ -39067,7 +39103,7 @@
                     </pic:cNvPicPr>
                   </pic:nvPicPr>
                   <pic:blipFill>
-                    <a:blip r:embed="rId32" cstate="print">
+                    <a:blip r:embed="rId33" cstate="print">
                       <a:extLst>
                         <a:ext uri="{28A0092B-C50C-407E-A947-70E740481C1C}">
                           <a14:useLocalDpi xmlns:a14="http://schemas.microsoft.com/office/drawing/2010/main" val="0"/>
@@ -39109,7 +39145,7 @@
           <w:lang w:val="en-US"/>
         </w:rPr>
       </w:pPr>
-      <w:bookmarkStart w:id="93" w:name="_Toc77140614"/>
+      <w:bookmarkStart w:id="92" w:name="_Toc77140614"/>
       <w:r>
         <w:rPr>
           <w:sz w:val="22"/>
@@ -39161,7 +39197,7 @@
         </w:rPr>
         <w:t xml:space="preserve"> Mock Up Dashboard</w:t>
       </w:r>
-      <w:bookmarkEnd w:id="93"/>
+      <w:bookmarkEnd w:id="92"/>
     </w:p>
     <w:p>
       <w:pPr>
@@ -39194,7 +39230,7 @@
                     </pic:cNvPicPr>
                   </pic:nvPicPr>
                   <pic:blipFill>
-                    <a:blip r:embed="rId33" cstate="print">
+                    <a:blip r:embed="rId34" cstate="print">
                       <a:extLst>
                         <a:ext uri="{28A0092B-C50C-407E-A947-70E740481C1C}">
                           <a14:useLocalDpi xmlns:a14="http://schemas.microsoft.com/office/drawing/2010/main" val="0"/>
@@ -39236,7 +39272,7 @@
           <w:lang w:val="en-US"/>
         </w:rPr>
       </w:pPr>
-      <w:bookmarkStart w:id="94" w:name="_Toc77140615"/>
+      <w:bookmarkStart w:id="93" w:name="_Toc77140615"/>
       <w:r>
         <w:rPr>
           <w:sz w:val="22"/>
@@ -39288,7 +39324,7 @@
         </w:rPr>
         <w:t xml:space="preserve"> Mock Up Profil</w:t>
       </w:r>
-      <w:bookmarkEnd w:id="94"/>
+      <w:bookmarkEnd w:id="93"/>
     </w:p>
     <w:p>
       <w:pPr>
@@ -39320,7 +39356,7 @@
                     </pic:cNvPicPr>
                   </pic:nvPicPr>
                   <pic:blipFill>
-                    <a:blip r:embed="rId34" cstate="print">
+                    <a:blip r:embed="rId35" cstate="print">
                       <a:extLst>
                         <a:ext uri="{28A0092B-C50C-407E-A947-70E740481C1C}">
                           <a14:useLocalDpi xmlns:a14="http://schemas.microsoft.com/office/drawing/2010/main" val="0"/>
@@ -39361,7 +39397,7 @@
           <w:szCs w:val="22"/>
         </w:rPr>
       </w:pPr>
-      <w:bookmarkStart w:id="95" w:name="_Toc77140616"/>
+      <w:bookmarkStart w:id="94" w:name="_Toc77140616"/>
       <w:r>
         <w:rPr>
           <w:sz w:val="22"/>
@@ -39413,7 +39449,7 @@
         </w:rPr>
         <w:t xml:space="preserve"> Mock Up Produk</w:t>
       </w:r>
-      <w:bookmarkEnd w:id="95"/>
+      <w:bookmarkEnd w:id="94"/>
       <w:r>
         <w:rPr>
           <w:lang w:val="en-US"/>
@@ -39451,7 +39487,7 @@
                     </pic:cNvPicPr>
                   </pic:nvPicPr>
                   <pic:blipFill>
-                    <a:blip r:embed="rId35" cstate="print">
+                    <a:blip r:embed="rId36" cstate="print">
                       <a:extLst>
                         <a:ext uri="{28A0092B-C50C-407E-A947-70E740481C1C}">
                           <a14:useLocalDpi xmlns:a14="http://schemas.microsoft.com/office/drawing/2010/main" val="0"/>
@@ -39493,7 +39529,7 @@
           <w:lang w:val="en-US"/>
         </w:rPr>
       </w:pPr>
-      <w:bookmarkStart w:id="96" w:name="_Toc77140617"/>
+      <w:bookmarkStart w:id="95" w:name="_Toc77140617"/>
       <w:r>
         <w:rPr>
           <w:sz w:val="22"/>
@@ -39560,7 +39596,7 @@
         </w:rPr>
         <w:t xml:space="preserve"> Barang masuk</w:t>
       </w:r>
-      <w:bookmarkEnd w:id="96"/>
+      <w:bookmarkEnd w:id="95"/>
     </w:p>
     <w:p>
       <w:pPr>
@@ -39593,7 +39629,7 @@
                     </pic:cNvPicPr>
                   </pic:nvPicPr>
                   <pic:blipFill>
-                    <a:blip r:embed="rId36" cstate="print">
+                    <a:blip r:embed="rId37" cstate="print">
                       <a:extLst>
                         <a:ext uri="{28A0092B-C50C-407E-A947-70E740481C1C}">
                           <a14:useLocalDpi xmlns:a14="http://schemas.microsoft.com/office/drawing/2010/main" val="0"/>
@@ -39635,7 +39671,7 @@
           <w:lang w:val="en-US"/>
         </w:rPr>
       </w:pPr>
-      <w:bookmarkStart w:id="97" w:name="_Toc77140618"/>
+      <w:bookmarkStart w:id="96" w:name="_Toc77140618"/>
       <w:r>
         <w:rPr>
           <w:sz w:val="22"/>
@@ -39711,7 +39747,7 @@
         </w:rPr>
         <w:t>Sorting Barang Masuk</w:t>
       </w:r>
-      <w:bookmarkEnd w:id="97"/>
+      <w:bookmarkEnd w:id="96"/>
     </w:p>
     <w:p>
       <w:pPr>
@@ -39743,7 +39779,7 @@
                     </pic:cNvPicPr>
                   </pic:nvPicPr>
                   <pic:blipFill>
-                    <a:blip r:embed="rId37" cstate="print">
+                    <a:blip r:embed="rId38" cstate="print">
                       <a:extLst>
                         <a:ext uri="{28A0092B-C50C-407E-A947-70E740481C1C}">
                           <a14:useLocalDpi xmlns:a14="http://schemas.microsoft.com/office/drawing/2010/main" val="0"/>
@@ -39785,7 +39821,7 @@
           <w:lang w:val="en-US"/>
         </w:rPr>
       </w:pPr>
-      <w:bookmarkStart w:id="98" w:name="_Toc77140619"/>
+      <w:bookmarkStart w:id="97" w:name="_Toc77140619"/>
       <w:r>
         <w:rPr>
           <w:sz w:val="22"/>
@@ -39837,7 +39873,7 @@
         </w:rPr>
         <w:t xml:space="preserve"> Mock Up Ramal Produk</w:t>
       </w:r>
-      <w:bookmarkEnd w:id="98"/>
+      <w:bookmarkEnd w:id="97"/>
     </w:p>
     <w:p>
       <w:pPr>
@@ -39869,7 +39905,7 @@
                     </pic:cNvPicPr>
                   </pic:nvPicPr>
                   <pic:blipFill>
-                    <a:blip r:embed="rId38" cstate="print">
+                    <a:blip r:embed="rId39" cstate="print">
                       <a:extLst>
                         <a:ext uri="{28A0092B-C50C-407E-A947-70E740481C1C}">
                           <a14:useLocalDpi xmlns:a14="http://schemas.microsoft.com/office/drawing/2010/main" val="0"/>
@@ -39911,7 +39947,7 @@
           <w:lang w:val="en-US"/>
         </w:rPr>
       </w:pPr>
-      <w:bookmarkStart w:id="99" w:name="_Toc77140620"/>
+      <w:bookmarkStart w:id="98" w:name="_Toc77140620"/>
       <w:r>
         <w:rPr>
           <w:sz w:val="22"/>
@@ -39963,7 +39999,7 @@
         </w:rPr>
         <w:t xml:space="preserve"> Mock Up hasil ramal</w:t>
       </w:r>
-      <w:bookmarkEnd w:id="99"/>
+      <w:bookmarkEnd w:id="98"/>
     </w:p>
     <w:p>
       <w:pPr>
@@ -39977,7 +40013,7 @@
           <w:lang w:val="en-US"/>
         </w:rPr>
       </w:pPr>
-      <w:bookmarkStart w:id="100" w:name="_Toc77140727"/>
+      <w:bookmarkStart w:id="99" w:name="_Toc77140727"/>
       <w:r>
         <w:rPr>
           <w:lang w:val="en-US"/>
@@ -39985,7 +40021,7 @@
         <w:lastRenderedPageBreak/>
         <w:t>Implementasi</w:t>
       </w:r>
-      <w:bookmarkEnd w:id="100"/>
+      <w:bookmarkEnd w:id="99"/>
     </w:p>
     <w:p>
       <w:pPr>
@@ -40103,7 +40139,7 @@
                     </pic:cNvPicPr>
                   </pic:nvPicPr>
                   <pic:blipFill>
-                    <a:blip r:embed="rId39">
+                    <a:blip r:embed="rId40">
                       <a:extLst>
                         <a:ext uri="{28A0092B-C50C-407E-A947-70E740481C1C}">
                           <a14:useLocalDpi xmlns:a14="http://schemas.microsoft.com/office/drawing/2010/main" val="0"/>
@@ -40145,7 +40181,7 @@
           <w:lang w:val="en-US"/>
         </w:rPr>
       </w:pPr>
-      <w:bookmarkStart w:id="101" w:name="_Toc77140621"/>
+      <w:bookmarkStart w:id="100" w:name="_Toc77140621"/>
       <w:r>
         <w:rPr>
           <w:sz w:val="22"/>
@@ -40212,7 +40248,7 @@
         </w:rPr>
         <w:t xml:space="preserve"> Login</w:t>
       </w:r>
-      <w:bookmarkEnd w:id="101"/>
+      <w:bookmarkEnd w:id="100"/>
     </w:p>
     <w:p>
       <w:pPr>
@@ -40251,7 +40287,7 @@
                     </pic:cNvPicPr>
                   </pic:nvPicPr>
                   <pic:blipFill>
-                    <a:blip r:embed="rId40" cstate="print">
+                    <a:blip r:embed="rId41" cstate="print">
                       <a:extLst>
                         <a:ext uri="{28A0092B-C50C-407E-A947-70E740481C1C}">
                           <a14:useLocalDpi xmlns:a14="http://schemas.microsoft.com/office/drawing/2010/main" val="0"/>
@@ -40292,7 +40328,7 @@
           <w:lang w:val="en-US"/>
         </w:rPr>
       </w:pPr>
-      <w:bookmarkStart w:id="102" w:name="_Toc77140622"/>
+      <w:bookmarkStart w:id="101" w:name="_Toc77140622"/>
       <w:r>
         <w:rPr>
           <w:sz w:val="22"/>
@@ -40337,7 +40373,7 @@
         </w:rPr>
         <w:t xml:space="preserve"> Tampilan Login</w:t>
       </w:r>
-      <w:bookmarkEnd w:id="102"/>
+      <w:bookmarkEnd w:id="101"/>
     </w:p>
     <w:p>
       <w:pPr>
@@ -40443,7 +40479,7 @@
                     </pic:cNvPicPr>
                   </pic:nvPicPr>
                   <pic:blipFill>
-                    <a:blip r:embed="rId41" cstate="print">
+                    <a:blip r:embed="rId42" cstate="print">
                       <a:extLst>
                         <a:ext uri="{28A0092B-C50C-407E-A947-70E740481C1C}">
                           <a14:useLocalDpi xmlns:a14="http://schemas.microsoft.com/office/drawing/2010/main" val="0"/>
@@ -40485,7 +40521,7 @@
           <w:szCs w:val="22"/>
         </w:rPr>
       </w:pPr>
-      <w:bookmarkStart w:id="103" w:name="_Toc77140623"/>
+      <w:bookmarkStart w:id="102" w:name="_Toc77140623"/>
       <w:r>
         <w:rPr>
           <w:sz w:val="22"/>
@@ -40541,7 +40577,7 @@
         </w:rPr>
         <w:t xml:space="preserve"> Source code Dashboard</w:t>
       </w:r>
-      <w:bookmarkEnd w:id="103"/>
+      <w:bookmarkEnd w:id="102"/>
     </w:p>
     <w:p>
       <w:pPr>
@@ -40573,7 +40609,7 @@
                     </pic:cNvPicPr>
                   </pic:nvPicPr>
                   <pic:blipFill>
-                    <a:blip r:embed="rId42" cstate="print">
+                    <a:blip r:embed="rId43" cstate="print">
                       <a:extLst>
                         <a:ext uri="{28A0092B-C50C-407E-A947-70E740481C1C}">
                           <a14:useLocalDpi xmlns:a14="http://schemas.microsoft.com/office/drawing/2010/main" val="0"/>
@@ -40614,7 +40650,7 @@
           <w:lang w:val="en-US"/>
         </w:rPr>
       </w:pPr>
-      <w:bookmarkStart w:id="104" w:name="_Toc77140624"/>
+      <w:bookmarkStart w:id="103" w:name="_Toc77140624"/>
       <w:r>
         <w:rPr>
           <w:sz w:val="22"/>
@@ -40673,7 +40709,7 @@
         </w:rPr>
         <w:t xml:space="preserve"> Dashboard</w:t>
       </w:r>
-      <w:bookmarkEnd w:id="104"/>
+      <w:bookmarkEnd w:id="103"/>
     </w:p>
     <w:p>
       <w:pPr>
@@ -40772,7 +40808,7 @@
                     </pic:cNvPicPr>
                   </pic:nvPicPr>
                   <pic:blipFill>
-                    <a:blip r:embed="rId43">
+                    <a:blip r:embed="rId44">
                       <a:extLst>
                         <a:ext uri="{28A0092B-C50C-407E-A947-70E740481C1C}">
                           <a14:useLocalDpi xmlns:a14="http://schemas.microsoft.com/office/drawing/2010/main" val="0"/>
@@ -40814,7 +40850,7 @@
           <w:lang w:val="en-US"/>
         </w:rPr>
       </w:pPr>
-      <w:bookmarkStart w:id="105" w:name="_Toc77140625"/>
+      <w:bookmarkStart w:id="104" w:name="_Toc77140625"/>
       <w:r>
         <w:rPr>
           <w:sz w:val="22"/>
@@ -40866,7 +40902,7 @@
         </w:rPr>
         <w:t xml:space="preserve"> Source code Profil</w:t>
       </w:r>
-      <w:bookmarkEnd w:id="105"/>
+      <w:bookmarkEnd w:id="104"/>
     </w:p>
     <w:p>
       <w:pPr>
@@ -40898,7 +40934,7 @@
                     </pic:cNvPicPr>
                   </pic:nvPicPr>
                   <pic:blipFill>
-                    <a:blip r:embed="rId44" cstate="print">
+                    <a:blip r:embed="rId45" cstate="print">
                       <a:extLst>
                         <a:ext uri="{28A0092B-C50C-407E-A947-70E740481C1C}">
                           <a14:useLocalDpi xmlns:a14="http://schemas.microsoft.com/office/drawing/2010/main" val="0"/>
@@ -40939,7 +40975,7 @@
           <w:lang w:val="en-US"/>
         </w:rPr>
       </w:pPr>
-      <w:bookmarkStart w:id="106" w:name="_Toc77140626"/>
+      <w:bookmarkStart w:id="105" w:name="_Toc77140626"/>
       <w:r>
         <w:rPr>
           <w:sz w:val="22"/>
@@ -40984,7 +41020,7 @@
         </w:rPr>
         <w:t xml:space="preserve"> Tampilan Profil</w:t>
       </w:r>
-      <w:bookmarkEnd w:id="106"/>
+      <w:bookmarkEnd w:id="105"/>
     </w:p>
     <w:p>
       <w:pPr>
@@ -41025,14 +41061,14 @@
         <w:rPr>
           <w:lang w:val="en-US"/>
         </w:rPr>
-        <w:t xml:space="preserve">, admin dapat mengelolah data produk meliputi melihat keseluruhan produk yang dijual, menambah produk baru, mengubah data produk yang sudah pernah disimpan, dan menghapus data produk. Untuk menambah, mengubah dan menghapus menggunakan modal dengan tujuan agar admin nyaman </w:t>
+        <w:t xml:space="preserve">, admin dapat mengelolah data produk meliputi melihat keseluruhan produk yang dijual, menambah produk baru, mengubah data produk yang sudah pernah disimpan, dan menghapus data produk. Untuk menambah, mengubah dan menghapus menggunakan modal dengan tujuan agar </w:t>
       </w:r>
       <w:r>
         <w:rPr>
           <w:lang w:val="en-US"/>
         </w:rPr>
         <w:lastRenderedPageBreak/>
-        <w:t xml:space="preserve">dengan tampilan </w:t>
+        <w:t xml:space="preserve">admin nyaman dengan tampilan </w:t>
       </w:r>
       <w:r>
         <w:rPr>
@@ -41134,7 +41170,7 @@
                     </pic:cNvPicPr>
                   </pic:nvPicPr>
                   <pic:blipFill>
-                    <a:blip r:embed="rId45">
+                    <a:blip r:embed="rId46">
                       <a:extLst>
                         <a:ext uri="{28A0092B-C50C-407E-A947-70E740481C1C}">
                           <a14:useLocalDpi xmlns:a14="http://schemas.microsoft.com/office/drawing/2010/main" val="0"/>
@@ -41175,7 +41211,7 @@
           <w:lang w:val="en-US"/>
         </w:rPr>
       </w:pPr>
-      <w:bookmarkStart w:id="107" w:name="_Toc77140627"/>
+      <w:bookmarkStart w:id="106" w:name="_Toc77140627"/>
       <w:r>
         <w:rPr>
           <w:sz w:val="22"/>
@@ -41220,7 +41256,7 @@
         </w:rPr>
         <w:t xml:space="preserve"> Source code Tampil Produk</w:t>
       </w:r>
-      <w:bookmarkEnd w:id="107"/>
+      <w:bookmarkEnd w:id="106"/>
     </w:p>
     <w:p>
       <w:pPr>
@@ -41252,7 +41288,7 @@
                     </pic:cNvPicPr>
                   </pic:nvPicPr>
                   <pic:blipFill>
-                    <a:blip r:embed="rId46">
+                    <a:blip r:embed="rId47">
                       <a:extLst>
                         <a:ext uri="{28A0092B-C50C-407E-A947-70E740481C1C}">
                           <a14:useLocalDpi xmlns:a14="http://schemas.microsoft.com/office/drawing/2010/main" val="0"/>
@@ -41293,7 +41329,7 @@
           <w:lang w:val="en-US"/>
         </w:rPr>
       </w:pPr>
-      <w:bookmarkStart w:id="108" w:name="_Toc77140628"/>
+      <w:bookmarkStart w:id="107" w:name="_Toc77140628"/>
       <w:r>
         <w:rPr>
           <w:sz w:val="22"/>
@@ -41338,7 +41374,7 @@
         </w:rPr>
         <w:t xml:space="preserve"> Source code Tambah Produk</w:t>
       </w:r>
-      <w:bookmarkEnd w:id="108"/>
+      <w:bookmarkEnd w:id="107"/>
     </w:p>
     <w:p>
       <w:pPr>
@@ -41370,7 +41406,7 @@
                     </pic:cNvPicPr>
                   </pic:nvPicPr>
                   <pic:blipFill>
-                    <a:blip r:embed="rId47">
+                    <a:blip r:embed="rId48">
                       <a:extLst>
                         <a:ext uri="{28A0092B-C50C-407E-A947-70E740481C1C}">
                           <a14:useLocalDpi xmlns:a14="http://schemas.microsoft.com/office/drawing/2010/main" val="0"/>
@@ -41411,7 +41447,7 @@
           <w:lang w:val="en-US"/>
         </w:rPr>
       </w:pPr>
-      <w:bookmarkStart w:id="109" w:name="_Toc77140629"/>
+      <w:bookmarkStart w:id="108" w:name="_Toc77140629"/>
       <w:r>
         <w:rPr>
           <w:sz w:val="22"/>
@@ -41456,7 +41492,7 @@
         </w:rPr>
         <w:t xml:space="preserve"> Source code Ubah Produk</w:t>
       </w:r>
-      <w:bookmarkEnd w:id="109"/>
+      <w:bookmarkEnd w:id="108"/>
     </w:p>
     <w:p>
       <w:pPr>
@@ -41489,7 +41525,7 @@
                     </pic:cNvPicPr>
                   </pic:nvPicPr>
                   <pic:blipFill>
-                    <a:blip r:embed="rId48">
+                    <a:blip r:embed="rId49">
                       <a:extLst>
                         <a:ext uri="{28A0092B-C50C-407E-A947-70E740481C1C}">
                           <a14:useLocalDpi xmlns:a14="http://schemas.microsoft.com/office/drawing/2010/main" val="0"/>
@@ -41530,7 +41566,7 @@
           <w:lang w:val="en-US"/>
         </w:rPr>
       </w:pPr>
-      <w:bookmarkStart w:id="110" w:name="_Toc77140630"/>
+      <w:bookmarkStart w:id="109" w:name="_Toc77140630"/>
       <w:r>
         <w:rPr>
           <w:sz w:val="22"/>
@@ -41575,7 +41611,7 @@
         </w:rPr>
         <w:t xml:space="preserve"> Source code Hapus Produk</w:t>
       </w:r>
-      <w:bookmarkEnd w:id="110"/>
+      <w:bookmarkEnd w:id="109"/>
     </w:p>
     <w:p>
       <w:pPr>
@@ -41607,7 +41643,7 @@
                     </pic:cNvPicPr>
                   </pic:nvPicPr>
                   <pic:blipFill>
-                    <a:blip r:embed="rId49" cstate="print">
+                    <a:blip r:embed="rId50" cstate="print">
                       <a:extLst>
                         <a:ext uri="{28A0092B-C50C-407E-A947-70E740481C1C}">
                           <a14:useLocalDpi xmlns:a14="http://schemas.microsoft.com/office/drawing/2010/main" val="0"/>
@@ -41647,25 +41683,38 @@
           <w:lang w:val="en-US"/>
         </w:rPr>
       </w:pPr>
-      <w:bookmarkStart w:id="111" w:name="_Toc77140631"/>
+      <w:bookmarkStart w:id="110" w:name="_Toc77140631"/>
       <w:r>
         <w:t>Gambar 4.</w:t>
       </w:r>
-      <w:fldSimple w:instr=" SEQ Gambar_4. \* ARABIC ">
-        <w:r>
-          <w:rPr>
-            <w:noProof/>
-          </w:rPr>
-          <w:t>26</w:t>
-        </w:r>
-      </w:fldSimple>
+      <w:r>
+        <w:fldChar w:fldCharType="begin"/>
+      </w:r>
+      <w:r>
+        <w:instrText xml:space="preserve"> SEQ Gambar_4. \* ARABIC </w:instrText>
+      </w:r>
+      <w:r>
+        <w:fldChar w:fldCharType="separate"/>
+      </w:r>
+      <w:r>
+        <w:rPr>
+          <w:noProof/>
+        </w:rPr>
+        <w:t>26</w:t>
+      </w:r>
+      <w:r>
+        <w:rPr>
+          <w:noProof/>
+        </w:rPr>
+        <w:fldChar w:fldCharType="end"/>
+      </w:r>
       <w:r>
         <w:rPr>
           <w:lang w:val="en-US"/>
         </w:rPr>
         <w:t xml:space="preserve"> Tampilan Produk</w:t>
       </w:r>
-      <w:bookmarkEnd w:id="111"/>
+      <w:bookmarkEnd w:id="110"/>
     </w:p>
     <w:p>
       <w:pPr>
@@ -41910,7 +41959,7 @@
                     </pic:cNvPicPr>
                   </pic:nvPicPr>
                   <pic:blipFill>
-                    <a:blip r:embed="rId50">
+                    <a:blip r:embed="rId51">
                       <a:extLst>
                         <a:ext uri="{28A0092B-C50C-407E-A947-70E740481C1C}">
                           <a14:useLocalDpi xmlns:a14="http://schemas.microsoft.com/office/drawing/2010/main" val="0"/>
@@ -41951,7 +42000,7 @@
           <w:lang w:val="en-US"/>
         </w:rPr>
       </w:pPr>
-      <w:bookmarkStart w:id="112" w:name="_Toc77140632"/>
+      <w:bookmarkStart w:id="111" w:name="_Toc77140632"/>
       <w:r>
         <w:rPr>
           <w:sz w:val="22"/>
@@ -41996,7 +42045,7 @@
         </w:rPr>
         <w:t xml:space="preserve"> Source code Tampil Barang Masuk</w:t>
       </w:r>
-      <w:bookmarkEnd w:id="112"/>
+      <w:bookmarkEnd w:id="111"/>
     </w:p>
     <w:p>
       <w:pPr>
@@ -42028,7 +42077,7 @@
                     </pic:cNvPicPr>
                   </pic:nvPicPr>
                   <pic:blipFill>
-                    <a:blip r:embed="rId51">
+                    <a:blip r:embed="rId52">
                       <a:extLst>
                         <a:ext uri="{28A0092B-C50C-407E-A947-70E740481C1C}">
                           <a14:useLocalDpi xmlns:a14="http://schemas.microsoft.com/office/drawing/2010/main" val="0"/>
@@ -42069,7 +42118,7 @@
           <w:lang w:val="en-US"/>
         </w:rPr>
       </w:pPr>
-      <w:bookmarkStart w:id="113" w:name="_Toc77140633"/>
+      <w:bookmarkStart w:id="112" w:name="_Toc77140633"/>
       <w:r>
         <w:rPr>
           <w:sz w:val="22"/>
@@ -42114,7 +42163,7 @@
         </w:rPr>
         <w:t xml:space="preserve"> Source code Ubah Barang Masuk</w:t>
       </w:r>
-      <w:bookmarkEnd w:id="113"/>
+      <w:bookmarkEnd w:id="112"/>
     </w:p>
     <w:p>
       <w:pPr>
@@ -42146,7 +42195,7 @@
                     </pic:cNvPicPr>
                   </pic:nvPicPr>
                   <pic:blipFill>
-                    <a:blip r:embed="rId52">
+                    <a:blip r:embed="rId53">
                       <a:extLst>
                         <a:ext uri="{28A0092B-C50C-407E-A947-70E740481C1C}">
                           <a14:useLocalDpi xmlns:a14="http://schemas.microsoft.com/office/drawing/2010/main" val="0"/>
@@ -42187,7 +42236,7 @@
           <w:lang w:val="en-US"/>
         </w:rPr>
       </w:pPr>
-      <w:bookmarkStart w:id="114" w:name="_Toc77140634"/>
+      <w:bookmarkStart w:id="113" w:name="_Toc77140634"/>
       <w:r>
         <w:rPr>
           <w:sz w:val="22"/>
@@ -42232,7 +42281,7 @@
         </w:rPr>
         <w:t xml:space="preserve"> Source code Hapus Barang Masuk</w:t>
       </w:r>
-      <w:bookmarkEnd w:id="114"/>
+      <w:bookmarkEnd w:id="113"/>
     </w:p>
     <w:p>
       <w:pPr>
@@ -42265,7 +42314,7 @@
                     </pic:cNvPicPr>
                   </pic:nvPicPr>
                   <pic:blipFill>
-                    <a:blip r:embed="rId53">
+                    <a:blip r:embed="rId54">
                       <a:extLst>
                         <a:ext uri="{28A0092B-C50C-407E-A947-70E740481C1C}">
                           <a14:useLocalDpi xmlns:a14="http://schemas.microsoft.com/office/drawing/2010/main" val="0"/>
@@ -42306,7 +42355,7 @@
           <w:lang w:val="en-US"/>
         </w:rPr>
       </w:pPr>
-      <w:bookmarkStart w:id="115" w:name="_Toc77140635"/>
+      <w:bookmarkStart w:id="114" w:name="_Toc77140635"/>
       <w:r>
         <w:rPr>
           <w:sz w:val="22"/>
@@ -42351,7 +42400,7 @@
         </w:rPr>
         <w:t xml:space="preserve"> Source code Tambah Barang Masuk</w:t>
       </w:r>
-      <w:bookmarkEnd w:id="115"/>
+      <w:bookmarkEnd w:id="114"/>
     </w:p>
     <w:p>
       <w:pPr>
@@ -42383,7 +42432,7 @@
                     </pic:cNvPicPr>
                   </pic:nvPicPr>
                   <pic:blipFill>
-                    <a:blip r:embed="rId54" cstate="print">
+                    <a:blip r:embed="rId55" cstate="print">
                       <a:extLst>
                         <a:ext uri="{28A0092B-C50C-407E-A947-70E740481C1C}">
                           <a14:useLocalDpi xmlns:a14="http://schemas.microsoft.com/office/drawing/2010/main" val="0"/>
@@ -42424,7 +42473,7 @@
           <w:lang w:val="en-US"/>
         </w:rPr>
       </w:pPr>
-      <w:bookmarkStart w:id="116" w:name="_Toc77140636"/>
+      <w:bookmarkStart w:id="115" w:name="_Toc77140636"/>
       <w:r>
         <w:rPr>
           <w:sz w:val="22"/>
@@ -42469,7 +42518,7 @@
         </w:rPr>
         <w:t xml:space="preserve"> Tampilan Barang Masuk</w:t>
       </w:r>
-      <w:bookmarkEnd w:id="116"/>
+      <w:bookmarkEnd w:id="115"/>
     </w:p>
     <w:p>
       <w:pPr>
@@ -42501,7 +42550,7 @@
                     </pic:cNvPicPr>
                   </pic:nvPicPr>
                   <pic:blipFill>
-                    <a:blip r:embed="rId55" cstate="print">
+                    <a:blip r:embed="rId56" cstate="print">
                       <a:extLst>
                         <a:ext uri="{28A0092B-C50C-407E-A947-70E740481C1C}">
                           <a14:useLocalDpi xmlns:a14="http://schemas.microsoft.com/office/drawing/2010/main" val="0"/>
@@ -42542,7 +42591,7 @@
           <w:lang w:val="en-US"/>
         </w:rPr>
       </w:pPr>
-      <w:bookmarkStart w:id="117" w:name="_Toc77140637"/>
+      <w:bookmarkStart w:id="116" w:name="_Toc77140637"/>
       <w:r>
         <w:rPr>
           <w:sz w:val="22"/>
@@ -42587,7 +42636,7 @@
         </w:rPr>
         <w:t xml:space="preserve"> Tampilan sorting barang masuk</w:t>
       </w:r>
-      <w:bookmarkEnd w:id="117"/>
+      <w:bookmarkEnd w:id="116"/>
     </w:p>
     <w:p>
       <w:pPr>
@@ -42843,7 +42892,7 @@
                     </pic:cNvPicPr>
                   </pic:nvPicPr>
                   <pic:blipFill>
-                    <a:blip r:embed="rId56" cstate="print">
+                    <a:blip r:embed="rId57" cstate="print">
                       <a:extLst>
                         <a:ext uri="{28A0092B-C50C-407E-A947-70E740481C1C}">
                           <a14:useLocalDpi xmlns:a14="http://schemas.microsoft.com/office/drawing/2010/main" val="0"/>
@@ -42897,7 +42946,7 @@
                     </pic:cNvPicPr>
                   </pic:nvPicPr>
                   <pic:blipFill>
-                    <a:blip r:embed="rId57" cstate="print">
+                    <a:blip r:embed="rId58" cstate="print">
                       <a:extLst>
                         <a:ext uri="{28A0092B-C50C-407E-A947-70E740481C1C}">
                           <a14:useLocalDpi xmlns:a14="http://schemas.microsoft.com/office/drawing/2010/main" val="0"/>
@@ -42938,7 +42987,7 @@
           <w:lang w:val="en-US"/>
         </w:rPr>
       </w:pPr>
-      <w:bookmarkStart w:id="118" w:name="_Toc77140638"/>
+      <w:bookmarkStart w:id="117" w:name="_Toc77140638"/>
       <w:r>
         <w:rPr>
           <w:sz w:val="22"/>
@@ -42983,7 +43032,7 @@
         </w:rPr>
         <w:t xml:space="preserve"> Source code Hitung Ramal</w:t>
       </w:r>
-      <w:bookmarkEnd w:id="118"/>
+      <w:bookmarkEnd w:id="117"/>
     </w:p>
     <w:p>
       <w:pPr>
@@ -43015,7 +43064,7 @@
                     </pic:cNvPicPr>
                   </pic:nvPicPr>
                   <pic:blipFill>
-                    <a:blip r:embed="rId58" cstate="print">
+                    <a:blip r:embed="rId59" cstate="print">
                       <a:extLst>
                         <a:ext uri="{28A0092B-C50C-407E-A947-70E740481C1C}">
                           <a14:useLocalDpi xmlns:a14="http://schemas.microsoft.com/office/drawing/2010/main" val="0"/>
@@ -43056,7 +43105,7 @@
           <w:lang w:val="en-US"/>
         </w:rPr>
       </w:pPr>
-      <w:bookmarkStart w:id="119" w:name="_Toc77140639"/>
+      <w:bookmarkStart w:id="118" w:name="_Toc77140639"/>
       <w:r>
         <w:rPr>
           <w:sz w:val="22"/>
@@ -43122,7 +43171,7 @@
         </w:rPr>
         <w:t>Peramalan</w:t>
       </w:r>
-      <w:bookmarkEnd w:id="119"/>
+      <w:bookmarkEnd w:id="118"/>
     </w:p>
     <w:p>
       <w:pPr>
@@ -43155,7 +43204,7 @@
                     </pic:cNvPicPr>
                   </pic:nvPicPr>
                   <pic:blipFill>
-                    <a:blip r:embed="rId59" cstate="print">
+                    <a:blip r:embed="rId60" cstate="print">
                       <a:extLst>
                         <a:ext uri="{28A0092B-C50C-407E-A947-70E740481C1C}">
                           <a14:useLocalDpi xmlns:a14="http://schemas.microsoft.com/office/drawing/2010/main" val="0"/>
@@ -43196,7 +43245,7 @@
           <w:lang w:val="en-US"/>
         </w:rPr>
       </w:pPr>
-      <w:bookmarkStart w:id="120" w:name="_Toc77140640"/>
+      <w:bookmarkStart w:id="119" w:name="_Toc77140640"/>
       <w:r>
         <w:rPr>
           <w:sz w:val="22"/>
@@ -43241,7 +43290,7 @@
         </w:rPr>
         <w:t xml:space="preserve"> Tampilan Hasil ramal</w:t>
       </w:r>
-      <w:bookmarkEnd w:id="120"/>
+      <w:bookmarkEnd w:id="119"/>
     </w:p>
     <w:p>
       <w:pPr>
@@ -43255,14 +43304,14 @@
           <w:lang w:val="en-US"/>
         </w:rPr>
       </w:pPr>
-      <w:bookmarkStart w:id="121" w:name="_Toc77140728"/>
+      <w:bookmarkStart w:id="120" w:name="_Toc77140728"/>
       <w:r>
         <w:rPr>
           <w:lang w:val="en-US"/>
         </w:rPr>
         <w:t>Pengujian</w:t>
       </w:r>
-      <w:bookmarkEnd w:id="121"/>
+      <w:bookmarkEnd w:id="120"/>
     </w:p>
     <w:p>
       <w:pPr>
@@ -43328,8 +43377,8 @@
           <w:szCs w:val="22"/>
         </w:rPr>
       </w:pPr>
-      <w:bookmarkStart w:id="122" w:name="_Toc76052412"/>
-      <w:bookmarkStart w:id="123" w:name="_Toc77140645"/>
+      <w:bookmarkStart w:id="121" w:name="_Toc76052412"/>
+      <w:bookmarkStart w:id="122" w:name="_Toc77140645"/>
       <w:r>
         <w:rPr>
           <w:sz w:val="22"/>
@@ -43381,8 +43430,8 @@
         </w:rPr>
         <w:t xml:space="preserve"> Tabel Pengujian BlackBox Testing pada Login</w:t>
       </w:r>
+      <w:bookmarkEnd w:id="121"/>
       <w:bookmarkEnd w:id="122"/>
-      <w:bookmarkEnd w:id="123"/>
     </w:p>
     <w:tbl>
       <w:tblPr>
@@ -43574,7 +43623,7 @@
                           </pic:cNvPicPr>
                         </pic:nvPicPr>
                         <pic:blipFill>
-                          <a:blip r:embed="rId60" cstate="print">
+                          <a:blip r:embed="rId61" cstate="print">
                             <a:extLst>
                               <a:ext uri="{28A0092B-C50C-407E-A947-70E740481C1C}">
                                 <a14:useLocalDpi xmlns:a14="http://schemas.microsoft.com/office/drawing/2010/main" val="0"/>
@@ -43691,7 +43740,7 @@
                           </pic:cNvPicPr>
                         </pic:nvPicPr>
                         <pic:blipFill>
-                          <a:blip r:embed="rId61" cstate="print">
+                          <a:blip r:embed="rId62" cstate="print">
                             <a:extLst>
                               <a:ext uri="{28A0092B-C50C-407E-A947-70E740481C1C}">
                                 <a14:useLocalDpi xmlns:a14="http://schemas.microsoft.com/office/drawing/2010/main" val="0"/>
@@ -43766,6 +43815,7 @@
               <w:rPr>
                 <w:rFonts w:eastAsia="Calibri" w:cs="Times New Roman"/>
               </w:rPr>
+              <w:lastRenderedPageBreak/>
               <w:t>2</w:t>
             </w:r>
           </w:p>
@@ -43849,7 +43899,7 @@
                           </pic:cNvPicPr>
                         </pic:nvPicPr>
                         <pic:blipFill>
-                          <a:blip r:embed="rId62">
+                          <a:blip r:embed="rId63">
                             <a:extLst>
                               <a:ext uri="{28A0092B-C50C-407E-A947-70E740481C1C}">
                                 <a14:useLocalDpi xmlns:a14="http://schemas.microsoft.com/office/drawing/2010/main" val="0"/>
@@ -43973,7 +44023,7 @@
                           </pic:cNvPicPr>
                         </pic:nvPicPr>
                         <pic:blipFill>
-                          <a:blip r:embed="rId63">
+                          <a:blip r:embed="rId64">
                             <a:extLst>
                               <a:ext uri="{28A0092B-C50C-407E-A947-70E740481C1C}">
                                 <a14:useLocalDpi xmlns:a14="http://schemas.microsoft.com/office/drawing/2010/main" val="0"/>
@@ -44157,7 +44207,7 @@
                           </pic:cNvPicPr>
                         </pic:nvPicPr>
                         <pic:blipFill>
-                          <a:blip r:embed="rId60" cstate="print">
+                          <a:blip r:embed="rId61" cstate="print">
                             <a:extLst>
                               <a:ext uri="{28A0092B-C50C-407E-A947-70E740481C1C}">
                                 <a14:useLocalDpi xmlns:a14="http://schemas.microsoft.com/office/drawing/2010/main" val="0"/>
@@ -44280,7 +44330,7 @@
                           </pic:cNvPicPr>
                         </pic:nvPicPr>
                         <pic:blipFill>
-                          <a:blip r:embed="rId64" cstate="print">
+                          <a:blip r:embed="rId65" cstate="print">
                             <a:extLst>
                               <a:ext uri="{28A0092B-C50C-407E-A947-70E740481C1C}">
                                 <a14:useLocalDpi xmlns:a14="http://schemas.microsoft.com/office/drawing/2010/main" val="0"/>
@@ -44431,7 +44481,7 @@
                           </pic:cNvPicPr>
                         </pic:nvPicPr>
                         <pic:blipFill>
-                          <a:blip r:embed="rId60" cstate="print">
+                          <a:blip r:embed="rId61" cstate="print">
                             <a:extLst>
                               <a:ext uri="{28A0092B-C50C-407E-A947-70E740481C1C}">
                                 <a14:useLocalDpi xmlns:a14="http://schemas.microsoft.com/office/drawing/2010/main" val="0"/>
@@ -44543,7 +44593,7 @@
                           </pic:cNvPicPr>
                         </pic:nvPicPr>
                         <pic:blipFill>
-                          <a:blip r:embed="rId65" cstate="print">
+                          <a:blip r:embed="rId66" cstate="print">
                             <a:extLst>
                               <a:ext uri="{28A0092B-C50C-407E-A947-70E740481C1C}">
                                 <a14:useLocalDpi xmlns:a14="http://schemas.microsoft.com/office/drawing/2010/main" val="0"/>
@@ -44619,8 +44669,8 @@
           <w:lang w:val="en-US"/>
         </w:rPr>
       </w:pPr>
-      <w:bookmarkStart w:id="124" w:name="_Toc76052413"/>
-      <w:bookmarkStart w:id="125" w:name="_Toc77140646"/>
+      <w:bookmarkStart w:id="123" w:name="_Toc76052413"/>
+      <w:bookmarkStart w:id="124" w:name="_Toc77140646"/>
       <w:r>
         <w:rPr>
           <w:sz w:val="22"/>
@@ -44665,8 +44715,8 @@
         </w:rPr>
         <w:t xml:space="preserve"> Pengujian BlackBox Testing pada Dashboard</w:t>
       </w:r>
+      <w:bookmarkEnd w:id="123"/>
       <w:bookmarkEnd w:id="124"/>
-      <w:bookmarkEnd w:id="125"/>
     </w:p>
     <w:tbl>
       <w:tblPr>
@@ -44866,7 +44916,7 @@
                           </pic:cNvPicPr>
                         </pic:nvPicPr>
                         <pic:blipFill>
-                          <a:blip r:embed="rId66" cstate="print">
+                          <a:blip r:embed="rId67" cstate="print">
                             <a:extLst>
                               <a:ext uri="{28A0092B-C50C-407E-A947-70E740481C1C}">
                                 <a14:useLocalDpi xmlns:a14="http://schemas.microsoft.com/office/drawing/2010/main" val="0"/>
@@ -44989,7 +45039,7 @@
                           </pic:cNvPicPr>
                         </pic:nvPicPr>
                         <pic:blipFill>
-                          <a:blip r:embed="rId67" cstate="print">
+                          <a:blip r:embed="rId68" cstate="print">
                             <a:extLst>
                               <a:ext uri="{28A0092B-C50C-407E-A947-70E740481C1C}">
                                 <a14:useLocalDpi xmlns:a14="http://schemas.microsoft.com/office/drawing/2010/main" val="0"/>
@@ -45147,7 +45197,7 @@
                           </pic:cNvPicPr>
                         </pic:nvPicPr>
                         <pic:blipFill>
-                          <a:blip r:embed="rId68" cstate="print">
+                          <a:blip r:embed="rId69" cstate="print">
                             <a:extLst>
                               <a:ext uri="{28A0092B-C50C-407E-A947-70E740481C1C}">
                                 <a14:useLocalDpi xmlns:a14="http://schemas.microsoft.com/office/drawing/2010/main" val="0"/>
@@ -45260,275 +45310,6 @@
                       <pic:pic xmlns:pic="http://schemas.openxmlformats.org/drawingml/2006/picture">
                         <pic:nvPicPr>
                           <pic:cNvPr id="0" name="Picture 25" descr="produk"/>
-                          <pic:cNvPicPr>
-                            <a:picLocks noChangeAspect="1" noChangeArrowheads="1"/>
-                          </pic:cNvPicPr>
-                        </pic:nvPicPr>
-                        <pic:blipFill>
-                          <a:blip r:embed="rId69" cstate="print">
-                            <a:extLst>
-                              <a:ext uri="{28A0092B-C50C-407E-A947-70E740481C1C}">
-                                <a14:useLocalDpi xmlns:a14="http://schemas.microsoft.com/office/drawing/2010/main" val="0"/>
-                              </a:ext>
-                            </a:extLst>
-                          </a:blip>
-                          <a:srcRect/>
-                          <a:stretch>
-                            <a:fillRect/>
-                          </a:stretch>
-                        </pic:blipFill>
-                        <pic:spPr bwMode="auto">
-                          <a:xfrm>
-                            <a:off x="0" y="0"/>
-                            <a:ext cx="1771650" cy="962025"/>
-                          </a:xfrm>
-                          <a:prstGeom prst="rect">
-                            <a:avLst/>
-                          </a:prstGeom>
-                          <a:noFill/>
-                          <a:ln>
-                            <a:noFill/>
-                          </a:ln>
-                        </pic:spPr>
-                      </pic:pic>
-                    </a:graphicData>
-                  </a:graphic>
-                </wp:inline>
-              </w:drawing>
-            </w:r>
-          </w:p>
-          <w:p>
-            <w:pPr>
-              <w:rPr>
-                <w:rFonts w:eastAsia="Calibri" w:cs="Times New Roman"/>
-              </w:rPr>
-            </w:pPr>
-          </w:p>
-        </w:tc>
-        <w:tc>
-          <w:tcPr>
-            <w:tcW w:w="1411" w:type="dxa"/>
-          </w:tcPr>
-          <w:p>
-            <w:pPr>
-              <w:rPr>
-                <w:rFonts w:eastAsia="Calibri" w:cs="Times New Roman"/>
-              </w:rPr>
-            </w:pPr>
-            <w:r>
-              <w:rPr>
-                <w:rFonts w:eastAsia="Calibri" w:cs="Times New Roman"/>
-              </w:rPr>
-              <w:t>Valid</w:t>
-            </w:r>
-          </w:p>
-        </w:tc>
-      </w:tr>
-      <w:tr>
-        <w:tc>
-          <w:tcPr>
-            <w:tcW w:w="704" w:type="dxa"/>
-          </w:tcPr>
-          <w:p>
-            <w:pPr>
-              <w:rPr>
-                <w:rFonts w:eastAsia="Calibri" w:cs="Times New Roman"/>
-              </w:rPr>
-            </w:pPr>
-            <w:r>
-              <w:rPr>
-                <w:rFonts w:eastAsia="Calibri" w:cs="Times New Roman"/>
-              </w:rPr>
-              <w:t>3</w:t>
-            </w:r>
-          </w:p>
-        </w:tc>
-        <w:tc>
-          <w:tcPr>
-            <w:tcW w:w="2780" w:type="dxa"/>
-          </w:tcPr>
-          <w:p>
-            <w:pPr>
-              <w:rPr>
-                <w:rFonts w:eastAsia="Calibri" w:cs="Times New Roman"/>
-                <w:lang w:val="en-US"/>
-              </w:rPr>
-            </w:pPr>
-            <w:r>
-              <w:rPr>
-                <w:rFonts w:eastAsia="Calibri" w:cs="Times New Roman"/>
-                <w:lang w:val="en-US"/>
-              </w:rPr>
-              <w:t>Memilih menu barang masuk</w:t>
-            </w:r>
-            <w:r>
-              <w:rPr>
-                <w:rFonts w:eastAsia="Calibri" w:cs="Times New Roman"/>
-                <w:lang w:val="en-US"/>
-              </w:rPr>
-              <w:t>.</w:t>
-            </w:r>
-          </w:p>
-          <w:p>
-            <w:pPr>
-              <w:rPr>
-                <w:rFonts w:eastAsia="Calibri" w:cs="Times New Roman"/>
-                <w:lang w:val="en-US"/>
-              </w:rPr>
-            </w:pPr>
-            <w:r>
-              <w:rPr>
-                <w:rFonts w:eastAsia="Calibri" w:cs="Times New Roman"/>
-              </w:rPr>
-              <w:t>Test case :</w:t>
-            </w:r>
-          </w:p>
-          <w:p>
-            <w:pPr>
-              <w:rPr>
-                <w:rFonts w:eastAsia="Calibri" w:cs="Times New Roman"/>
-                <w:lang w:val="en-US"/>
-              </w:rPr>
-            </w:pPr>
-            <w:r>
-              <w:rPr>
-                <w:rFonts w:eastAsia="Calibri" w:cs="Times New Roman"/>
-                <w:noProof/>
-                <w:lang w:val="en-US"/>
-              </w:rPr>
-              <w:lastRenderedPageBreak/>
-              <w:drawing>
-                <wp:inline distT="0" distB="0" distL="0" distR="0" wp14:anchorId="00D4F9EC" wp14:editId="05847C06">
-                  <wp:extent cx="1630045" cy="819150"/>
-                  <wp:effectExtent l="0" t="0" r="8255" b="0"/>
-                  <wp:docPr id="36" name="Picture 36" descr="C:\Users\user\AppData\Local\Microsoft\Windows\INetCache\Content.Word\6.png"/>
-                  <wp:cNvGraphicFramePr>
-                    <a:graphicFrameLocks xmlns:a="http://schemas.openxmlformats.org/drawingml/2006/main" noChangeAspect="1"/>
-                  </wp:cNvGraphicFramePr>
-                  <a:graphic xmlns:a="http://schemas.openxmlformats.org/drawingml/2006/main">
-                    <a:graphicData uri="http://schemas.openxmlformats.org/drawingml/2006/picture">
-                      <pic:pic xmlns:pic="http://schemas.openxmlformats.org/drawingml/2006/picture">
-                        <pic:nvPicPr>
-                          <pic:cNvPr id="0" name="Picture 42" descr="C:\Users\user\AppData\Local\Microsoft\Windows\INetCache\Content.Word\6.png"/>
-                          <pic:cNvPicPr>
-                            <a:picLocks noChangeAspect="1" noChangeArrowheads="1"/>
-                          </pic:cNvPicPr>
-                        </pic:nvPicPr>
-                        <pic:blipFill>
-                          <a:blip r:embed="rId68" cstate="print">
-                            <a:extLst>
-                              <a:ext uri="{28A0092B-C50C-407E-A947-70E740481C1C}">
-                                <a14:useLocalDpi xmlns:a14="http://schemas.microsoft.com/office/drawing/2010/main" val="0"/>
-                              </a:ext>
-                            </a:extLst>
-                          </a:blip>
-                          <a:srcRect/>
-                          <a:stretch>
-                            <a:fillRect/>
-                          </a:stretch>
-                        </pic:blipFill>
-                        <pic:spPr bwMode="auto">
-                          <a:xfrm>
-                            <a:off x="0" y="0"/>
-                            <a:ext cx="1630045" cy="819150"/>
-                          </a:xfrm>
-                          <a:prstGeom prst="rect">
-                            <a:avLst/>
-                          </a:prstGeom>
-                          <a:noFill/>
-                          <a:ln>
-                            <a:noFill/>
-                          </a:ln>
-                        </pic:spPr>
-                      </pic:pic>
-                    </a:graphicData>
-                  </a:graphic>
-                </wp:inline>
-              </w:drawing>
-            </w:r>
-          </w:p>
-          <w:p>
-            <w:pPr>
-              <w:rPr>
-                <w:rFonts w:eastAsia="Calibri" w:cs="Times New Roman"/>
-              </w:rPr>
-            </w:pPr>
-          </w:p>
-        </w:tc>
-        <w:tc>
-          <w:tcPr>
-            <w:tcW w:w="3032" w:type="dxa"/>
-          </w:tcPr>
-          <w:p>
-            <w:pPr>
-              <w:rPr>
-                <w:rFonts w:eastAsia="Calibri" w:cs="Times New Roman"/>
-                <w:lang w:val="en-US"/>
-              </w:rPr>
-            </w:pPr>
-            <w:r>
-              <w:rPr>
-                <w:rFonts w:eastAsia="Calibri" w:cs="Times New Roman"/>
-              </w:rPr>
-              <w:lastRenderedPageBreak/>
-              <w:t xml:space="preserve">Sistem akan </w:t>
-            </w:r>
-            <w:r>
-              <w:rPr>
-                <w:rFonts w:eastAsia="Calibri" w:cs="Times New Roman"/>
-                <w:lang w:val="en-US"/>
-              </w:rPr>
-              <w:t>mengarahkan ke halaman barang masuk</w:t>
-            </w:r>
-            <w:r>
-              <w:rPr>
-                <w:rFonts w:eastAsia="Calibri" w:cs="Times New Roman"/>
-                <w:lang w:val="en-US"/>
-              </w:rPr>
-              <w:t>.</w:t>
-            </w:r>
-          </w:p>
-          <w:p>
-            <w:pPr>
-              <w:rPr>
-                <w:rFonts w:eastAsia="Calibri" w:cs="Times New Roman"/>
-                <w:lang w:val="en-US"/>
-              </w:rPr>
-            </w:pPr>
-            <w:r>
-              <w:rPr>
-                <w:rFonts w:eastAsia="Calibri" w:cs="Times New Roman"/>
-              </w:rPr>
-              <w:t>Hasil :</w:t>
-            </w:r>
-          </w:p>
-          <w:p>
-            <w:pPr>
-              <w:rPr>
-                <w:rFonts w:eastAsia="Calibri" w:cs="Times New Roman"/>
-                <w:lang w:val="en-US"/>
-              </w:rPr>
-            </w:pPr>
-            <w:r>
-              <w:rPr>
-                <w:rFonts w:eastAsia="Calibri" w:cs="Times New Roman"/>
-                <w:noProof/>
-                <w:lang w:val="en-US"/>
-              </w:rPr>
-              <w:lastRenderedPageBreak/>
-              <w:drawing>
-                <wp:inline distT="0" distB="0" distL="0" distR="0">
-                  <wp:extent cx="1771650" cy="962025"/>
-                  <wp:effectExtent l="0" t="0" r="0" b="9525"/>
-                  <wp:docPr id="63" name="Picture 26" descr="barangMasuk"/>
-                  <wp:cNvGraphicFramePr>
-                    <a:graphicFrameLocks xmlns:a="http://schemas.openxmlformats.org/drawingml/2006/main" noChangeAspect="1"/>
-                  </wp:cNvGraphicFramePr>
-                  <a:graphic xmlns:a="http://schemas.openxmlformats.org/drawingml/2006/main">
-                    <a:graphicData uri="http://schemas.openxmlformats.org/drawingml/2006/picture">
-                      <pic:pic xmlns:pic="http://schemas.openxmlformats.org/drawingml/2006/picture">
-                        <pic:nvPicPr>
-                          <pic:cNvPr id="0" name="Picture 26" descr="barangMasuk"/>
                           <pic:cNvPicPr>
                             <a:picLocks noChangeAspect="1" noChangeArrowheads="1"/>
                           </pic:cNvPicPr>
@@ -45588,7 +45369,6 @@
               <w:rPr>
                 <w:rFonts w:eastAsia="Calibri" w:cs="Times New Roman"/>
               </w:rPr>
-              <w:lastRenderedPageBreak/>
               <w:t>Valid</w:t>
             </w:r>
           </w:p>
@@ -45603,15 +45383,13 @@
             <w:pPr>
               <w:rPr>
                 <w:rFonts w:eastAsia="Calibri" w:cs="Times New Roman"/>
-                <w:lang w:val="en-US"/>
               </w:rPr>
             </w:pPr>
             <w:r>
               <w:rPr>
                 <w:rFonts w:eastAsia="Calibri" w:cs="Times New Roman"/>
-                <w:lang w:val="en-US"/>
-              </w:rPr>
-              <w:t>4</w:t>
+              </w:rPr>
+              <w:t>3</w:t>
             </w:r>
           </w:p>
         </w:tc>
@@ -45631,7 +45409,7 @@
                 <w:rFonts w:eastAsia="Calibri" w:cs="Times New Roman"/>
                 <w:lang w:val="en-US"/>
               </w:rPr>
-              <w:t>Memilih menu peramalan</w:t>
+              <w:t>Memilih menu barang masuk</w:t>
             </w:r>
             <w:r>
               <w:rPr>
@@ -45648,38 +45426,32 @@
                 <w:lang w:val="en-US"/>
               </w:rPr>
             </w:pPr>
+            <w:r>
+              <w:rPr>
+                <w:rFonts w:eastAsia="Calibri" w:cs="Times New Roman"/>
+              </w:rPr>
+              <w:t>Test case :</w:t>
+            </w:r>
           </w:p>
           <w:p>
             <w:pPr>
               <w:rPr>
                 <w:rFonts w:eastAsia="Calibri" w:cs="Times New Roman"/>
+                <w:lang w:val="en-US"/>
               </w:rPr>
             </w:pPr>
             <w:r>
               <w:rPr>
                 <w:rFonts w:eastAsia="Calibri" w:cs="Times New Roman"/>
-              </w:rPr>
-              <w:t>Tes case :</w:t>
-            </w:r>
-          </w:p>
-          <w:p>
-            <w:pPr>
-              <w:jc w:val="center"/>
-              <w:rPr>
-                <w:rFonts w:eastAsia="Calibri" w:cs="Times New Roman"/>
-              </w:rPr>
-            </w:pPr>
-            <w:r>
-              <w:rPr>
-                <w:rFonts w:eastAsia="Calibri" w:cs="Times New Roman"/>
-                <w:noProof/>
-                <w:lang w:val="en-US"/>
-              </w:rPr>
+                <w:noProof/>
+                <w:lang w:val="en-US"/>
+              </w:rPr>
+              <w:lastRenderedPageBreak/>
               <w:drawing>
-                <wp:inline distT="0" distB="0" distL="0" distR="0" wp14:anchorId="4696A8E1" wp14:editId="1CD995A5">
+                <wp:inline distT="0" distB="0" distL="0" distR="0" wp14:anchorId="00D4F9EC" wp14:editId="05847C06">
                   <wp:extent cx="1630045" cy="819150"/>
                   <wp:effectExtent l="0" t="0" r="8255" b="0"/>
-                  <wp:docPr id="37" name="Picture 37" descr="C:\Users\user\AppData\Local\Microsoft\Windows\INetCache\Content.Word\6.png"/>
+                  <wp:docPr id="36" name="Picture 36" descr="C:\Users\user\AppData\Local\Microsoft\Windows\INetCache\Content.Word\6.png"/>
                   <wp:cNvGraphicFramePr>
                     <a:graphicFrameLocks xmlns:a="http://schemas.openxmlformats.org/drawingml/2006/main" noChangeAspect="1"/>
                   </wp:cNvGraphicFramePr>
@@ -45687,13 +45459,13 @@
                     <a:graphicData uri="http://schemas.openxmlformats.org/drawingml/2006/picture">
                       <pic:pic xmlns:pic="http://schemas.openxmlformats.org/drawingml/2006/picture">
                         <pic:nvPicPr>
-                          <pic:cNvPr id="0" name="Picture 44" descr="C:\Users\user\AppData\Local\Microsoft\Windows\INetCache\Content.Word\6.png"/>
+                          <pic:cNvPr id="0" name="Picture 42" descr="C:\Users\user\AppData\Local\Microsoft\Windows\INetCache\Content.Word\6.png"/>
                           <pic:cNvPicPr>
                             <a:picLocks noChangeAspect="1" noChangeArrowheads="1"/>
                           </pic:cNvPicPr>
                         </pic:nvPicPr>
                         <pic:blipFill>
-                          <a:blip r:embed="rId68" cstate="print">
+                          <a:blip r:embed="rId69" cstate="print">
                             <a:extLst>
                               <a:ext uri="{28A0092B-C50C-407E-A947-70E740481C1C}">
                                 <a14:useLocalDpi xmlns:a14="http://schemas.microsoft.com/office/drawing/2010/main" val="0"/>
@@ -45725,6 +45497,13 @@
               </w:drawing>
             </w:r>
           </w:p>
+          <w:p>
+            <w:pPr>
+              <w:rPr>
+                <w:rFonts w:eastAsia="Calibri" w:cs="Times New Roman"/>
+              </w:rPr>
+            </w:pPr>
+          </w:p>
         </w:tc>
         <w:tc>
           <w:tcPr>
@@ -45741,6 +45520,7 @@
               <w:rPr>
                 <w:rFonts w:eastAsia="Calibri" w:cs="Times New Roman"/>
               </w:rPr>
+              <w:lastRenderedPageBreak/>
               <w:t xml:space="preserve">Sistem akan </w:t>
             </w:r>
             <w:r>
@@ -45748,7 +45528,7 @@
                 <w:rFonts w:eastAsia="Calibri" w:cs="Times New Roman"/>
                 <w:lang w:val="en-US"/>
               </w:rPr>
-              <w:t>mengarahkan ke halaman peramalan</w:t>
+              <w:t>mengarahkan ke halaman barang masuk</w:t>
             </w:r>
             <w:r>
               <w:rPr>
@@ -45769,19 +45549,11 @@
               <w:rPr>
                 <w:rFonts w:eastAsia="Calibri" w:cs="Times New Roman"/>
               </w:rPr>
-              <w:t>Hasil</w:t>
-            </w:r>
-            <w:r>
-              <w:rPr>
-                <w:rFonts w:eastAsia="Calibri" w:cs="Times New Roman"/>
-                <w:lang w:val="en-US"/>
-              </w:rPr>
-              <w:t xml:space="preserve"> :</w:t>
+              <w:t>Hasil :</w:t>
             </w:r>
           </w:p>
           <w:p>
             <w:pPr>
-              <w:jc w:val="center"/>
               <w:rPr>
                 <w:rFonts w:eastAsia="Calibri" w:cs="Times New Roman"/>
                 <w:lang w:val="en-US"/>
@@ -45793,11 +45565,12 @@
                 <w:noProof/>
                 <w:lang w:val="en-US"/>
               </w:rPr>
+              <w:lastRenderedPageBreak/>
               <w:drawing>
                 <wp:inline distT="0" distB="0" distL="0" distR="0">
                   <wp:extent cx="1771650" cy="962025"/>
                   <wp:effectExtent l="0" t="0" r="0" b="9525"/>
-                  <wp:docPr id="62" name="Picture 27" descr="peramalan"/>
+                  <wp:docPr id="63" name="Picture 26" descr="barangMasuk"/>
                   <wp:cNvGraphicFramePr>
                     <a:graphicFrameLocks xmlns:a="http://schemas.openxmlformats.org/drawingml/2006/main" noChangeAspect="1"/>
                   </wp:cNvGraphicFramePr>
@@ -45805,7 +45578,7 @@
                     <a:graphicData uri="http://schemas.openxmlformats.org/drawingml/2006/picture">
                       <pic:pic xmlns:pic="http://schemas.openxmlformats.org/drawingml/2006/picture">
                         <pic:nvPicPr>
-                          <pic:cNvPr id="0" name="Picture 27" descr="peramalan"/>
+                          <pic:cNvPr id="0" name="Picture 26" descr="barangMasuk"/>
                           <pic:cNvPicPr>
                             <a:picLocks noChangeAspect="1" noChangeArrowheads="1"/>
                           </pic:cNvPicPr>
@@ -45865,6 +45638,7 @@
               <w:rPr>
                 <w:rFonts w:eastAsia="Calibri" w:cs="Times New Roman"/>
               </w:rPr>
+              <w:lastRenderedPageBreak/>
               <w:t>Valid</w:t>
             </w:r>
           </w:p>
@@ -45887,7 +45661,8 @@
                 <w:rFonts w:eastAsia="Calibri" w:cs="Times New Roman"/>
                 <w:lang w:val="en-US"/>
               </w:rPr>
-              <w:t>5</w:t>
+              <w:lastRenderedPageBreak/>
+              <w:t>4</w:t>
             </w:r>
           </w:p>
         </w:tc>
@@ -45907,7 +45682,7 @@
                 <w:rFonts w:eastAsia="Calibri" w:cs="Times New Roman"/>
                 <w:lang w:val="en-US"/>
               </w:rPr>
-              <w:t>Memilih menu logout</w:t>
+              <w:t>Memilih menu peramalan</w:t>
             </w:r>
             <w:r>
               <w:rPr>
@@ -45929,7 +45704,6 @@
             <w:pPr>
               <w:rPr>
                 <w:rFonts w:eastAsia="Calibri" w:cs="Times New Roman"/>
-                <w:lang w:val="en-US"/>
               </w:rPr>
             </w:pPr>
             <w:r>
@@ -45941,9 +45715,9 @@
           </w:p>
           <w:p>
             <w:pPr>
+              <w:jc w:val="center"/>
               <w:rPr>
                 <w:rFonts w:eastAsia="Calibri" w:cs="Times New Roman"/>
-                <w:lang w:val="en-US"/>
               </w:rPr>
             </w:pPr>
             <w:r>
@@ -45953,10 +45727,10 @@
                 <w:lang w:val="en-US"/>
               </w:rPr>
               <w:drawing>
-                <wp:inline distT="0" distB="0" distL="0" distR="0" wp14:anchorId="624EAB43" wp14:editId="7F0D1EC0">
+                <wp:inline distT="0" distB="0" distL="0" distR="0" wp14:anchorId="4696A8E1" wp14:editId="1CD995A5">
                   <wp:extent cx="1630045" cy="819150"/>
                   <wp:effectExtent l="0" t="0" r="8255" b="0"/>
-                  <wp:docPr id="39" name="Picture 39" descr="C:\Users\user\AppData\Local\Microsoft\Windows\INetCache\Content.Word\6.png"/>
+                  <wp:docPr id="37" name="Picture 37" descr="C:\Users\user\AppData\Local\Microsoft\Windows\INetCache\Content.Word\6.png"/>
                   <wp:cNvGraphicFramePr>
                     <a:graphicFrameLocks xmlns:a="http://schemas.openxmlformats.org/drawingml/2006/main" noChangeAspect="1"/>
                   </wp:cNvGraphicFramePr>
@@ -45964,13 +45738,13 @@
                     <a:graphicData uri="http://schemas.openxmlformats.org/drawingml/2006/picture">
                       <pic:pic xmlns:pic="http://schemas.openxmlformats.org/drawingml/2006/picture">
                         <pic:nvPicPr>
-                          <pic:cNvPr id="0" name="Picture 51" descr="C:\Users\user\AppData\Local\Microsoft\Windows\INetCache\Content.Word\6.png"/>
+                          <pic:cNvPr id="0" name="Picture 44" descr="C:\Users\user\AppData\Local\Microsoft\Windows\INetCache\Content.Word\6.png"/>
                           <pic:cNvPicPr>
                             <a:picLocks noChangeAspect="1" noChangeArrowheads="1"/>
                           </pic:cNvPicPr>
                         </pic:nvPicPr>
                         <pic:blipFill>
-                          <a:blip r:embed="rId68" cstate="print">
+                          <a:blip r:embed="rId69" cstate="print">
                             <a:extLst>
                               <a:ext uri="{28A0092B-C50C-407E-A947-70E740481C1C}">
                                 <a14:useLocalDpi xmlns:a14="http://schemas.microsoft.com/office/drawing/2010/main" val="0"/>
@@ -46002,13 +45776,6 @@
               </w:drawing>
             </w:r>
           </w:p>
-          <w:p>
-            <w:pPr>
-              <w:rPr>
-                <w:rFonts w:eastAsia="Calibri" w:cs="Times New Roman"/>
-              </w:rPr>
-            </w:pPr>
-          </w:p>
         </w:tc>
         <w:tc>
           <w:tcPr>
@@ -46032,7 +45799,7 @@
                 <w:rFonts w:eastAsia="Calibri" w:cs="Times New Roman"/>
                 <w:lang w:val="en-US"/>
               </w:rPr>
-              <w:t>mengarahkan ke halaman login</w:t>
+              <w:t>mengarahkan ke halaman peramalan</w:t>
             </w:r>
             <w:r>
               <w:rPr>
@@ -46065,6 +45832,7 @@
           </w:p>
           <w:p>
             <w:pPr>
+              <w:jc w:val="center"/>
               <w:rPr>
                 <w:rFonts w:eastAsia="Calibri" w:cs="Times New Roman"/>
                 <w:lang w:val="en-US"/>
@@ -46080,7 +45848,7 @@
                 <wp:inline distT="0" distB="0" distL="0" distR="0">
                   <wp:extent cx="1771650" cy="962025"/>
                   <wp:effectExtent l="0" t="0" r="0" b="9525"/>
-                  <wp:docPr id="61" name="Picture 28" descr="login"/>
+                  <wp:docPr id="62" name="Picture 27" descr="peramalan"/>
                   <wp:cNvGraphicFramePr>
                     <a:graphicFrameLocks xmlns:a="http://schemas.openxmlformats.org/drawingml/2006/main" noChangeAspect="1"/>
                   </wp:cNvGraphicFramePr>
@@ -46088,7 +45856,7 @@
                     <a:graphicData uri="http://schemas.openxmlformats.org/drawingml/2006/picture">
                       <pic:pic xmlns:pic="http://schemas.openxmlformats.org/drawingml/2006/picture">
                         <pic:nvPicPr>
-                          <pic:cNvPr id="0" name="Picture 28" descr="login"/>
+                          <pic:cNvPr id="0" name="Picture 27" descr="peramalan"/>
                           <pic:cNvPicPr>
                             <a:picLocks noChangeAspect="1" noChangeArrowheads="1"/>
                           </pic:cNvPicPr>
@@ -46142,6 +45910,289 @@
             <w:pPr>
               <w:rPr>
                 <w:rFonts w:eastAsia="Calibri" w:cs="Times New Roman"/>
+              </w:rPr>
+            </w:pPr>
+            <w:r>
+              <w:rPr>
+                <w:rFonts w:eastAsia="Calibri" w:cs="Times New Roman"/>
+              </w:rPr>
+              <w:t>Valid</w:t>
+            </w:r>
+          </w:p>
+        </w:tc>
+      </w:tr>
+      <w:tr>
+        <w:tc>
+          <w:tcPr>
+            <w:tcW w:w="704" w:type="dxa"/>
+          </w:tcPr>
+          <w:p>
+            <w:pPr>
+              <w:rPr>
+                <w:rFonts w:eastAsia="Calibri" w:cs="Times New Roman"/>
+                <w:lang w:val="en-US"/>
+              </w:rPr>
+            </w:pPr>
+            <w:r>
+              <w:rPr>
+                <w:rFonts w:eastAsia="Calibri" w:cs="Times New Roman"/>
+                <w:lang w:val="en-US"/>
+              </w:rPr>
+              <w:t>5</w:t>
+            </w:r>
+          </w:p>
+        </w:tc>
+        <w:tc>
+          <w:tcPr>
+            <w:tcW w:w="2780" w:type="dxa"/>
+          </w:tcPr>
+          <w:p>
+            <w:pPr>
+              <w:rPr>
+                <w:rFonts w:eastAsia="Calibri" w:cs="Times New Roman"/>
+                <w:lang w:val="en-US"/>
+              </w:rPr>
+            </w:pPr>
+            <w:r>
+              <w:rPr>
+                <w:rFonts w:eastAsia="Calibri" w:cs="Times New Roman"/>
+                <w:lang w:val="en-US"/>
+              </w:rPr>
+              <w:t>Memilih menu logout</w:t>
+            </w:r>
+            <w:r>
+              <w:rPr>
+                <w:rFonts w:eastAsia="Calibri" w:cs="Times New Roman"/>
+                <w:lang w:val="en-US"/>
+              </w:rPr>
+              <w:t>.</w:t>
+            </w:r>
+          </w:p>
+          <w:p>
+            <w:pPr>
+              <w:rPr>
+                <w:rFonts w:eastAsia="Calibri" w:cs="Times New Roman"/>
+                <w:lang w:val="en-US"/>
+              </w:rPr>
+            </w:pPr>
+          </w:p>
+          <w:p>
+            <w:pPr>
+              <w:rPr>
+                <w:rFonts w:eastAsia="Calibri" w:cs="Times New Roman"/>
+                <w:lang w:val="en-US"/>
+              </w:rPr>
+            </w:pPr>
+            <w:r>
+              <w:rPr>
+                <w:rFonts w:eastAsia="Calibri" w:cs="Times New Roman"/>
+              </w:rPr>
+              <w:t>Tes case :</w:t>
+            </w:r>
+          </w:p>
+          <w:p>
+            <w:pPr>
+              <w:rPr>
+                <w:rFonts w:eastAsia="Calibri" w:cs="Times New Roman"/>
+                <w:lang w:val="en-US"/>
+              </w:rPr>
+            </w:pPr>
+            <w:r>
+              <w:rPr>
+                <w:rFonts w:eastAsia="Calibri" w:cs="Times New Roman"/>
+                <w:noProof/>
+                <w:lang w:val="en-US"/>
+              </w:rPr>
+              <w:drawing>
+                <wp:inline distT="0" distB="0" distL="0" distR="0" wp14:anchorId="624EAB43" wp14:editId="7F0D1EC0">
+                  <wp:extent cx="1630045" cy="819150"/>
+                  <wp:effectExtent l="0" t="0" r="8255" b="0"/>
+                  <wp:docPr id="39" name="Picture 39" descr="C:\Users\user\AppData\Local\Microsoft\Windows\INetCache\Content.Word\6.png"/>
+                  <wp:cNvGraphicFramePr>
+                    <a:graphicFrameLocks xmlns:a="http://schemas.openxmlformats.org/drawingml/2006/main" noChangeAspect="1"/>
+                  </wp:cNvGraphicFramePr>
+                  <a:graphic xmlns:a="http://schemas.openxmlformats.org/drawingml/2006/main">
+                    <a:graphicData uri="http://schemas.openxmlformats.org/drawingml/2006/picture">
+                      <pic:pic xmlns:pic="http://schemas.openxmlformats.org/drawingml/2006/picture">
+                        <pic:nvPicPr>
+                          <pic:cNvPr id="0" name="Picture 51" descr="C:\Users\user\AppData\Local\Microsoft\Windows\INetCache\Content.Word\6.png"/>
+                          <pic:cNvPicPr>
+                            <a:picLocks noChangeAspect="1" noChangeArrowheads="1"/>
+                          </pic:cNvPicPr>
+                        </pic:nvPicPr>
+                        <pic:blipFill>
+                          <a:blip r:embed="rId69" cstate="print">
+                            <a:extLst>
+                              <a:ext uri="{28A0092B-C50C-407E-A947-70E740481C1C}">
+                                <a14:useLocalDpi xmlns:a14="http://schemas.microsoft.com/office/drawing/2010/main" val="0"/>
+                              </a:ext>
+                            </a:extLst>
+                          </a:blip>
+                          <a:srcRect/>
+                          <a:stretch>
+                            <a:fillRect/>
+                          </a:stretch>
+                        </pic:blipFill>
+                        <pic:spPr bwMode="auto">
+                          <a:xfrm>
+                            <a:off x="0" y="0"/>
+                            <a:ext cx="1630045" cy="819150"/>
+                          </a:xfrm>
+                          <a:prstGeom prst="rect">
+                            <a:avLst/>
+                          </a:prstGeom>
+                          <a:noFill/>
+                          <a:ln>
+                            <a:noFill/>
+                          </a:ln>
+                        </pic:spPr>
+                      </pic:pic>
+                    </a:graphicData>
+                  </a:graphic>
+                </wp:inline>
+              </w:drawing>
+            </w:r>
+          </w:p>
+          <w:p>
+            <w:pPr>
+              <w:rPr>
+                <w:rFonts w:eastAsia="Calibri" w:cs="Times New Roman"/>
+              </w:rPr>
+            </w:pPr>
+          </w:p>
+        </w:tc>
+        <w:tc>
+          <w:tcPr>
+            <w:tcW w:w="3032" w:type="dxa"/>
+          </w:tcPr>
+          <w:p>
+            <w:pPr>
+              <w:rPr>
+                <w:rFonts w:eastAsia="Calibri" w:cs="Times New Roman"/>
+                <w:lang w:val="en-US"/>
+              </w:rPr>
+            </w:pPr>
+            <w:r>
+              <w:rPr>
+                <w:rFonts w:eastAsia="Calibri" w:cs="Times New Roman"/>
+              </w:rPr>
+              <w:t xml:space="preserve">Sistem akan </w:t>
+            </w:r>
+            <w:r>
+              <w:rPr>
+                <w:rFonts w:eastAsia="Calibri" w:cs="Times New Roman"/>
+                <w:lang w:val="en-US"/>
+              </w:rPr>
+              <w:t>mengarahkan ke halaman login</w:t>
+            </w:r>
+            <w:r>
+              <w:rPr>
+                <w:rFonts w:eastAsia="Calibri" w:cs="Times New Roman"/>
+                <w:lang w:val="en-US"/>
+              </w:rPr>
+              <w:t>.</w:t>
+            </w:r>
+          </w:p>
+          <w:p>
+            <w:pPr>
+              <w:rPr>
+                <w:rFonts w:eastAsia="Calibri" w:cs="Times New Roman"/>
+                <w:lang w:val="en-US"/>
+              </w:rPr>
+            </w:pPr>
+            <w:r>
+              <w:rPr>
+                <w:rFonts w:eastAsia="Calibri" w:cs="Times New Roman"/>
+              </w:rPr>
+              <w:t>Hasil</w:t>
+            </w:r>
+            <w:r>
+              <w:rPr>
+                <w:rFonts w:eastAsia="Calibri" w:cs="Times New Roman"/>
+                <w:lang w:val="en-US"/>
+              </w:rPr>
+              <w:t xml:space="preserve"> :</w:t>
+            </w:r>
+          </w:p>
+          <w:p>
+            <w:pPr>
+              <w:rPr>
+                <w:rFonts w:eastAsia="Calibri" w:cs="Times New Roman"/>
+                <w:lang w:val="en-US"/>
+              </w:rPr>
+            </w:pPr>
+            <w:r>
+              <w:rPr>
+                <w:rFonts w:eastAsia="Calibri" w:cs="Times New Roman"/>
+                <w:noProof/>
+                <w:lang w:val="en-US"/>
+              </w:rPr>
+              <w:drawing>
+                <wp:inline distT="0" distB="0" distL="0" distR="0">
+                  <wp:extent cx="1771650" cy="962025"/>
+                  <wp:effectExtent l="0" t="0" r="0" b="9525"/>
+                  <wp:docPr id="61" name="Picture 28" descr="login"/>
+                  <wp:cNvGraphicFramePr>
+                    <a:graphicFrameLocks xmlns:a="http://schemas.openxmlformats.org/drawingml/2006/main" noChangeAspect="1"/>
+                  </wp:cNvGraphicFramePr>
+                  <a:graphic xmlns:a="http://schemas.openxmlformats.org/drawingml/2006/main">
+                    <a:graphicData uri="http://schemas.openxmlformats.org/drawingml/2006/picture">
+                      <pic:pic xmlns:pic="http://schemas.openxmlformats.org/drawingml/2006/picture">
+                        <pic:nvPicPr>
+                          <pic:cNvPr id="0" name="Picture 28" descr="login"/>
+                          <pic:cNvPicPr>
+                            <a:picLocks noChangeAspect="1" noChangeArrowheads="1"/>
+                          </pic:cNvPicPr>
+                        </pic:nvPicPr>
+                        <pic:blipFill>
+                          <a:blip r:embed="rId73" cstate="print">
+                            <a:extLst>
+                              <a:ext uri="{28A0092B-C50C-407E-A947-70E740481C1C}">
+                                <a14:useLocalDpi xmlns:a14="http://schemas.microsoft.com/office/drawing/2010/main" val="0"/>
+                              </a:ext>
+                            </a:extLst>
+                          </a:blip>
+                          <a:srcRect/>
+                          <a:stretch>
+                            <a:fillRect/>
+                          </a:stretch>
+                        </pic:blipFill>
+                        <pic:spPr bwMode="auto">
+                          <a:xfrm>
+                            <a:off x="0" y="0"/>
+                            <a:ext cx="1771650" cy="962025"/>
+                          </a:xfrm>
+                          <a:prstGeom prst="rect">
+                            <a:avLst/>
+                          </a:prstGeom>
+                          <a:noFill/>
+                          <a:ln>
+                            <a:noFill/>
+                          </a:ln>
+                        </pic:spPr>
+                      </pic:pic>
+                    </a:graphicData>
+                  </a:graphic>
+                </wp:inline>
+              </w:drawing>
+            </w:r>
+          </w:p>
+          <w:p>
+            <w:pPr>
+              <w:rPr>
+                <w:rFonts w:eastAsia="Calibri" w:cs="Times New Roman"/>
+              </w:rPr>
+            </w:pPr>
+          </w:p>
+        </w:tc>
+        <w:tc>
+          <w:tcPr>
+            <w:tcW w:w="1411" w:type="dxa"/>
+          </w:tcPr>
+          <w:p>
+            <w:pPr>
+              <w:rPr>
+                <w:rFonts w:eastAsia="Calibri" w:cs="Times New Roman"/>
                 <w:lang w:val="en-US"/>
               </w:rPr>
             </w:pPr>
@@ -46172,8 +46223,8 @@
           <w:lang w:val="en-US"/>
         </w:rPr>
       </w:pPr>
-      <w:bookmarkStart w:id="126" w:name="_Toc76052414"/>
-      <w:bookmarkStart w:id="127" w:name="_Toc77140647"/>
+      <w:bookmarkStart w:id="125" w:name="_Toc76052414"/>
+      <w:bookmarkStart w:id="126" w:name="_Toc77140647"/>
       <w:r>
         <w:rPr>
           <w:sz w:val="22"/>
@@ -46218,8 +46269,8 @@
         </w:rPr>
         <w:t xml:space="preserve"> Pengujian BlackBox Testing pada profil</w:t>
       </w:r>
+      <w:bookmarkEnd w:id="125"/>
       <w:bookmarkEnd w:id="126"/>
-      <w:bookmarkEnd w:id="127"/>
     </w:p>
     <w:tbl>
       <w:tblPr>
@@ -46413,7 +46464,7 @@
                           </pic:cNvPicPr>
                         </pic:nvPicPr>
                         <pic:blipFill>
-                          <a:blip r:embed="rId73" cstate="print">
+                          <a:blip r:embed="rId74" cstate="print">
                             <a:extLst>
                               <a:ext uri="{28A0092B-C50C-407E-A947-70E740481C1C}">
                                 <a14:useLocalDpi xmlns:a14="http://schemas.microsoft.com/office/drawing/2010/main" val="0"/>
@@ -46531,7 +46582,7 @@
                           </pic:cNvPicPr>
                         </pic:nvPicPr>
                         <pic:blipFill>
-                          <a:blip r:embed="rId74" cstate="print">
+                          <a:blip r:embed="rId75" cstate="print">
                             <a:extLst>
                               <a:ext uri="{28A0092B-C50C-407E-A947-70E740481C1C}">
                                 <a14:useLocalDpi xmlns:a14="http://schemas.microsoft.com/office/drawing/2010/main" val="0"/>
@@ -46606,6 +46657,7 @@
               <w:rPr>
                 <w:rFonts w:eastAsia="Calibri" w:cs="Times New Roman"/>
               </w:rPr>
+              <w:lastRenderedPageBreak/>
               <w:t>2</w:t>
             </w:r>
           </w:p>
@@ -46691,7 +46743,7 @@
                           </pic:cNvPicPr>
                         </pic:nvPicPr>
                         <pic:blipFill>
-                          <a:blip r:embed="rId68" cstate="print">
+                          <a:blip r:embed="rId69" cstate="print">
                             <a:extLst>
                               <a:ext uri="{28A0092B-C50C-407E-A947-70E740481C1C}">
                                 <a14:useLocalDpi xmlns:a14="http://schemas.microsoft.com/office/drawing/2010/main" val="0"/>
@@ -46823,7 +46875,7 @@
                           </pic:cNvPicPr>
                         </pic:nvPicPr>
                         <pic:blipFill>
-                          <a:blip r:embed="rId74" cstate="print">
+                          <a:blip r:embed="rId75" cstate="print">
                             <a:extLst>
                               <a:ext uri="{28A0092B-C50C-407E-A947-70E740481C1C}">
                                 <a14:useLocalDpi xmlns:a14="http://schemas.microsoft.com/office/drawing/2010/main" val="0"/>
@@ -46898,8 +46950,8 @@
           <w:lang w:val="en-US"/>
         </w:rPr>
       </w:pPr>
-      <w:bookmarkStart w:id="128" w:name="_Toc76052415"/>
-      <w:bookmarkStart w:id="129" w:name="_Toc77140648"/>
+      <w:bookmarkStart w:id="127" w:name="_Toc76052415"/>
+      <w:bookmarkStart w:id="128" w:name="_Toc77140648"/>
       <w:r>
         <w:rPr>
           <w:sz w:val="22"/>
@@ -46944,8 +46996,8 @@
         </w:rPr>
         <w:t xml:space="preserve"> Pengujian BlackBox Testing pada Produk</w:t>
       </w:r>
+      <w:bookmarkEnd w:id="127"/>
       <w:bookmarkEnd w:id="128"/>
-      <w:bookmarkEnd w:id="129"/>
     </w:p>
     <w:tbl>
       <w:tblPr>
@@ -47145,7 +47197,7 @@
                           </pic:cNvPicPr>
                         </pic:nvPicPr>
                         <pic:blipFill>
-                          <a:blip r:embed="rId75" cstate="print">
+                          <a:blip r:embed="rId76" cstate="print">
                             <a:extLst>
                               <a:ext uri="{28A0092B-C50C-407E-A947-70E740481C1C}">
                                 <a14:useLocalDpi xmlns:a14="http://schemas.microsoft.com/office/drawing/2010/main" val="0"/>
@@ -47284,7 +47336,7 @@
                           </pic:cNvPicPr>
                         </pic:nvPicPr>
                         <pic:blipFill>
-                          <a:blip r:embed="rId76" cstate="print">
+                          <a:blip r:embed="rId77" cstate="print">
                             <a:extLst>
                               <a:ext uri="{28A0092B-C50C-407E-A947-70E740481C1C}">
                                 <a14:useLocalDpi xmlns:a14="http://schemas.microsoft.com/office/drawing/2010/main" val="0"/>
@@ -47358,7 +47410,6 @@
               <w:rPr>
                 <w:rFonts w:eastAsia="Calibri" w:cs="Times New Roman"/>
               </w:rPr>
-              <w:lastRenderedPageBreak/>
               <w:t>2</w:t>
             </w:r>
           </w:p>
@@ -47379,7 +47430,15 @@
                 <w:rFonts w:eastAsia="Calibri" w:cs="Times New Roman"/>
                 <w:lang w:val="en-US"/>
               </w:rPr>
-              <w:t>Menambahkan produk dengan nama produk yang berbeda.</w:t>
+              <w:t xml:space="preserve">Menambahkan produk </w:t>
+            </w:r>
+            <w:r>
+              <w:rPr>
+                <w:rFonts w:eastAsia="Calibri" w:cs="Times New Roman"/>
+                <w:lang w:val="en-US"/>
+              </w:rPr>
+              <w:lastRenderedPageBreak/>
+              <w:t>dengan nama produk yang berbeda.</w:t>
             </w:r>
           </w:p>
           <w:p>
@@ -47434,7 +47493,7 @@
                           </pic:cNvPicPr>
                         </pic:nvPicPr>
                         <pic:blipFill>
-                          <a:blip r:embed="rId75" cstate="print">
+                          <a:blip r:embed="rId76" cstate="print">
                             <a:extLst>
                               <a:ext uri="{28A0092B-C50C-407E-A947-70E740481C1C}">
                                 <a14:useLocalDpi xmlns:a14="http://schemas.microsoft.com/office/drawing/2010/main" val="0"/>
@@ -47496,6 +47555,7 @@
               <w:rPr>
                 <w:rFonts w:eastAsia="Calibri" w:cs="Times New Roman"/>
               </w:rPr>
+              <w:lastRenderedPageBreak/>
               <w:t xml:space="preserve">Sistem akan </w:t>
             </w:r>
             <w:r>
@@ -47503,7 +47563,15 @@
                 <w:rFonts w:eastAsia="Calibri" w:cs="Times New Roman"/>
                 <w:lang w:val="en-US"/>
               </w:rPr>
-              <w:t>menambahkan data produk dan menampilkan notifikasi.</w:t>
+              <w:t xml:space="preserve">menambahkan </w:t>
+            </w:r>
+            <w:r>
+              <w:rPr>
+                <w:rFonts w:eastAsia="Calibri" w:cs="Times New Roman"/>
+                <w:lang w:val="en-US"/>
+              </w:rPr>
+              <w:lastRenderedPageBreak/>
+              <w:t>data produk dan menampilkan notifikasi.</w:t>
             </w:r>
           </w:p>
           <w:p>
@@ -47557,7 +47625,7 @@
                           </pic:cNvPicPr>
                         </pic:nvPicPr>
                         <pic:blipFill>
-                          <a:blip r:embed="rId77" cstate="print">
+                          <a:blip r:embed="rId78" cstate="print">
                             <a:extLst>
                               <a:ext uri="{28A0092B-C50C-407E-A947-70E740481C1C}">
                                 <a14:useLocalDpi xmlns:a14="http://schemas.microsoft.com/office/drawing/2010/main" val="0"/>
@@ -47611,6 +47679,7 @@
               <w:rPr>
                 <w:rFonts w:eastAsia="Calibri" w:cs="Times New Roman"/>
               </w:rPr>
+              <w:lastRenderedPageBreak/>
               <w:t>Valid</w:t>
             </w:r>
           </w:p>
@@ -47631,6 +47700,7 @@
               <w:rPr>
                 <w:rFonts w:eastAsia="Calibri" w:cs="Times New Roman"/>
               </w:rPr>
+              <w:lastRenderedPageBreak/>
               <w:t>3</w:t>
             </w:r>
           </w:p>
@@ -47715,7 +47785,7 @@
                           </pic:cNvPicPr>
                         </pic:nvPicPr>
                         <pic:blipFill>
-                          <a:blip r:embed="rId78" cstate="print">
+                          <a:blip r:embed="rId79" cstate="print">
                             <a:extLst>
                               <a:ext uri="{28A0092B-C50C-407E-A947-70E740481C1C}">
                                 <a14:useLocalDpi xmlns:a14="http://schemas.microsoft.com/office/drawing/2010/main" val="0"/>
@@ -47816,7 +47886,7 @@
                           </pic:cNvPicPr>
                         </pic:nvPicPr>
                         <pic:blipFill>
-                          <a:blip r:embed="rId79" cstate="print">
+                          <a:blip r:embed="rId80" cstate="print">
                             <a:extLst>
                               <a:ext uri="{28A0092B-C50C-407E-A947-70E740481C1C}">
                                 <a14:useLocalDpi xmlns:a14="http://schemas.microsoft.com/office/drawing/2010/main" val="0"/>
@@ -47983,7 +48053,7 @@
                           </pic:cNvPicPr>
                         </pic:nvPicPr>
                         <pic:blipFill>
-                          <a:blip r:embed="rId80" cstate="print">
+                          <a:blip r:embed="rId81" cstate="print">
                             <a:extLst>
                               <a:ext uri="{28A0092B-C50C-407E-A947-70E740481C1C}">
                                 <a14:useLocalDpi xmlns:a14="http://schemas.microsoft.com/office/drawing/2010/main" val="0"/>
@@ -48106,7 +48176,7 @@
                           </pic:cNvPicPr>
                         </pic:nvPicPr>
                         <pic:blipFill>
-                          <a:blip r:embed="rId81" cstate="print">
+                          <a:blip r:embed="rId82" cstate="print">
                             <a:extLst>
                               <a:ext uri="{28A0092B-C50C-407E-A947-70E740481C1C}">
                                 <a14:useLocalDpi xmlns:a14="http://schemas.microsoft.com/office/drawing/2010/main" val="0"/>
@@ -48198,13 +48268,12 @@
           <w:lang w:val="en-US"/>
         </w:rPr>
       </w:pPr>
-      <w:bookmarkStart w:id="130" w:name="_Toc76052416"/>
-      <w:bookmarkStart w:id="131" w:name="_Toc77140649"/>
+      <w:bookmarkStart w:id="129" w:name="_Toc76052416"/>
+      <w:bookmarkStart w:id="130" w:name="_Toc77140649"/>
       <w:r>
         <w:rPr>
           <w:sz w:val="22"/>
         </w:rPr>
-        <w:lastRenderedPageBreak/>
         <w:t>Tabel 4.</w:t>
       </w:r>
       <w:r>
@@ -48245,8 +48314,8 @@
         </w:rPr>
         <w:t xml:space="preserve"> Pengujian BlackBox Testing pada barang Masuk</w:t>
       </w:r>
+      <w:bookmarkEnd w:id="129"/>
       <w:bookmarkEnd w:id="130"/>
-      <w:bookmarkEnd w:id="131"/>
     </w:p>
     <w:tbl>
       <w:tblPr>
@@ -48281,6 +48350,7 @@
               <w:rPr>
                 <w:rFonts w:eastAsia="Calibri" w:cs="Times New Roman"/>
               </w:rPr>
+              <w:lastRenderedPageBreak/>
               <w:t>NO</w:t>
             </w:r>
           </w:p>
@@ -48434,7 +48504,7 @@
                           </pic:cNvPicPr>
                         </pic:nvPicPr>
                         <pic:blipFill>
-                          <a:blip r:embed="rId82" cstate="print">
+                          <a:blip r:embed="rId83" cstate="print">
                             <a:extLst>
                               <a:ext uri="{28A0092B-C50C-407E-A947-70E740481C1C}">
                                 <a14:useLocalDpi xmlns:a14="http://schemas.microsoft.com/office/drawing/2010/main" val="0"/>
@@ -48547,7 +48617,7 @@
                           </pic:cNvPicPr>
                         </pic:nvPicPr>
                         <pic:blipFill>
-                          <a:blip r:embed="rId83" cstate="print">
+                          <a:blip r:embed="rId84" cstate="print">
                             <a:extLst>
                               <a:ext uri="{28A0092B-C50C-407E-A947-70E740481C1C}">
                                 <a14:useLocalDpi xmlns:a14="http://schemas.microsoft.com/office/drawing/2010/main" val="0"/>
@@ -48691,7 +48761,7 @@
                           </pic:cNvPicPr>
                         </pic:nvPicPr>
                         <pic:blipFill>
-                          <a:blip r:embed="rId84" cstate="print">
+                          <a:blip r:embed="rId85" cstate="print">
                             <a:extLst>
                               <a:ext uri="{28A0092B-C50C-407E-A947-70E740481C1C}">
                                 <a14:useLocalDpi xmlns:a14="http://schemas.microsoft.com/office/drawing/2010/main" val="0"/>
@@ -48806,7 +48876,7 @@
                           </pic:cNvPicPr>
                         </pic:nvPicPr>
                         <pic:blipFill>
-                          <a:blip r:embed="rId85" cstate="print">
+                          <a:blip r:embed="rId86" cstate="print">
                             <a:extLst>
                               <a:ext uri="{28A0092B-C50C-407E-A947-70E740481C1C}">
                                 <a14:useLocalDpi xmlns:a14="http://schemas.microsoft.com/office/drawing/2010/main" val="0"/>
@@ -48996,7 +49066,7 @@
                           </pic:cNvPicPr>
                         </pic:nvPicPr>
                         <pic:blipFill>
-                          <a:blip r:embed="rId86" cstate="print">
+                          <a:blip r:embed="rId87" cstate="print">
                             <a:extLst>
                               <a:ext uri="{28A0092B-C50C-407E-A947-70E740481C1C}">
                                 <a14:useLocalDpi xmlns:a14="http://schemas.microsoft.com/office/drawing/2010/main" val="0"/>
@@ -49119,7 +49189,7 @@
                           </pic:cNvPicPr>
                         </pic:nvPicPr>
                         <pic:blipFill>
-                          <a:blip r:embed="rId87" cstate="print">
+                          <a:blip r:embed="rId88" cstate="print">
                             <a:extLst>
                               <a:ext uri="{28A0092B-C50C-407E-A947-70E740481C1C}">
                                 <a14:useLocalDpi xmlns:a14="http://schemas.microsoft.com/office/drawing/2010/main" val="0"/>
@@ -49195,7 +49265,6 @@
                 <w:rFonts w:eastAsia="Calibri" w:cs="Times New Roman"/>
                 <w:lang w:val="en-US"/>
               </w:rPr>
-              <w:lastRenderedPageBreak/>
               <w:t>4</w:t>
             </w:r>
           </w:p>
@@ -49279,7 +49348,7 @@
                           </pic:cNvPicPr>
                         </pic:nvPicPr>
                         <pic:blipFill>
-                          <a:blip r:embed="rId88" cstate="print">
+                          <a:blip r:embed="rId89" cstate="print">
                             <a:extLst>
                               <a:ext uri="{28A0092B-C50C-407E-A947-70E740481C1C}">
                                 <a14:useLocalDpi xmlns:a14="http://schemas.microsoft.com/office/drawing/2010/main" val="0"/>
@@ -49335,6 +49404,7 @@
               <w:rPr>
                 <w:rFonts w:eastAsia="Calibri" w:cs="Times New Roman"/>
               </w:rPr>
+              <w:lastRenderedPageBreak/>
               <w:t xml:space="preserve">Sistem akan </w:t>
             </w:r>
             <w:r>
@@ -49342,7 +49412,15 @@
                 <w:rFonts w:eastAsia="Calibri" w:cs="Times New Roman"/>
                 <w:lang w:val="en-US"/>
               </w:rPr>
-              <w:t>menghapus data barang masuk dan menampilkan notifikasi.</w:t>
+              <w:t xml:space="preserve">menghapus data barang masuk dan </w:t>
+            </w:r>
+            <w:r>
+              <w:rPr>
+                <w:rFonts w:eastAsia="Calibri" w:cs="Times New Roman"/>
+                <w:lang w:val="en-US"/>
+              </w:rPr>
+              <w:lastRenderedPageBreak/>
+              <w:t>menampilkan notifikasi.</w:t>
             </w:r>
           </w:p>
           <w:p>
@@ -49396,7 +49474,7 @@
                           </pic:cNvPicPr>
                         </pic:nvPicPr>
                         <pic:blipFill>
-                          <a:blip r:embed="rId89" cstate="print">
+                          <a:blip r:embed="rId90" cstate="print">
                             <a:extLst>
                               <a:ext uri="{28A0092B-C50C-407E-A947-70E740481C1C}">
                                 <a14:useLocalDpi xmlns:a14="http://schemas.microsoft.com/office/drawing/2010/main" val="0"/>
@@ -49450,6 +49528,7 @@
               <w:rPr>
                 <w:rFonts w:eastAsia="Calibri" w:cs="Times New Roman"/>
               </w:rPr>
+              <w:lastRenderedPageBreak/>
               <w:t>Valid</w:t>
             </w:r>
           </w:p>
@@ -49472,8 +49551,8 @@
           <w:lang w:val="en-US"/>
         </w:rPr>
       </w:pPr>
-      <w:bookmarkStart w:id="132" w:name="_Toc76052417"/>
-      <w:bookmarkStart w:id="133" w:name="_Toc77140650"/>
+      <w:bookmarkStart w:id="131" w:name="_Toc76052417"/>
+      <w:bookmarkStart w:id="132" w:name="_Toc77140650"/>
       <w:r>
         <w:rPr>
           <w:sz w:val="22"/>
@@ -49518,8 +49597,8 @@
         </w:rPr>
         <w:t xml:space="preserve"> Pengujian BlackBox Testing pada peramalan</w:t>
       </w:r>
+      <w:bookmarkEnd w:id="131"/>
       <w:bookmarkEnd w:id="132"/>
-      <w:bookmarkEnd w:id="133"/>
     </w:p>
     <w:tbl>
       <w:tblPr>
@@ -49707,7 +49786,7 @@
                           </pic:cNvPicPr>
                         </pic:nvPicPr>
                         <pic:blipFill>
-                          <a:blip r:embed="rId68" cstate="print">
+                          <a:blip r:embed="rId69" cstate="print">
                             <a:extLst>
                               <a:ext uri="{28A0092B-C50C-407E-A947-70E740481C1C}">
                                 <a14:useLocalDpi xmlns:a14="http://schemas.microsoft.com/office/drawing/2010/main" val="0"/>
@@ -49820,7 +49899,7 @@
                           </pic:cNvPicPr>
                         </pic:nvPicPr>
                         <pic:blipFill>
-                          <a:blip r:embed="rId90" cstate="print">
+                          <a:blip r:embed="rId91" cstate="print">
                             <a:extLst>
                               <a:ext uri="{28A0092B-C50C-407E-A947-70E740481C1C}">
                                 <a14:useLocalDpi xmlns:a14="http://schemas.microsoft.com/office/drawing/2010/main" val="0"/>
@@ -49988,7 +50067,7 @@
                           </pic:cNvPicPr>
                         </pic:nvPicPr>
                         <pic:blipFill>
-                          <a:blip r:embed="rId91" cstate="print">
+                          <a:blip r:embed="rId92" cstate="print">
                             <a:extLst>
                               <a:ext uri="{28A0092B-C50C-407E-A947-70E740481C1C}">
                                 <a14:useLocalDpi xmlns:a14="http://schemas.microsoft.com/office/drawing/2010/main" val="0"/>
@@ -50111,7 +50190,7 @@
                           </pic:cNvPicPr>
                         </pic:nvPicPr>
                         <pic:blipFill>
-                          <a:blip r:embed="rId90" cstate="print">
+                          <a:blip r:embed="rId91" cstate="print">
                             <a:extLst>
                               <a:ext uri="{28A0092B-C50C-407E-A947-70E740481C1C}">
                                 <a14:useLocalDpi xmlns:a14="http://schemas.microsoft.com/office/drawing/2010/main" val="0"/>
@@ -50181,6 +50260,16 @@
     </w:p>
     <w:p>
       <w:pPr>
+        <w:ind w:firstLine="567"/>
+        <w:rPr>
+          <w:lang w:val="en-US"/>
+        </w:rPr>
+      </w:pPr>
+      <w:bookmarkStart w:id="133" w:name="_GoBack"/>
+      <w:bookmarkEnd w:id="133"/>
+    </w:p>
+    <w:p>
+      <w:pPr>
         <w:pStyle w:val="ListParagraph"/>
         <w:numPr>
           <w:ilvl w:val="0"/>
@@ -50196,6 +50285,7 @@
           <w:i/>
           <w:lang w:val="en-US"/>
         </w:rPr>
+        <w:lastRenderedPageBreak/>
         <w:t>Usability</w:t>
       </w:r>
       <w:r>
@@ -50438,8 +50528,8 @@
           <w:lang w:val="en-US"/>
         </w:rPr>
         <w:sectPr>
-          <w:headerReference w:type="default" r:id="rId92"/>
-          <w:footerReference w:type="default" r:id="rId93"/>
+          <w:headerReference w:type="default" r:id="rId93"/>
+          <w:footerReference w:type="default" r:id="rId94"/>
           <w:pgSz w:w="11906" w:h="16838"/>
           <w:pgMar w:top="2268" w:right="1701" w:bottom="1701" w:left="2268" w:header="709" w:footer="709" w:gutter="0"/>
           <w:cols w:space="708"/>
@@ -50804,8 +50894,8 @@
         </w:numPr>
         <w:ind w:left="567" w:hanging="567"/>
         <w:sectPr>
-          <w:headerReference w:type="default" r:id="rId94"/>
-          <w:footerReference w:type="default" r:id="rId95"/>
+          <w:headerReference w:type="default" r:id="rId95"/>
+          <w:footerReference w:type="default" r:id="rId96"/>
           <w:pgSz w:w="11906" w:h="16838"/>
           <w:pgMar w:top="2268" w:right="1701" w:bottom="1701" w:left="2268" w:header="709" w:footer="709" w:gutter="0"/>
           <w:cols w:space="708"/>
@@ -51263,7 +51353,7 @@
           <w:noProof/>
           <w:szCs w:val="24"/>
         </w:rPr>
-        <w:t xml:space="preserve">Analisis dan Perancangan Sistem Informasi </w:t>
+        <w:t xml:space="preserve">Analisis dan Perancangan Sistem </w:t>
       </w:r>
       <w:r>
         <w:rPr>
@@ -51274,7 +51364,7 @@
           <w:szCs w:val="24"/>
         </w:rPr>
         <w:lastRenderedPageBreak/>
-        <w:t>Menggunakan Model Terstruktur dan UML</w:t>
+        <w:t>Informasi Menggunakan Model Terstruktur dan UML</w:t>
       </w:r>
       <w:r>
         <w:rPr>
@@ -51821,14 +51911,27 @@
       <w:r>
         <w:t xml:space="preserve">Lampiran </w:t>
       </w:r>
-      <w:fldSimple w:instr=" SEQ Lampiran \* ARABIC ">
-        <w:r>
-          <w:rPr>
-            <w:noProof/>
-          </w:rPr>
-          <w:t>1</w:t>
-        </w:r>
-      </w:fldSimple>
+      <w:r>
+        <w:fldChar w:fldCharType="begin"/>
+      </w:r>
+      <w:r>
+        <w:instrText xml:space="preserve"> SEQ Lampiran \* ARABIC </w:instrText>
+      </w:r>
+      <w:r>
+        <w:fldChar w:fldCharType="separate"/>
+      </w:r>
+      <w:r>
+        <w:rPr>
+          <w:noProof/>
+        </w:rPr>
+        <w:t>1</w:t>
+      </w:r>
+      <w:r>
+        <w:rPr>
+          <w:noProof/>
+        </w:rPr>
+        <w:fldChar w:fldCharType="end"/>
+      </w:r>
       <w:r>
         <w:rPr>
           <w:lang w:val="en-US"/>
@@ -51873,7 +51976,7 @@
                     </pic:cNvPicPr>
                   </pic:nvPicPr>
                   <pic:blipFill>
-                    <a:blip r:embed="rId96" cstate="print">
+                    <a:blip r:embed="rId97" cstate="print">
                       <a:extLst>
                         <a:ext uri="{28A0092B-C50C-407E-A947-70E740481C1C}">
                           <a14:useLocalDpi xmlns:a14="http://schemas.microsoft.com/office/drawing/2010/main" val="0"/>
@@ -51933,14 +52036,27 @@
         <w:lastRenderedPageBreak/>
         <w:t xml:space="preserve">Lampiran </w:t>
       </w:r>
-      <w:fldSimple w:instr=" SEQ Lampiran \* ARABIC ">
-        <w:r>
-          <w:rPr>
-            <w:noProof/>
-          </w:rPr>
-          <w:t>2</w:t>
-        </w:r>
-      </w:fldSimple>
+      <w:r>
+        <w:fldChar w:fldCharType="begin"/>
+      </w:r>
+      <w:r>
+        <w:instrText xml:space="preserve"> SEQ Lampiran \* ARABIC </w:instrText>
+      </w:r>
+      <w:r>
+        <w:fldChar w:fldCharType="separate"/>
+      </w:r>
+      <w:r>
+        <w:rPr>
+          <w:noProof/>
+        </w:rPr>
+        <w:t>2</w:t>
+      </w:r>
+      <w:r>
+        <w:rPr>
+          <w:noProof/>
+        </w:rPr>
+        <w:fldChar w:fldCharType="end"/>
+      </w:r>
       <w:r>
         <w:rPr>
           <w:lang w:val="en-US"/>
@@ -51985,7 +52101,7 @@
                     </pic:cNvPicPr>
                   </pic:nvPicPr>
                   <pic:blipFill>
-                    <a:blip r:embed="rId97" cstate="print">
+                    <a:blip r:embed="rId98" cstate="print">
                       <a:extLst>
                         <a:ext uri="{28A0092B-C50C-407E-A947-70E740481C1C}">
                           <a14:useLocalDpi xmlns:a14="http://schemas.microsoft.com/office/drawing/2010/main" val="0"/>
@@ -52039,7 +52155,7 @@
                     </pic:cNvPicPr>
                   </pic:nvPicPr>
                   <pic:blipFill>
-                    <a:blip r:embed="rId98" cstate="print">
+                    <a:blip r:embed="rId99" cstate="print">
                       <a:extLst>
                         <a:ext uri="{28A0092B-C50C-407E-A947-70E740481C1C}">
                           <a14:useLocalDpi xmlns:a14="http://schemas.microsoft.com/office/drawing/2010/main" val="0"/>
@@ -52098,14 +52214,27 @@
         <w:lastRenderedPageBreak/>
         <w:t xml:space="preserve">Lampiran </w:t>
       </w:r>
-      <w:fldSimple w:instr=" SEQ Lampiran \* ARABIC ">
-        <w:r>
-          <w:rPr>
-            <w:noProof/>
-          </w:rPr>
-          <w:t>3</w:t>
-        </w:r>
-      </w:fldSimple>
+      <w:r>
+        <w:fldChar w:fldCharType="begin"/>
+      </w:r>
+      <w:r>
+        <w:instrText xml:space="preserve"> SEQ Lampiran \* ARABIC </w:instrText>
+      </w:r>
+      <w:r>
+        <w:fldChar w:fldCharType="separate"/>
+      </w:r>
+      <w:r>
+        <w:rPr>
+          <w:noProof/>
+        </w:rPr>
+        <w:t>3</w:t>
+      </w:r>
+      <w:r>
+        <w:rPr>
+          <w:noProof/>
+        </w:rPr>
+        <w:fldChar w:fldCharType="end"/>
+      </w:r>
       <w:r>
         <w:rPr>
           <w:lang w:val="en-US"/>
@@ -52144,7 +52273,7 @@
                     </pic:cNvPicPr>
                   </pic:nvPicPr>
                   <pic:blipFill>
-                    <a:blip r:embed="rId99" cstate="print">
+                    <a:blip r:embed="rId100" cstate="print">
                       <a:extLst>
                         <a:ext uri="{28A0092B-C50C-407E-A947-70E740481C1C}">
                           <a14:useLocalDpi xmlns:a14="http://schemas.microsoft.com/office/drawing/2010/main" val="0"/>
@@ -52206,7 +52335,7 @@
                     </pic:cNvPicPr>
                   </pic:nvPicPr>
                   <pic:blipFill>
-                    <a:blip r:embed="rId100" cstate="print">
+                    <a:blip r:embed="rId101" cstate="print">
                       <a:extLst>
                         <a:ext uri="{28A0092B-C50C-407E-A947-70E740481C1C}">
                           <a14:useLocalDpi xmlns:a14="http://schemas.microsoft.com/office/drawing/2010/main" val="0"/>
@@ -52290,14 +52419,27 @@
         <w:lastRenderedPageBreak/>
         <w:t xml:space="preserve">Lampiran </w:t>
       </w:r>
-      <w:fldSimple w:instr=" SEQ Lampiran \* ARABIC ">
-        <w:r>
-          <w:rPr>
-            <w:noProof/>
-          </w:rPr>
-          <w:t>4</w:t>
-        </w:r>
-      </w:fldSimple>
+      <w:r>
+        <w:fldChar w:fldCharType="begin"/>
+      </w:r>
+      <w:r>
+        <w:instrText xml:space="preserve"> SEQ Lampiran \* ARABIC </w:instrText>
+      </w:r>
+      <w:r>
+        <w:fldChar w:fldCharType="separate"/>
+      </w:r>
+      <w:r>
+        <w:rPr>
+          <w:noProof/>
+        </w:rPr>
+        <w:t>4</w:t>
+      </w:r>
+      <w:r>
+        <w:rPr>
+          <w:noProof/>
+        </w:rPr>
+        <w:fldChar w:fldCharType="end"/>
+      </w:r>
       <w:r>
         <w:rPr>
           <w:lang w:val="en-US"/>
@@ -52342,7 +52484,7 @@
                     </pic:cNvPicPr>
                   </pic:nvPicPr>
                   <pic:blipFill>
-                    <a:blip r:embed="rId101">
+                    <a:blip r:embed="rId102">
                       <a:extLst>
                         <a:ext uri="{28A0092B-C50C-407E-A947-70E740481C1C}">
                           <a14:useLocalDpi xmlns:a14="http://schemas.microsoft.com/office/drawing/2010/main" val="0"/>
@@ -52406,8 +52548,8 @@
             <v:path o:extrusionok="f" gradientshapeok="t" o:connecttype="rect"/>
             <o:lock v:ext="edit" aspectratio="t"/>
           </v:shapetype>
-          <v:shape id="_x0000_i1028" type="#_x0000_t75" style="width:301.6pt;height:434.05pt">
-            <v:imagedata r:id="rId102" o:title="5"/>
+          <v:shape id="_x0000_i1025" type="#_x0000_t75" style="width:301.75pt;height:433.9pt">
+            <v:imagedata r:id="rId103" o:title="5"/>
           </v:shape>
         </w:pict>
       </w:r>
@@ -52417,8 +52559,8 @@
         </w:rPr>
         <w:lastRenderedPageBreak/>
         <w:pict>
-          <v:shape id="_x0000_i1027" type="#_x0000_t75" style="width:303.6pt;height:429.3pt">
-            <v:imagedata r:id="rId103" o:title="4"/>
+          <v:shape id="_x0000_i1026" type="#_x0000_t75" style="width:303.65pt;height:429.5pt">
+            <v:imagedata r:id="rId104" o:title="4"/>
           </v:shape>
         </w:pict>
       </w:r>
@@ -52428,8 +52570,8 @@
         </w:rPr>
         <w:lastRenderedPageBreak/>
         <w:pict>
-          <v:shape id="_x0000_i1026" type="#_x0000_t75" style="width:305pt;height:421.8pt">
-            <v:imagedata r:id="rId104" o:title="3"/>
+          <v:shape id="_x0000_i1027" type="#_x0000_t75" style="width:304.9pt;height:422pt">
+            <v:imagedata r:id="rId105" o:title="3"/>
           </v:shape>
         </w:pict>
       </w:r>
@@ -52439,8 +52581,8 @@
         </w:rPr>
         <w:lastRenderedPageBreak/>
         <w:pict>
-          <v:shape id="_x0000_i1025" type="#_x0000_t75" style="width:303.6pt;height:436.1pt">
-            <v:imagedata r:id="rId105" o:title="2"/>
+          <v:shape id="_x0000_i1028" type="#_x0000_t75" style="width:303.65pt;height:436.4pt">
+            <v:imagedata r:id="rId106" o:title="2"/>
           </v:shape>
         </w:pict>
       </w:r>
@@ -52521,14 +52663,27 @@
         <w:lastRenderedPageBreak/>
         <w:t xml:space="preserve">Lampiran </w:t>
       </w:r>
-      <w:fldSimple w:instr=" SEQ Lampiran \* ARABIC ">
-        <w:r>
-          <w:rPr>
-            <w:noProof/>
-          </w:rPr>
-          <w:t>5</w:t>
-        </w:r>
-      </w:fldSimple>
+      <w:r>
+        <w:fldChar w:fldCharType="begin"/>
+      </w:r>
+      <w:r>
+        <w:instrText xml:space="preserve"> SEQ Lampiran \* ARABIC </w:instrText>
+      </w:r>
+      <w:r>
+        <w:fldChar w:fldCharType="separate"/>
+      </w:r>
+      <w:r>
+        <w:rPr>
+          <w:noProof/>
+        </w:rPr>
+        <w:t>5</w:t>
+      </w:r>
+      <w:r>
+        <w:rPr>
+          <w:noProof/>
+        </w:rPr>
+        <w:fldChar w:fldCharType="end"/>
+      </w:r>
       <w:r>
         <w:rPr>
           <w:lang w:val="en-US"/>
@@ -52566,7 +52721,7 @@
                     </pic:cNvPicPr>
                   </pic:nvPicPr>
                   <pic:blipFill>
-                    <a:blip r:embed="rId106" cstate="print">
+                    <a:blip r:embed="rId107" cstate="print">
                       <a:extLst>
                         <a:ext uri="{28A0092B-C50C-407E-A947-70E740481C1C}">
                           <a14:useLocalDpi xmlns:a14="http://schemas.microsoft.com/office/drawing/2010/main" val="0"/>
@@ -52631,14 +52786,27 @@
       <w:r>
         <w:t xml:space="preserve">Lampiran </w:t>
       </w:r>
-      <w:fldSimple w:instr=" SEQ Lampiran \* ARABIC ">
-        <w:r>
-          <w:rPr>
-            <w:noProof/>
-          </w:rPr>
-          <w:t>6</w:t>
-        </w:r>
-      </w:fldSimple>
+      <w:r>
+        <w:fldChar w:fldCharType="begin"/>
+      </w:r>
+      <w:r>
+        <w:instrText xml:space="preserve"> SEQ Lampiran \* ARABIC </w:instrText>
+      </w:r>
+      <w:r>
+        <w:fldChar w:fldCharType="separate"/>
+      </w:r>
+      <w:r>
+        <w:rPr>
+          <w:noProof/>
+        </w:rPr>
+        <w:t>6</w:t>
+      </w:r>
+      <w:r>
+        <w:rPr>
+          <w:noProof/>
+        </w:rPr>
+        <w:fldChar w:fldCharType="end"/>
+      </w:r>
       <w:r>
         <w:rPr>
           <w:lang w:val="en-US"/>
@@ -52677,7 +52845,7 @@
                     </pic:cNvPicPr>
                   </pic:nvPicPr>
                   <pic:blipFill>
-                    <a:blip r:embed="rId107" cstate="print">
+                    <a:blip r:embed="rId108" cstate="print">
                       <a:extLst>
                         <a:ext uri="{28A0092B-C50C-407E-A947-70E740481C1C}">
                           <a14:useLocalDpi xmlns:a14="http://schemas.microsoft.com/office/drawing/2010/main" val="0"/>
@@ -52710,8 +52878,8 @@
       </w:r>
     </w:p>
     <w:sectPr>
-      <w:headerReference w:type="default" r:id="rId108"/>
-      <w:footerReference w:type="default" r:id="rId109"/>
+      <w:headerReference w:type="default" r:id="rId109"/>
+      <w:footerReference w:type="default" r:id="rId110"/>
       <w:pgSz w:w="11906" w:h="16838"/>
       <w:pgMar w:top="2268" w:right="1701" w:bottom="1701" w:left="2268" w:header="709" w:footer="709" w:gutter="0"/>
       <w:cols w:space="708"/>
@@ -52723,7 +52891,7 @@
 </file>
 
 <file path=word/endnotes.xml><?xml version="1.0" encoding="utf-8"?>
-<w:endnotes xmlns:wpc="http://schemas.microsoft.com/office/word/2010/wordprocessingCanvas" xmlns:mc="http://schemas.openxmlformats.org/markup-compatibility/2006" xmlns:o="urn:schemas-microsoft-com:office:office" xmlns:r="http://schemas.openxmlformats.org/officeDocument/2006/relationships" xmlns:m="http://schemas.openxmlformats.org/officeDocument/2006/math" xmlns:v="urn:schemas-microsoft-com:vml" xmlns:wp14="http://schemas.microsoft.com/office/word/2010/wordprocessingDrawing" xmlns:wp="http://schemas.openxmlformats.org/drawingml/2006/wordprocessingDrawing" xmlns:w10="urn:schemas-microsoft-com:office:word" xmlns:w="http://schemas.openxmlformats.org/wordprocessingml/2006/main" xmlns:w14="http://schemas.microsoft.com/office/word/2010/wordml" xmlns:w15="http://schemas.microsoft.com/office/word/2012/wordml" xmlns:wpg="http://schemas.microsoft.com/office/word/2010/wordprocessingGroup" xmlns:wpi="http://schemas.microsoft.com/office/word/2010/wordprocessingInk" xmlns:wne="http://schemas.microsoft.com/office/word/2006/wordml" xmlns:wps="http://schemas.microsoft.com/office/word/2010/wordprocessingShape" mc:Ignorable="w14 w15 wp14">
+<w:endnotes xmlns:wpc="http://schemas.microsoft.com/office/word/2010/wordprocessingCanvas" xmlns:mc="http://schemas.openxmlformats.org/markup-compatibility/2006" xmlns:o="urn:schemas-microsoft-com:office:office" xmlns:r="http://schemas.openxmlformats.org/officeDocument/2006/relationships" xmlns:m="http://schemas.openxmlformats.org/officeDocument/2006/math" xmlns:v="urn:schemas-microsoft-com:vml" xmlns:wp14="http://schemas.microsoft.com/office/word/2010/wordprocessingDrawing" xmlns:wp="http://schemas.openxmlformats.org/drawingml/2006/wordprocessingDrawing" xmlns:w10="urn:schemas-microsoft-com:office:word" xmlns:w="http://schemas.openxmlformats.org/wordprocessingml/2006/main" xmlns:w14="http://schemas.microsoft.com/office/word/2010/wordml" xmlns:wpg="http://schemas.microsoft.com/office/word/2010/wordprocessingGroup" xmlns:wpi="http://schemas.microsoft.com/office/word/2010/wordprocessingInk" xmlns:wne="http://schemas.microsoft.com/office/word/2006/wordml" xmlns:wps="http://schemas.microsoft.com/office/word/2010/wordprocessingShape" mc:Ignorable="w14 wp14">
   <w:endnote w:type="separator" w:id="-1">
     <w:p>
       <w:pPr>
@@ -52748,7 +52916,7 @@
 </file>
 
 <file path=word/footer1.xml><?xml version="1.0" encoding="utf-8"?>
-<w:ftr xmlns:wpc="http://schemas.microsoft.com/office/word/2010/wordprocessingCanvas" xmlns:mc="http://schemas.openxmlformats.org/markup-compatibility/2006" xmlns:o="urn:schemas-microsoft-com:office:office" xmlns:r="http://schemas.openxmlformats.org/officeDocument/2006/relationships" xmlns:m="http://schemas.openxmlformats.org/officeDocument/2006/math" xmlns:v="urn:schemas-microsoft-com:vml" xmlns:wp14="http://schemas.microsoft.com/office/word/2010/wordprocessingDrawing" xmlns:wp="http://schemas.openxmlformats.org/drawingml/2006/wordprocessingDrawing" xmlns:w10="urn:schemas-microsoft-com:office:word" xmlns:w="http://schemas.openxmlformats.org/wordprocessingml/2006/main" xmlns:w14="http://schemas.microsoft.com/office/word/2010/wordml" xmlns:w15="http://schemas.microsoft.com/office/word/2012/wordml" xmlns:wpg="http://schemas.microsoft.com/office/word/2010/wordprocessingGroup" xmlns:wpi="http://schemas.microsoft.com/office/word/2010/wordprocessingInk" xmlns:wne="http://schemas.microsoft.com/office/word/2006/wordml" xmlns:wps="http://schemas.microsoft.com/office/word/2010/wordprocessingShape" mc:Ignorable="w14 w15 wp14">
+<w:ftr xmlns:wpc="http://schemas.microsoft.com/office/word/2010/wordprocessingCanvas" xmlns:mc="http://schemas.openxmlformats.org/markup-compatibility/2006" xmlns:o="urn:schemas-microsoft-com:office:office" xmlns:r="http://schemas.openxmlformats.org/officeDocument/2006/relationships" xmlns:m="http://schemas.openxmlformats.org/officeDocument/2006/math" xmlns:v="urn:schemas-microsoft-com:vml" xmlns:wp14="http://schemas.microsoft.com/office/word/2010/wordprocessingDrawing" xmlns:wp="http://schemas.openxmlformats.org/drawingml/2006/wordprocessingDrawing" xmlns:w10="urn:schemas-microsoft-com:office:word" xmlns:w="http://schemas.openxmlformats.org/wordprocessingml/2006/main" xmlns:w14="http://schemas.microsoft.com/office/word/2010/wordml" xmlns:wpg="http://schemas.microsoft.com/office/word/2010/wordprocessingGroup" xmlns:wpi="http://schemas.microsoft.com/office/word/2010/wordprocessingInk" xmlns:wne="http://schemas.microsoft.com/office/word/2006/wordml" xmlns:wps="http://schemas.microsoft.com/office/word/2010/wordprocessingShape" mc:Ignorable="w14 wp14">
   <w:sdt>
     <w:sdtPr>
       <w:id w:val="-1841460198"/>
@@ -52801,7 +52969,7 @@
 </file>
 
 <file path=word/footer2.xml><?xml version="1.0" encoding="utf-8"?>
-<w:ftr xmlns:wpc="http://schemas.microsoft.com/office/word/2010/wordprocessingCanvas" xmlns:mc="http://schemas.openxmlformats.org/markup-compatibility/2006" xmlns:o="urn:schemas-microsoft-com:office:office" xmlns:r="http://schemas.openxmlformats.org/officeDocument/2006/relationships" xmlns:m="http://schemas.openxmlformats.org/officeDocument/2006/math" xmlns:v="urn:schemas-microsoft-com:vml" xmlns:wp14="http://schemas.microsoft.com/office/word/2010/wordprocessingDrawing" xmlns:wp="http://schemas.openxmlformats.org/drawingml/2006/wordprocessingDrawing" xmlns:w10="urn:schemas-microsoft-com:office:word" xmlns:w="http://schemas.openxmlformats.org/wordprocessingml/2006/main" xmlns:w14="http://schemas.microsoft.com/office/word/2010/wordml" xmlns:w15="http://schemas.microsoft.com/office/word/2012/wordml" xmlns:wpg="http://schemas.microsoft.com/office/word/2010/wordprocessingGroup" xmlns:wpi="http://schemas.microsoft.com/office/word/2010/wordprocessingInk" xmlns:wne="http://schemas.microsoft.com/office/word/2006/wordml" xmlns:wps="http://schemas.microsoft.com/office/word/2010/wordprocessingShape" mc:Ignorable="w14 w15 wp14">
+<w:ftr xmlns:wpc="http://schemas.microsoft.com/office/word/2010/wordprocessingCanvas" xmlns:mc="http://schemas.openxmlformats.org/markup-compatibility/2006" xmlns:o="urn:schemas-microsoft-com:office:office" xmlns:r="http://schemas.openxmlformats.org/officeDocument/2006/relationships" xmlns:m="http://schemas.openxmlformats.org/officeDocument/2006/math" xmlns:v="urn:schemas-microsoft-com:vml" xmlns:wp14="http://schemas.microsoft.com/office/word/2010/wordprocessingDrawing" xmlns:wp="http://schemas.openxmlformats.org/drawingml/2006/wordprocessingDrawing" xmlns:w10="urn:schemas-microsoft-com:office:word" xmlns:w="http://schemas.openxmlformats.org/wordprocessingml/2006/main" xmlns:w14="http://schemas.microsoft.com/office/word/2010/wordml" xmlns:wpg="http://schemas.microsoft.com/office/word/2010/wordprocessingGroup" xmlns:wpi="http://schemas.microsoft.com/office/word/2010/wordprocessingInk" xmlns:wne="http://schemas.microsoft.com/office/word/2006/wordml" xmlns:wps="http://schemas.microsoft.com/office/word/2010/wordprocessingShape" mc:Ignorable="w14 wp14">
   <w:p>
     <w:pPr>
       <w:pStyle w:val="Footer"/>
@@ -52812,7 +52980,7 @@
 </file>
 
 <file path=word/footer3.xml><?xml version="1.0" encoding="utf-8"?>
-<w:ftr xmlns:wpc="http://schemas.microsoft.com/office/word/2010/wordprocessingCanvas" xmlns:mc="http://schemas.openxmlformats.org/markup-compatibility/2006" xmlns:o="urn:schemas-microsoft-com:office:office" xmlns:r="http://schemas.openxmlformats.org/officeDocument/2006/relationships" xmlns:m="http://schemas.openxmlformats.org/officeDocument/2006/math" xmlns:v="urn:schemas-microsoft-com:vml" xmlns:wp14="http://schemas.microsoft.com/office/word/2010/wordprocessingDrawing" xmlns:wp="http://schemas.openxmlformats.org/drawingml/2006/wordprocessingDrawing" xmlns:w10="urn:schemas-microsoft-com:office:word" xmlns:w="http://schemas.openxmlformats.org/wordprocessingml/2006/main" xmlns:w14="http://schemas.microsoft.com/office/word/2010/wordml" xmlns:w15="http://schemas.microsoft.com/office/word/2012/wordml" xmlns:wpg="http://schemas.microsoft.com/office/word/2010/wordprocessingGroup" xmlns:wpi="http://schemas.microsoft.com/office/word/2010/wordprocessingInk" xmlns:wne="http://schemas.microsoft.com/office/word/2006/wordml" xmlns:wps="http://schemas.microsoft.com/office/word/2010/wordprocessingShape" mc:Ignorable="w14 w15 wp14">
+<w:ftr xmlns:wpc="http://schemas.microsoft.com/office/word/2010/wordprocessingCanvas" xmlns:mc="http://schemas.openxmlformats.org/markup-compatibility/2006" xmlns:o="urn:schemas-microsoft-com:office:office" xmlns:r="http://schemas.openxmlformats.org/officeDocument/2006/relationships" xmlns:m="http://schemas.openxmlformats.org/officeDocument/2006/math" xmlns:v="urn:schemas-microsoft-com:vml" xmlns:wp14="http://schemas.microsoft.com/office/word/2010/wordprocessingDrawing" xmlns:wp="http://schemas.openxmlformats.org/drawingml/2006/wordprocessingDrawing" xmlns:w10="urn:schemas-microsoft-com:office:word" xmlns:w="http://schemas.openxmlformats.org/wordprocessingml/2006/main" xmlns:w14="http://schemas.microsoft.com/office/word/2010/wordml" xmlns:wpg="http://schemas.microsoft.com/office/word/2010/wordprocessingGroup" xmlns:wpi="http://schemas.microsoft.com/office/word/2010/wordprocessingInk" xmlns:wne="http://schemas.microsoft.com/office/word/2006/wordml" xmlns:wps="http://schemas.microsoft.com/office/word/2010/wordprocessingShape" mc:Ignorable="w14 wp14">
   <w:sdt>
     <w:sdtPr>
       <w:id w:val="-992026630"/>
@@ -52845,7 +53013,7 @@
           <w:rPr>
             <w:noProof/>
           </w:rPr>
-          <w:t>xiii</w:t>
+          <w:t>xvii</w:t>
         </w:r>
         <w:r>
           <w:rPr>
@@ -52865,7 +53033,7 @@
 </file>
 
 <file path=word/footer4.xml><?xml version="1.0" encoding="utf-8"?>
-<w:ftr xmlns:wpc="http://schemas.microsoft.com/office/word/2010/wordprocessingCanvas" xmlns:mc="http://schemas.openxmlformats.org/markup-compatibility/2006" xmlns:o="urn:schemas-microsoft-com:office:office" xmlns:r="http://schemas.openxmlformats.org/officeDocument/2006/relationships" xmlns:m="http://schemas.openxmlformats.org/officeDocument/2006/math" xmlns:v="urn:schemas-microsoft-com:vml" xmlns:wp14="http://schemas.microsoft.com/office/word/2010/wordprocessingDrawing" xmlns:wp="http://schemas.openxmlformats.org/drawingml/2006/wordprocessingDrawing" xmlns:w10="urn:schemas-microsoft-com:office:word" xmlns:w="http://schemas.openxmlformats.org/wordprocessingml/2006/main" xmlns:w14="http://schemas.microsoft.com/office/word/2010/wordml" xmlns:w15="http://schemas.microsoft.com/office/word/2012/wordml" xmlns:wpg="http://schemas.microsoft.com/office/word/2010/wordprocessingGroup" xmlns:wpi="http://schemas.microsoft.com/office/word/2010/wordprocessingInk" xmlns:wne="http://schemas.microsoft.com/office/word/2006/wordml" xmlns:wps="http://schemas.microsoft.com/office/word/2010/wordprocessingShape" mc:Ignorable="w14 w15 wp14">
+<w:ftr xmlns:wpc="http://schemas.microsoft.com/office/word/2010/wordprocessingCanvas" xmlns:mc="http://schemas.openxmlformats.org/markup-compatibility/2006" xmlns:o="urn:schemas-microsoft-com:office:office" xmlns:r="http://schemas.openxmlformats.org/officeDocument/2006/relationships" xmlns:m="http://schemas.openxmlformats.org/officeDocument/2006/math" xmlns:v="urn:schemas-microsoft-com:vml" xmlns:wp14="http://schemas.microsoft.com/office/word/2010/wordprocessingDrawing" xmlns:wp="http://schemas.openxmlformats.org/drawingml/2006/wordprocessingDrawing" xmlns:w10="urn:schemas-microsoft-com:office:word" xmlns:w="http://schemas.openxmlformats.org/wordprocessingml/2006/main" xmlns:w14="http://schemas.microsoft.com/office/word/2010/wordml" xmlns:wpg="http://schemas.microsoft.com/office/word/2010/wordprocessingGroup" xmlns:wpi="http://schemas.microsoft.com/office/word/2010/wordprocessingInk" xmlns:wne="http://schemas.microsoft.com/office/word/2006/wordml" xmlns:wps="http://schemas.microsoft.com/office/word/2010/wordprocessingShape" mc:Ignorable="w14 wp14">
   <w:p>
     <w:pPr>
       <w:pStyle w:val="Footer"/>
@@ -52881,7 +53049,7 @@
 </file>
 
 <file path=word/footer5.xml><?xml version="1.0" encoding="utf-8"?>
-<w:ftr xmlns:wpc="http://schemas.microsoft.com/office/word/2010/wordprocessingCanvas" xmlns:mc="http://schemas.openxmlformats.org/markup-compatibility/2006" xmlns:o="urn:schemas-microsoft-com:office:office" xmlns:r="http://schemas.openxmlformats.org/officeDocument/2006/relationships" xmlns:m="http://schemas.openxmlformats.org/officeDocument/2006/math" xmlns:v="urn:schemas-microsoft-com:vml" xmlns:wp14="http://schemas.microsoft.com/office/word/2010/wordprocessingDrawing" xmlns:wp="http://schemas.openxmlformats.org/drawingml/2006/wordprocessingDrawing" xmlns:w10="urn:schemas-microsoft-com:office:word" xmlns:w="http://schemas.openxmlformats.org/wordprocessingml/2006/main" xmlns:w14="http://schemas.microsoft.com/office/word/2010/wordml" xmlns:w15="http://schemas.microsoft.com/office/word/2012/wordml" xmlns:wpg="http://schemas.microsoft.com/office/word/2010/wordprocessingGroup" xmlns:wpi="http://schemas.microsoft.com/office/word/2010/wordprocessingInk" xmlns:wne="http://schemas.microsoft.com/office/word/2006/wordml" xmlns:wps="http://schemas.microsoft.com/office/word/2010/wordprocessingShape" mc:Ignorable="w14 w15 wp14">
+<w:ftr xmlns:wpc="http://schemas.microsoft.com/office/word/2010/wordprocessingCanvas" xmlns:mc="http://schemas.openxmlformats.org/markup-compatibility/2006" xmlns:o="urn:schemas-microsoft-com:office:office" xmlns:r="http://schemas.openxmlformats.org/officeDocument/2006/relationships" xmlns:m="http://schemas.openxmlformats.org/officeDocument/2006/math" xmlns:v="urn:schemas-microsoft-com:vml" xmlns:wp14="http://schemas.microsoft.com/office/word/2010/wordprocessingDrawing" xmlns:wp="http://schemas.openxmlformats.org/drawingml/2006/wordprocessingDrawing" xmlns:w10="urn:schemas-microsoft-com:office:word" xmlns:w="http://schemas.openxmlformats.org/wordprocessingml/2006/main" xmlns:w14="http://schemas.microsoft.com/office/word/2010/wordml" xmlns:wpg="http://schemas.microsoft.com/office/word/2010/wordprocessingGroup" xmlns:wpi="http://schemas.microsoft.com/office/word/2010/wordprocessingInk" xmlns:wne="http://schemas.microsoft.com/office/word/2006/wordml" xmlns:wps="http://schemas.microsoft.com/office/word/2010/wordprocessingShape" mc:Ignorable="w14 wp14">
   <w:p>
     <w:pPr>
       <w:pStyle w:val="Footer"/>
@@ -52897,7 +53065,7 @@
 </file>
 
 <file path=word/footer6.xml><?xml version="1.0" encoding="utf-8"?>
-<w:ftr xmlns:wpc="http://schemas.microsoft.com/office/word/2010/wordprocessingCanvas" xmlns:mc="http://schemas.openxmlformats.org/markup-compatibility/2006" xmlns:o="urn:schemas-microsoft-com:office:office" xmlns:r="http://schemas.openxmlformats.org/officeDocument/2006/relationships" xmlns:m="http://schemas.openxmlformats.org/officeDocument/2006/math" xmlns:v="urn:schemas-microsoft-com:vml" xmlns:wp14="http://schemas.microsoft.com/office/word/2010/wordprocessingDrawing" xmlns:wp="http://schemas.openxmlformats.org/drawingml/2006/wordprocessingDrawing" xmlns:w10="urn:schemas-microsoft-com:office:word" xmlns:w="http://schemas.openxmlformats.org/wordprocessingml/2006/main" xmlns:w14="http://schemas.microsoft.com/office/word/2010/wordml" xmlns:w15="http://schemas.microsoft.com/office/word/2012/wordml" xmlns:wpg="http://schemas.microsoft.com/office/word/2010/wordprocessingGroup" xmlns:wpi="http://schemas.microsoft.com/office/word/2010/wordprocessingInk" xmlns:wne="http://schemas.microsoft.com/office/word/2006/wordml" xmlns:wps="http://schemas.microsoft.com/office/word/2010/wordprocessingShape" mc:Ignorable="w14 w15 wp14">
+<w:ftr xmlns:wpc="http://schemas.microsoft.com/office/word/2010/wordprocessingCanvas" xmlns:mc="http://schemas.openxmlformats.org/markup-compatibility/2006" xmlns:o="urn:schemas-microsoft-com:office:office" xmlns:r="http://schemas.openxmlformats.org/officeDocument/2006/relationships" xmlns:m="http://schemas.openxmlformats.org/officeDocument/2006/math" xmlns:v="urn:schemas-microsoft-com:vml" xmlns:wp14="http://schemas.microsoft.com/office/word/2010/wordprocessingDrawing" xmlns:wp="http://schemas.openxmlformats.org/drawingml/2006/wordprocessingDrawing" xmlns:w10="urn:schemas-microsoft-com:office:word" xmlns:w="http://schemas.openxmlformats.org/wordprocessingml/2006/main" xmlns:w14="http://schemas.microsoft.com/office/word/2010/wordml" xmlns:wpg="http://schemas.microsoft.com/office/word/2010/wordprocessingGroup" xmlns:wpi="http://schemas.microsoft.com/office/word/2010/wordprocessingInk" xmlns:wne="http://schemas.microsoft.com/office/word/2006/wordml" xmlns:wps="http://schemas.microsoft.com/office/word/2010/wordprocessingShape" mc:Ignorable="w14 wp14">
   <w:p>
     <w:pPr>
       <w:pStyle w:val="Footer"/>
@@ -52912,7 +53080,7 @@
 </file>
 
 <file path=word/footer7.xml><?xml version="1.0" encoding="utf-8"?>
-<w:ftr xmlns:wpc="http://schemas.microsoft.com/office/word/2010/wordprocessingCanvas" xmlns:mc="http://schemas.openxmlformats.org/markup-compatibility/2006" xmlns:o="urn:schemas-microsoft-com:office:office" xmlns:r="http://schemas.openxmlformats.org/officeDocument/2006/relationships" xmlns:m="http://schemas.openxmlformats.org/officeDocument/2006/math" xmlns:v="urn:schemas-microsoft-com:vml" xmlns:wp14="http://schemas.microsoft.com/office/word/2010/wordprocessingDrawing" xmlns:wp="http://schemas.openxmlformats.org/drawingml/2006/wordprocessingDrawing" xmlns:w10="urn:schemas-microsoft-com:office:word" xmlns:w="http://schemas.openxmlformats.org/wordprocessingml/2006/main" xmlns:w14="http://schemas.microsoft.com/office/word/2010/wordml" xmlns:w15="http://schemas.microsoft.com/office/word/2012/wordml" xmlns:wpg="http://schemas.microsoft.com/office/word/2010/wordprocessingGroup" xmlns:wpi="http://schemas.microsoft.com/office/word/2010/wordprocessingInk" xmlns:wne="http://schemas.microsoft.com/office/word/2006/wordml" xmlns:wps="http://schemas.microsoft.com/office/word/2010/wordprocessingShape" mc:Ignorable="w14 w15 wp14">
+<w:ftr xmlns:wpc="http://schemas.microsoft.com/office/word/2010/wordprocessingCanvas" xmlns:mc="http://schemas.openxmlformats.org/markup-compatibility/2006" xmlns:o="urn:schemas-microsoft-com:office:office" xmlns:r="http://schemas.openxmlformats.org/officeDocument/2006/relationships" xmlns:m="http://schemas.openxmlformats.org/officeDocument/2006/math" xmlns:v="urn:schemas-microsoft-com:vml" xmlns:wp14="http://schemas.microsoft.com/office/word/2010/wordprocessingDrawing" xmlns:wp="http://schemas.openxmlformats.org/drawingml/2006/wordprocessingDrawing" xmlns:w10="urn:schemas-microsoft-com:office:word" xmlns:w="http://schemas.openxmlformats.org/wordprocessingml/2006/main" xmlns:w14="http://schemas.microsoft.com/office/word/2010/wordml" xmlns:wpg="http://schemas.microsoft.com/office/word/2010/wordprocessingGroup" xmlns:wpi="http://schemas.microsoft.com/office/word/2010/wordprocessingInk" xmlns:wne="http://schemas.microsoft.com/office/word/2006/wordml" xmlns:wps="http://schemas.microsoft.com/office/word/2010/wordprocessingShape" mc:Ignorable="w14 wp14">
   <w:p>
     <w:pPr>
       <w:pStyle w:val="Footer"/>
@@ -52928,7 +53096,7 @@
 </file>
 
 <file path=word/footer8.xml><?xml version="1.0" encoding="utf-8"?>
-<w:ftr xmlns:wpc="http://schemas.microsoft.com/office/word/2010/wordprocessingCanvas" xmlns:mc="http://schemas.openxmlformats.org/markup-compatibility/2006" xmlns:o="urn:schemas-microsoft-com:office:office" xmlns:r="http://schemas.openxmlformats.org/officeDocument/2006/relationships" xmlns:m="http://schemas.openxmlformats.org/officeDocument/2006/math" xmlns:v="urn:schemas-microsoft-com:vml" xmlns:wp14="http://schemas.microsoft.com/office/word/2010/wordprocessingDrawing" xmlns:wp="http://schemas.openxmlformats.org/drawingml/2006/wordprocessingDrawing" xmlns:w10="urn:schemas-microsoft-com:office:word" xmlns:w="http://schemas.openxmlformats.org/wordprocessingml/2006/main" xmlns:w14="http://schemas.microsoft.com/office/word/2010/wordml" xmlns:w15="http://schemas.microsoft.com/office/word/2012/wordml" xmlns:wpg="http://schemas.microsoft.com/office/word/2010/wordprocessingGroup" xmlns:wpi="http://schemas.microsoft.com/office/word/2010/wordprocessingInk" xmlns:wne="http://schemas.microsoft.com/office/word/2006/wordml" xmlns:wps="http://schemas.microsoft.com/office/word/2010/wordprocessingShape" mc:Ignorable="w14 w15 wp14">
+<w:ftr xmlns:wpc="http://schemas.microsoft.com/office/word/2010/wordprocessingCanvas" xmlns:mc="http://schemas.openxmlformats.org/markup-compatibility/2006" xmlns:o="urn:schemas-microsoft-com:office:office" xmlns:r="http://schemas.openxmlformats.org/officeDocument/2006/relationships" xmlns:m="http://schemas.openxmlformats.org/officeDocument/2006/math" xmlns:v="urn:schemas-microsoft-com:vml" xmlns:wp14="http://schemas.microsoft.com/office/word/2010/wordprocessingDrawing" xmlns:wp="http://schemas.openxmlformats.org/drawingml/2006/wordprocessingDrawing" xmlns:w10="urn:schemas-microsoft-com:office:word" xmlns:w="http://schemas.openxmlformats.org/wordprocessingml/2006/main" xmlns:w14="http://schemas.microsoft.com/office/word/2010/wordml" xmlns:wpg="http://schemas.microsoft.com/office/word/2010/wordprocessingGroup" xmlns:wpi="http://schemas.microsoft.com/office/word/2010/wordprocessingInk" xmlns:wne="http://schemas.microsoft.com/office/word/2006/wordml" xmlns:wps="http://schemas.microsoft.com/office/word/2010/wordprocessingShape" mc:Ignorable="w14 wp14">
   <w:sdt>
     <w:sdtPr>
       <w:id w:val="-1908139105"/>
@@ -52981,7 +53149,7 @@
 </file>
 
 <file path=word/footer9.xml><?xml version="1.0" encoding="utf-8"?>
-<w:ftr xmlns:wpc="http://schemas.microsoft.com/office/word/2010/wordprocessingCanvas" xmlns:mc="http://schemas.openxmlformats.org/markup-compatibility/2006" xmlns:o="urn:schemas-microsoft-com:office:office" xmlns:r="http://schemas.openxmlformats.org/officeDocument/2006/relationships" xmlns:m="http://schemas.openxmlformats.org/officeDocument/2006/math" xmlns:v="urn:schemas-microsoft-com:vml" xmlns:wp14="http://schemas.microsoft.com/office/word/2010/wordprocessingDrawing" xmlns:wp="http://schemas.openxmlformats.org/drawingml/2006/wordprocessingDrawing" xmlns:w10="urn:schemas-microsoft-com:office:word" xmlns:w="http://schemas.openxmlformats.org/wordprocessingml/2006/main" xmlns:w14="http://schemas.microsoft.com/office/word/2010/wordml" xmlns:w15="http://schemas.microsoft.com/office/word/2012/wordml" xmlns:wpg="http://schemas.microsoft.com/office/word/2010/wordprocessingGroup" xmlns:wpi="http://schemas.microsoft.com/office/word/2010/wordprocessingInk" xmlns:wne="http://schemas.microsoft.com/office/word/2006/wordml" xmlns:wps="http://schemas.microsoft.com/office/word/2010/wordprocessingShape" mc:Ignorable="w14 w15 wp14">
+<w:ftr xmlns:wpc="http://schemas.microsoft.com/office/word/2010/wordprocessingCanvas" xmlns:mc="http://schemas.openxmlformats.org/markup-compatibility/2006" xmlns:o="urn:schemas-microsoft-com:office:office" xmlns:r="http://schemas.openxmlformats.org/officeDocument/2006/relationships" xmlns:m="http://schemas.openxmlformats.org/officeDocument/2006/math" xmlns:v="urn:schemas-microsoft-com:vml" xmlns:wp14="http://schemas.microsoft.com/office/word/2010/wordprocessingDrawing" xmlns:wp="http://schemas.openxmlformats.org/drawingml/2006/wordprocessingDrawing" xmlns:w10="urn:schemas-microsoft-com:office:word" xmlns:w="http://schemas.openxmlformats.org/wordprocessingml/2006/main" xmlns:w14="http://schemas.microsoft.com/office/word/2010/wordml" xmlns:wpg="http://schemas.microsoft.com/office/word/2010/wordprocessingGroup" xmlns:wpi="http://schemas.microsoft.com/office/word/2010/wordprocessingInk" xmlns:wne="http://schemas.microsoft.com/office/word/2006/wordml" xmlns:wps="http://schemas.microsoft.com/office/word/2010/wordprocessingShape" mc:Ignorable="w14 wp14">
   <w:p>
     <w:pPr>
       <w:pStyle w:val="Footer"/>
@@ -52997,7 +53165,7 @@
 </file>
 
 <file path=word/footnotes.xml><?xml version="1.0" encoding="utf-8"?>
-<w:footnotes xmlns:wpc="http://schemas.microsoft.com/office/word/2010/wordprocessingCanvas" xmlns:mc="http://schemas.openxmlformats.org/markup-compatibility/2006" xmlns:o="urn:schemas-microsoft-com:office:office" xmlns:r="http://schemas.openxmlformats.org/officeDocument/2006/relationships" xmlns:m="http://schemas.openxmlformats.org/officeDocument/2006/math" xmlns:v="urn:schemas-microsoft-com:vml" xmlns:wp14="http://schemas.microsoft.com/office/word/2010/wordprocessingDrawing" xmlns:wp="http://schemas.openxmlformats.org/drawingml/2006/wordprocessingDrawing" xmlns:w10="urn:schemas-microsoft-com:office:word" xmlns:w="http://schemas.openxmlformats.org/wordprocessingml/2006/main" xmlns:w14="http://schemas.microsoft.com/office/word/2010/wordml" xmlns:w15="http://schemas.microsoft.com/office/word/2012/wordml" xmlns:wpg="http://schemas.microsoft.com/office/word/2010/wordprocessingGroup" xmlns:wpi="http://schemas.microsoft.com/office/word/2010/wordprocessingInk" xmlns:wne="http://schemas.microsoft.com/office/word/2006/wordml" xmlns:wps="http://schemas.microsoft.com/office/word/2010/wordprocessingShape" mc:Ignorable="w14 w15 wp14">
+<w:footnotes xmlns:wpc="http://schemas.microsoft.com/office/word/2010/wordprocessingCanvas" xmlns:mc="http://schemas.openxmlformats.org/markup-compatibility/2006" xmlns:o="urn:schemas-microsoft-com:office:office" xmlns:r="http://schemas.openxmlformats.org/officeDocument/2006/relationships" xmlns:m="http://schemas.openxmlformats.org/officeDocument/2006/math" xmlns:v="urn:schemas-microsoft-com:vml" xmlns:wp14="http://schemas.microsoft.com/office/word/2010/wordprocessingDrawing" xmlns:wp="http://schemas.openxmlformats.org/drawingml/2006/wordprocessingDrawing" xmlns:w10="urn:schemas-microsoft-com:office:word" xmlns:w="http://schemas.openxmlformats.org/wordprocessingml/2006/main" xmlns:w14="http://schemas.microsoft.com/office/word/2010/wordml" xmlns:wpg="http://schemas.microsoft.com/office/word/2010/wordprocessingGroup" xmlns:wpi="http://schemas.microsoft.com/office/word/2010/wordprocessingInk" xmlns:wne="http://schemas.microsoft.com/office/word/2006/wordml" xmlns:wps="http://schemas.microsoft.com/office/word/2010/wordprocessingShape" mc:Ignorable="w14 wp14">
   <w:footnote w:type="separator" w:id="-1">
     <w:p>
       <w:pPr>
@@ -53022,7 +53190,7 @@
 </file>
 
 <file path=word/header1.xml><?xml version="1.0" encoding="utf-8"?>
-<w:hdr xmlns:wpc="http://schemas.microsoft.com/office/word/2010/wordprocessingCanvas" xmlns:mc="http://schemas.openxmlformats.org/markup-compatibility/2006" xmlns:o="urn:schemas-microsoft-com:office:office" xmlns:r="http://schemas.openxmlformats.org/officeDocument/2006/relationships" xmlns:m="http://schemas.openxmlformats.org/officeDocument/2006/math" xmlns:v="urn:schemas-microsoft-com:vml" xmlns:wp14="http://schemas.microsoft.com/office/word/2010/wordprocessingDrawing" xmlns:wp="http://schemas.openxmlformats.org/drawingml/2006/wordprocessingDrawing" xmlns:w10="urn:schemas-microsoft-com:office:word" xmlns:w="http://schemas.openxmlformats.org/wordprocessingml/2006/main" xmlns:w14="http://schemas.microsoft.com/office/word/2010/wordml" xmlns:w15="http://schemas.microsoft.com/office/word/2012/wordml" xmlns:wpg="http://schemas.microsoft.com/office/word/2010/wordprocessingGroup" xmlns:wpi="http://schemas.microsoft.com/office/word/2010/wordprocessingInk" xmlns:wne="http://schemas.microsoft.com/office/word/2006/wordml" xmlns:wps="http://schemas.microsoft.com/office/word/2010/wordprocessingShape" mc:Ignorable="w14 w15 wp14">
+<w:hdr xmlns:wpc="http://schemas.microsoft.com/office/word/2010/wordprocessingCanvas" xmlns:mc="http://schemas.openxmlformats.org/markup-compatibility/2006" xmlns:o="urn:schemas-microsoft-com:office:office" xmlns:r="http://schemas.openxmlformats.org/officeDocument/2006/relationships" xmlns:m="http://schemas.openxmlformats.org/officeDocument/2006/math" xmlns:v="urn:schemas-microsoft-com:vml" xmlns:wp14="http://schemas.microsoft.com/office/word/2010/wordprocessingDrawing" xmlns:wp="http://schemas.openxmlformats.org/drawingml/2006/wordprocessingDrawing" xmlns:w10="urn:schemas-microsoft-com:office:word" xmlns:w="http://schemas.openxmlformats.org/wordprocessingml/2006/main" xmlns:w14="http://schemas.microsoft.com/office/word/2010/wordml" xmlns:wpg="http://schemas.microsoft.com/office/word/2010/wordprocessingGroup" xmlns:wpi="http://schemas.microsoft.com/office/word/2010/wordprocessingInk" xmlns:wne="http://schemas.microsoft.com/office/word/2006/wordml" xmlns:wps="http://schemas.microsoft.com/office/word/2010/wordprocessingShape" mc:Ignorable="w14 wp14">
   <w:sdt>
     <w:sdtPr>
       <w:id w:val="-241950229"/>
@@ -53055,7 +53223,7 @@
           <w:rPr>
             <w:noProof/>
           </w:rPr>
-          <w:t>2</w:t>
+          <w:t>3</w:t>
         </w:r>
         <w:r>
           <w:rPr>
@@ -53075,7 +53243,7 @@
 </file>
 
 <file path=word/header2.xml><?xml version="1.0" encoding="utf-8"?>
-<w:hdr xmlns:wpc="http://schemas.microsoft.com/office/word/2010/wordprocessingCanvas" xmlns:mc="http://schemas.openxmlformats.org/markup-compatibility/2006" xmlns:o="urn:schemas-microsoft-com:office:office" xmlns:r="http://schemas.openxmlformats.org/officeDocument/2006/relationships" xmlns:m="http://schemas.openxmlformats.org/officeDocument/2006/math" xmlns:v="urn:schemas-microsoft-com:vml" xmlns:wp14="http://schemas.microsoft.com/office/word/2010/wordprocessingDrawing" xmlns:wp="http://schemas.openxmlformats.org/drawingml/2006/wordprocessingDrawing" xmlns:w10="urn:schemas-microsoft-com:office:word" xmlns:w="http://schemas.openxmlformats.org/wordprocessingml/2006/main" xmlns:w14="http://schemas.microsoft.com/office/word/2010/wordml" xmlns:w15="http://schemas.microsoft.com/office/word/2012/wordml" xmlns:wpg="http://schemas.microsoft.com/office/word/2010/wordprocessingGroup" xmlns:wpi="http://schemas.microsoft.com/office/word/2010/wordprocessingInk" xmlns:wne="http://schemas.microsoft.com/office/word/2006/wordml" xmlns:wps="http://schemas.microsoft.com/office/word/2010/wordprocessingShape" mc:Ignorable="w14 w15 wp14">
+<w:hdr xmlns:wpc="http://schemas.microsoft.com/office/word/2010/wordprocessingCanvas" xmlns:mc="http://schemas.openxmlformats.org/markup-compatibility/2006" xmlns:o="urn:schemas-microsoft-com:office:office" xmlns:r="http://schemas.openxmlformats.org/officeDocument/2006/relationships" xmlns:m="http://schemas.openxmlformats.org/officeDocument/2006/math" xmlns:v="urn:schemas-microsoft-com:vml" xmlns:wp14="http://schemas.microsoft.com/office/word/2010/wordprocessingDrawing" xmlns:wp="http://schemas.openxmlformats.org/drawingml/2006/wordprocessingDrawing" xmlns:w10="urn:schemas-microsoft-com:office:word" xmlns:w="http://schemas.openxmlformats.org/wordprocessingml/2006/main" xmlns:w14="http://schemas.microsoft.com/office/word/2010/wordml" xmlns:wpg="http://schemas.microsoft.com/office/word/2010/wordprocessingGroup" xmlns:wpi="http://schemas.microsoft.com/office/word/2010/wordprocessingInk" xmlns:wne="http://schemas.microsoft.com/office/word/2006/wordml" xmlns:wps="http://schemas.microsoft.com/office/word/2010/wordprocessingShape" mc:Ignorable="w14 wp14">
   <w:sdt>
     <w:sdtPr>
       <w:id w:val="-2032711826"/>
@@ -53108,7 +53276,7 @@
           <w:rPr>
             <w:noProof/>
           </w:rPr>
-          <w:t>5</w:t>
+          <w:t>14</w:t>
         </w:r>
         <w:r>
           <w:rPr>
@@ -53128,7 +53296,7 @@
 </file>
 
 <file path=word/header3.xml><?xml version="1.0" encoding="utf-8"?>
-<w:hdr xmlns:wpc="http://schemas.microsoft.com/office/word/2010/wordprocessingCanvas" xmlns:mc="http://schemas.openxmlformats.org/markup-compatibility/2006" xmlns:o="urn:schemas-microsoft-com:office:office" xmlns:r="http://schemas.openxmlformats.org/officeDocument/2006/relationships" xmlns:m="http://schemas.openxmlformats.org/officeDocument/2006/math" xmlns:v="urn:schemas-microsoft-com:vml" xmlns:wp14="http://schemas.microsoft.com/office/word/2010/wordprocessingDrawing" xmlns:wp="http://schemas.openxmlformats.org/drawingml/2006/wordprocessingDrawing" xmlns:w10="urn:schemas-microsoft-com:office:word" xmlns:w="http://schemas.openxmlformats.org/wordprocessingml/2006/main" xmlns:w14="http://schemas.microsoft.com/office/word/2010/wordml" xmlns:w15="http://schemas.microsoft.com/office/word/2012/wordml" xmlns:wpg="http://schemas.microsoft.com/office/word/2010/wordprocessingGroup" xmlns:wpi="http://schemas.microsoft.com/office/word/2010/wordprocessingInk" xmlns:wne="http://schemas.microsoft.com/office/word/2006/wordml" xmlns:wps="http://schemas.microsoft.com/office/word/2010/wordprocessingShape" mc:Ignorable="w14 w15 wp14">
+<w:hdr xmlns:wpc="http://schemas.microsoft.com/office/word/2010/wordprocessingCanvas" xmlns:mc="http://schemas.openxmlformats.org/markup-compatibility/2006" xmlns:o="urn:schemas-microsoft-com:office:office" xmlns:r="http://schemas.openxmlformats.org/officeDocument/2006/relationships" xmlns:m="http://schemas.openxmlformats.org/officeDocument/2006/math" xmlns:v="urn:schemas-microsoft-com:vml" xmlns:wp14="http://schemas.microsoft.com/office/word/2010/wordprocessingDrawing" xmlns:wp="http://schemas.openxmlformats.org/drawingml/2006/wordprocessingDrawing" xmlns:w10="urn:schemas-microsoft-com:office:word" xmlns:w="http://schemas.openxmlformats.org/wordprocessingml/2006/main" xmlns:w14="http://schemas.microsoft.com/office/word/2010/wordml" xmlns:wpg="http://schemas.microsoft.com/office/word/2010/wordprocessingGroup" xmlns:wpi="http://schemas.microsoft.com/office/word/2010/wordprocessingInk" xmlns:wne="http://schemas.microsoft.com/office/word/2006/wordml" xmlns:wps="http://schemas.microsoft.com/office/word/2010/wordprocessingShape" mc:Ignorable="w14 wp14">
   <w:sdt>
     <w:sdtPr>
       <w:id w:val="-1808623917"/>
@@ -53189,7 +53357,7 @@
 </file>
 
 <file path=word/header4.xml><?xml version="1.0" encoding="utf-8"?>
-<w:hdr xmlns:wpc="http://schemas.microsoft.com/office/word/2010/wordprocessingCanvas" xmlns:mc="http://schemas.openxmlformats.org/markup-compatibility/2006" xmlns:o="urn:schemas-microsoft-com:office:office" xmlns:r="http://schemas.openxmlformats.org/officeDocument/2006/relationships" xmlns:m="http://schemas.openxmlformats.org/officeDocument/2006/math" xmlns:v="urn:schemas-microsoft-com:vml" xmlns:wp14="http://schemas.microsoft.com/office/word/2010/wordprocessingDrawing" xmlns:wp="http://schemas.openxmlformats.org/drawingml/2006/wordprocessingDrawing" xmlns:w10="urn:schemas-microsoft-com:office:word" xmlns:w="http://schemas.openxmlformats.org/wordprocessingml/2006/main" xmlns:w14="http://schemas.microsoft.com/office/word/2010/wordml" xmlns:w15="http://schemas.microsoft.com/office/word/2012/wordml" xmlns:wpg="http://schemas.microsoft.com/office/word/2010/wordprocessingGroup" xmlns:wpi="http://schemas.microsoft.com/office/word/2010/wordprocessingInk" xmlns:wne="http://schemas.microsoft.com/office/word/2006/wordml" xmlns:wps="http://schemas.microsoft.com/office/word/2010/wordprocessingShape" mc:Ignorable="w14 w15 wp14">
+<w:hdr xmlns:wpc="http://schemas.microsoft.com/office/word/2010/wordprocessingCanvas" xmlns:mc="http://schemas.openxmlformats.org/markup-compatibility/2006" xmlns:o="urn:schemas-microsoft-com:office:office" xmlns:r="http://schemas.openxmlformats.org/officeDocument/2006/relationships" xmlns:m="http://schemas.openxmlformats.org/officeDocument/2006/math" xmlns:v="urn:schemas-microsoft-com:vml" xmlns:wp14="http://schemas.microsoft.com/office/word/2010/wordprocessingDrawing" xmlns:wp="http://schemas.openxmlformats.org/drawingml/2006/wordprocessingDrawing" xmlns:w10="urn:schemas-microsoft-com:office:word" xmlns:w="http://schemas.openxmlformats.org/wordprocessingml/2006/main" xmlns:w14="http://schemas.microsoft.com/office/word/2010/wordml" xmlns:wpg="http://schemas.microsoft.com/office/word/2010/wordprocessingGroup" xmlns:wpi="http://schemas.microsoft.com/office/word/2010/wordprocessingInk" xmlns:wne="http://schemas.microsoft.com/office/word/2006/wordml" xmlns:wps="http://schemas.microsoft.com/office/word/2010/wordprocessingShape" mc:Ignorable="w14 wp14">
   <w:sdt>
     <w:sdtPr>
       <w:id w:val="-1937049987"/>
@@ -53243,7 +53411,7 @@
 </file>
 
 <file path=word/header5.xml><?xml version="1.0" encoding="utf-8"?>
-<w:hdr xmlns:wpc="http://schemas.microsoft.com/office/word/2010/wordprocessingCanvas" xmlns:mc="http://schemas.openxmlformats.org/markup-compatibility/2006" xmlns:o="urn:schemas-microsoft-com:office:office" xmlns:r="http://schemas.openxmlformats.org/officeDocument/2006/relationships" xmlns:m="http://schemas.openxmlformats.org/officeDocument/2006/math" xmlns:v="urn:schemas-microsoft-com:vml" xmlns:wp14="http://schemas.microsoft.com/office/word/2010/wordprocessingDrawing" xmlns:wp="http://schemas.openxmlformats.org/drawingml/2006/wordprocessingDrawing" xmlns:w10="urn:schemas-microsoft-com:office:word" xmlns:w="http://schemas.openxmlformats.org/wordprocessingml/2006/main" xmlns:w14="http://schemas.microsoft.com/office/word/2010/wordml" xmlns:w15="http://schemas.microsoft.com/office/word/2012/wordml" xmlns:wpg="http://schemas.microsoft.com/office/word/2010/wordprocessingGroup" xmlns:wpi="http://schemas.microsoft.com/office/word/2010/wordprocessingInk" xmlns:wne="http://schemas.microsoft.com/office/word/2006/wordml" xmlns:wps="http://schemas.microsoft.com/office/word/2010/wordprocessingShape" mc:Ignorable="w14 w15 wp14">
+<w:hdr xmlns:wpc="http://schemas.microsoft.com/office/word/2010/wordprocessingCanvas" xmlns:mc="http://schemas.openxmlformats.org/markup-compatibility/2006" xmlns:o="urn:schemas-microsoft-com:office:office" xmlns:r="http://schemas.openxmlformats.org/officeDocument/2006/relationships" xmlns:m="http://schemas.openxmlformats.org/officeDocument/2006/math" xmlns:v="urn:schemas-microsoft-com:vml" xmlns:wp14="http://schemas.microsoft.com/office/word/2010/wordprocessingDrawing" xmlns:wp="http://schemas.openxmlformats.org/drawingml/2006/wordprocessingDrawing" xmlns:w10="urn:schemas-microsoft-com:office:word" xmlns:w="http://schemas.openxmlformats.org/wordprocessingml/2006/main" xmlns:w14="http://schemas.microsoft.com/office/word/2010/wordml" xmlns:wpg="http://schemas.microsoft.com/office/word/2010/wordprocessingGroup" xmlns:wpi="http://schemas.microsoft.com/office/word/2010/wordprocessingInk" xmlns:wne="http://schemas.microsoft.com/office/word/2006/wordml" xmlns:wps="http://schemas.microsoft.com/office/word/2010/wordprocessingShape" mc:Ignorable="w14 wp14">
   <w:p>
     <w:pPr>
       <w:pStyle w:val="Header"/>
@@ -53253,7 +53421,7 @@
 </file>
 
 <file path=word/header6.xml><?xml version="1.0" encoding="utf-8"?>
-<w:hdr xmlns:wpc="http://schemas.microsoft.com/office/word/2010/wordprocessingCanvas" xmlns:mc="http://schemas.openxmlformats.org/markup-compatibility/2006" xmlns:o="urn:schemas-microsoft-com:office:office" xmlns:r="http://schemas.openxmlformats.org/officeDocument/2006/relationships" xmlns:m="http://schemas.openxmlformats.org/officeDocument/2006/math" xmlns:v="urn:schemas-microsoft-com:vml" xmlns:wp14="http://schemas.microsoft.com/office/word/2010/wordprocessingDrawing" xmlns:wp="http://schemas.openxmlformats.org/drawingml/2006/wordprocessingDrawing" xmlns:w10="urn:schemas-microsoft-com:office:word" xmlns:w="http://schemas.openxmlformats.org/wordprocessingml/2006/main" xmlns:w14="http://schemas.microsoft.com/office/word/2010/wordml" xmlns:w15="http://schemas.microsoft.com/office/word/2012/wordml" xmlns:wpg="http://schemas.microsoft.com/office/word/2010/wordprocessingGroup" xmlns:wpi="http://schemas.microsoft.com/office/word/2010/wordprocessingInk" xmlns:wne="http://schemas.microsoft.com/office/word/2006/wordml" xmlns:wps="http://schemas.microsoft.com/office/word/2010/wordprocessingShape" mc:Ignorable="w14 w15 wp14">
+<w:hdr xmlns:wpc="http://schemas.microsoft.com/office/word/2010/wordprocessingCanvas" xmlns:mc="http://schemas.openxmlformats.org/markup-compatibility/2006" xmlns:o="urn:schemas-microsoft-com:office:office" xmlns:r="http://schemas.openxmlformats.org/officeDocument/2006/relationships" xmlns:m="http://schemas.openxmlformats.org/officeDocument/2006/math" xmlns:v="urn:schemas-microsoft-com:vml" xmlns:wp14="http://schemas.microsoft.com/office/word/2010/wordprocessingDrawing" xmlns:wp="http://schemas.openxmlformats.org/drawingml/2006/wordprocessingDrawing" xmlns:w10="urn:schemas-microsoft-com:office:word" xmlns:w="http://schemas.openxmlformats.org/wordprocessingml/2006/main" xmlns:w14="http://schemas.microsoft.com/office/word/2010/wordml" xmlns:wpg="http://schemas.microsoft.com/office/word/2010/wordprocessingGroup" xmlns:wpi="http://schemas.microsoft.com/office/word/2010/wordprocessingInk" xmlns:wne="http://schemas.microsoft.com/office/word/2006/wordml" xmlns:wps="http://schemas.microsoft.com/office/word/2010/wordprocessingShape" mc:Ignorable="w14 wp14">
   <w:sdt>
     <w:sdtPr>
       <w:id w:val="1121646114"/>
@@ -53286,7 +53454,7 @@
           <w:rPr>
             <w:noProof/>
           </w:rPr>
-          <w:t>59</w:t>
+          <w:t>58</w:t>
         </w:r>
         <w:r>
           <w:rPr>
@@ -53306,8 +53474,8 @@
 </file>
 
 <file path=word/numbering.xml><?xml version="1.0" encoding="utf-8"?>
-<w:numbering xmlns:wpc="http://schemas.microsoft.com/office/word/2010/wordprocessingCanvas" xmlns:mc="http://schemas.openxmlformats.org/markup-compatibility/2006" xmlns:o="urn:schemas-microsoft-com:office:office" xmlns:r="http://schemas.openxmlformats.org/officeDocument/2006/relationships" xmlns:m="http://schemas.openxmlformats.org/officeDocument/2006/math" xmlns:v="urn:schemas-microsoft-com:vml" xmlns:wp14="http://schemas.microsoft.com/office/word/2010/wordprocessingDrawing" xmlns:wp="http://schemas.openxmlformats.org/drawingml/2006/wordprocessingDrawing" xmlns:w10="urn:schemas-microsoft-com:office:word" xmlns:w="http://schemas.openxmlformats.org/wordprocessingml/2006/main" xmlns:w14="http://schemas.microsoft.com/office/word/2010/wordml" xmlns:w15="http://schemas.microsoft.com/office/word/2012/wordml" xmlns:wpg="http://schemas.microsoft.com/office/word/2010/wordprocessingGroup" xmlns:wpi="http://schemas.microsoft.com/office/word/2010/wordprocessingInk" xmlns:wne="http://schemas.microsoft.com/office/word/2006/wordml" xmlns:wps="http://schemas.microsoft.com/office/word/2010/wordprocessingShape" mc:Ignorable="w14 w15 wp14">
-  <w:abstractNum w:abstractNumId="0" w15:restartNumberingAfterBreak="0">
+<w:numbering xmlns:wpc="http://schemas.microsoft.com/office/word/2010/wordprocessingCanvas" xmlns:mc="http://schemas.openxmlformats.org/markup-compatibility/2006" xmlns:o="urn:schemas-microsoft-com:office:office" xmlns:r="http://schemas.openxmlformats.org/officeDocument/2006/relationships" xmlns:m="http://schemas.openxmlformats.org/officeDocument/2006/math" xmlns:v="urn:schemas-microsoft-com:vml" xmlns:wp14="http://schemas.microsoft.com/office/word/2010/wordprocessingDrawing" xmlns:wp="http://schemas.openxmlformats.org/drawingml/2006/wordprocessingDrawing" xmlns:w10="urn:schemas-microsoft-com:office:word" xmlns:w="http://schemas.openxmlformats.org/wordprocessingml/2006/main" xmlns:w14="http://schemas.microsoft.com/office/word/2010/wordml" xmlns:wpg="http://schemas.microsoft.com/office/word/2010/wordprocessingGroup" xmlns:wpi="http://schemas.microsoft.com/office/word/2010/wordprocessingInk" xmlns:wne="http://schemas.microsoft.com/office/word/2006/wordml" xmlns:wps="http://schemas.microsoft.com/office/word/2010/wordprocessingShape" mc:Ignorable="w14 wp14">
+  <w:abstractNum w:abstractNumId="0">
     <w:nsid w:val="01413899"/>
     <w:multiLevelType w:val="hybridMultilevel"/>
     <w:tmpl w:val="ECFAB816"/>
@@ -53393,7 +53561,7 @@
       </w:pPr>
     </w:lvl>
   </w:abstractNum>
-  <w:abstractNum w:abstractNumId="1" w15:restartNumberingAfterBreak="0">
+  <w:abstractNum w:abstractNumId="1">
     <w:nsid w:val="06884779"/>
     <w:multiLevelType w:val="multilevel"/>
     <w:tmpl w:val="E886E14A"/>
@@ -53513,7 +53681,7 @@
       </w:rPr>
     </w:lvl>
   </w:abstractNum>
-  <w:abstractNum w:abstractNumId="2" w15:restartNumberingAfterBreak="0">
+  <w:abstractNum w:abstractNumId="2">
     <w:nsid w:val="07C708E7"/>
     <w:multiLevelType w:val="hybridMultilevel"/>
     <w:tmpl w:val="08C84BD4"/>
@@ -53599,7 +53767,7 @@
       </w:pPr>
     </w:lvl>
   </w:abstractNum>
-  <w:abstractNum w:abstractNumId="3" w15:restartNumberingAfterBreak="0">
+  <w:abstractNum w:abstractNumId="3">
     <w:nsid w:val="17D030EB"/>
     <w:multiLevelType w:val="hybridMultilevel"/>
     <w:tmpl w:val="E1143C44"/>
@@ -53685,7 +53853,7 @@
       </w:pPr>
     </w:lvl>
   </w:abstractNum>
-  <w:abstractNum w:abstractNumId="4" w15:restartNumberingAfterBreak="0">
+  <w:abstractNum w:abstractNumId="4">
     <w:nsid w:val="17F36DE6"/>
     <w:multiLevelType w:val="hybridMultilevel"/>
     <w:tmpl w:val="8FF4E7CA"/>
@@ -53774,7 +53942,7 @@
       </w:pPr>
     </w:lvl>
   </w:abstractNum>
-  <w:abstractNum w:abstractNumId="5" w15:restartNumberingAfterBreak="0">
+  <w:abstractNum w:abstractNumId="5">
     <w:nsid w:val="19B85A40"/>
     <w:multiLevelType w:val="hybridMultilevel"/>
     <w:tmpl w:val="29308352"/>
@@ -53863,7 +54031,7 @@
       </w:pPr>
     </w:lvl>
   </w:abstractNum>
-  <w:abstractNum w:abstractNumId="6" w15:restartNumberingAfterBreak="0">
+  <w:abstractNum w:abstractNumId="6">
     <w:nsid w:val="275643A7"/>
     <w:multiLevelType w:val="hybridMultilevel"/>
     <w:tmpl w:val="B8F87948"/>
@@ -53952,7 +54120,7 @@
       </w:pPr>
     </w:lvl>
   </w:abstractNum>
-  <w:abstractNum w:abstractNumId="7" w15:restartNumberingAfterBreak="0">
+  <w:abstractNum w:abstractNumId="7">
     <w:nsid w:val="29B00C19"/>
     <w:multiLevelType w:val="hybridMultilevel"/>
     <w:tmpl w:val="937C9FD8"/>
@@ -54038,7 +54206,7 @@
       </w:pPr>
     </w:lvl>
   </w:abstractNum>
-  <w:abstractNum w:abstractNumId="8" w15:restartNumberingAfterBreak="0">
+  <w:abstractNum w:abstractNumId="8">
     <w:nsid w:val="2FFB68E4"/>
     <w:multiLevelType w:val="hybridMultilevel"/>
     <w:tmpl w:val="F4DE8E1A"/>
@@ -54124,7 +54292,7 @@
       </w:pPr>
     </w:lvl>
   </w:abstractNum>
-  <w:abstractNum w:abstractNumId="9" w15:restartNumberingAfterBreak="0">
+  <w:abstractNum w:abstractNumId="9">
     <w:nsid w:val="319143C8"/>
     <w:multiLevelType w:val="hybridMultilevel"/>
     <w:tmpl w:val="B3B823F0"/>
@@ -54210,7 +54378,7 @@
       </w:pPr>
     </w:lvl>
   </w:abstractNum>
-  <w:abstractNum w:abstractNumId="10" w15:restartNumberingAfterBreak="0">
+  <w:abstractNum w:abstractNumId="10">
     <w:nsid w:val="33933A1E"/>
     <w:multiLevelType w:val="hybridMultilevel"/>
     <w:tmpl w:val="F0F23D06"/>
@@ -54299,7 +54467,7 @@
       </w:pPr>
     </w:lvl>
   </w:abstractNum>
-  <w:abstractNum w:abstractNumId="11" w15:restartNumberingAfterBreak="0">
+  <w:abstractNum w:abstractNumId="11">
     <w:nsid w:val="35D744AA"/>
     <w:multiLevelType w:val="hybridMultilevel"/>
     <w:tmpl w:val="B3A66672"/>
@@ -54385,7 +54553,7 @@
       </w:pPr>
     </w:lvl>
   </w:abstractNum>
-  <w:abstractNum w:abstractNumId="12" w15:restartNumberingAfterBreak="0">
+  <w:abstractNum w:abstractNumId="12">
     <w:nsid w:val="363A003F"/>
     <w:multiLevelType w:val="multilevel"/>
     <w:tmpl w:val="0421001D"/>
@@ -54477,7 +54645,7 @@
       </w:pPr>
     </w:lvl>
   </w:abstractNum>
-  <w:abstractNum w:abstractNumId="13" w15:restartNumberingAfterBreak="0">
+  <w:abstractNum w:abstractNumId="13">
     <w:nsid w:val="3809736A"/>
     <w:multiLevelType w:val="hybridMultilevel"/>
     <w:tmpl w:val="EF4A8142"/>
@@ -54563,7 +54731,7 @@
       </w:pPr>
     </w:lvl>
   </w:abstractNum>
-  <w:abstractNum w:abstractNumId="14" w15:restartNumberingAfterBreak="0">
+  <w:abstractNum w:abstractNumId="14">
     <w:nsid w:val="38F4363B"/>
     <w:multiLevelType w:val="hybridMultilevel"/>
     <w:tmpl w:val="86583CBA"/>
@@ -54652,7 +54820,7 @@
       </w:pPr>
     </w:lvl>
   </w:abstractNum>
-  <w:abstractNum w:abstractNumId="15" w15:restartNumberingAfterBreak="0">
+  <w:abstractNum w:abstractNumId="15">
     <w:nsid w:val="3D7A38D7"/>
     <w:multiLevelType w:val="multilevel"/>
     <w:tmpl w:val="3D7A38D7"/>
@@ -54741,7 +54909,7 @@
       </w:pPr>
     </w:lvl>
   </w:abstractNum>
-  <w:abstractNum w:abstractNumId="16" w15:restartNumberingAfterBreak="0">
+  <w:abstractNum w:abstractNumId="16">
     <w:nsid w:val="3F6D736B"/>
     <w:multiLevelType w:val="multilevel"/>
     <w:tmpl w:val="0421001D"/>
@@ -54832,7 +55000,7 @@
       </w:pPr>
     </w:lvl>
   </w:abstractNum>
-  <w:abstractNum w:abstractNumId="17" w15:restartNumberingAfterBreak="0">
+  <w:abstractNum w:abstractNumId="17">
     <w:nsid w:val="42AF64F3"/>
     <w:multiLevelType w:val="multilevel"/>
     <w:tmpl w:val="FFD2D2F0"/>
@@ -54945,7 +55113,7 @@
       </w:rPr>
     </w:lvl>
   </w:abstractNum>
-  <w:abstractNum w:abstractNumId="18" w15:restartNumberingAfterBreak="0">
+  <w:abstractNum w:abstractNumId="18">
     <w:nsid w:val="431946A8"/>
     <w:multiLevelType w:val="hybridMultilevel"/>
     <w:tmpl w:val="DAFA22E2"/>
@@ -55031,7 +55199,7 @@
       </w:pPr>
     </w:lvl>
   </w:abstractNum>
-  <w:abstractNum w:abstractNumId="19" w15:restartNumberingAfterBreak="0">
+  <w:abstractNum w:abstractNumId="19">
     <w:nsid w:val="45AA5875"/>
     <w:multiLevelType w:val="hybridMultilevel"/>
     <w:tmpl w:val="7A242524"/>
@@ -55120,7 +55288,7 @@
       </w:pPr>
     </w:lvl>
   </w:abstractNum>
-  <w:abstractNum w:abstractNumId="20" w15:restartNumberingAfterBreak="0">
+  <w:abstractNum w:abstractNumId="20">
     <w:nsid w:val="4C7609E3"/>
     <w:multiLevelType w:val="hybridMultilevel"/>
     <w:tmpl w:val="A5543A96"/>
@@ -55209,7 +55377,7 @@
       </w:pPr>
     </w:lvl>
   </w:abstractNum>
-  <w:abstractNum w:abstractNumId="21" w15:restartNumberingAfterBreak="0">
+  <w:abstractNum w:abstractNumId="21">
     <w:nsid w:val="4EA13D36"/>
     <w:multiLevelType w:val="hybridMultilevel"/>
     <w:tmpl w:val="108C38D6"/>
@@ -55295,7 +55463,7 @@
       </w:pPr>
     </w:lvl>
   </w:abstractNum>
-  <w:abstractNum w:abstractNumId="22" w15:restartNumberingAfterBreak="0">
+  <w:abstractNum w:abstractNumId="22">
     <w:nsid w:val="4FC62903"/>
     <w:multiLevelType w:val="hybridMultilevel"/>
     <w:tmpl w:val="10B66336"/>
@@ -55381,7 +55549,7 @@
       </w:pPr>
     </w:lvl>
   </w:abstractNum>
-  <w:abstractNum w:abstractNumId="23" w15:restartNumberingAfterBreak="0">
+  <w:abstractNum w:abstractNumId="23">
     <w:nsid w:val="50186903"/>
     <w:multiLevelType w:val="hybridMultilevel"/>
     <w:tmpl w:val="A0322428"/>
@@ -55470,7 +55638,7 @@
       </w:pPr>
     </w:lvl>
   </w:abstractNum>
-  <w:abstractNum w:abstractNumId="24" w15:restartNumberingAfterBreak="0">
+  <w:abstractNum w:abstractNumId="24">
     <w:nsid w:val="535935DA"/>
     <w:multiLevelType w:val="hybridMultilevel"/>
     <w:tmpl w:val="100849AC"/>
@@ -55559,7 +55727,7 @@
       </w:pPr>
     </w:lvl>
   </w:abstractNum>
-  <w:abstractNum w:abstractNumId="25" w15:restartNumberingAfterBreak="0">
+  <w:abstractNum w:abstractNumId="25">
     <w:nsid w:val="53977D63"/>
     <w:multiLevelType w:val="hybridMultilevel"/>
     <w:tmpl w:val="26F8550A"/>
@@ -55648,7 +55816,7 @@
       </w:pPr>
     </w:lvl>
   </w:abstractNum>
-  <w:abstractNum w:abstractNumId="26" w15:restartNumberingAfterBreak="0">
+  <w:abstractNum w:abstractNumId="26">
     <w:nsid w:val="55A5639B"/>
     <w:multiLevelType w:val="hybridMultilevel"/>
     <w:tmpl w:val="D674AE98"/>
@@ -55734,7 +55902,7 @@
       </w:pPr>
     </w:lvl>
   </w:abstractNum>
-  <w:abstractNum w:abstractNumId="27" w15:restartNumberingAfterBreak="0">
+  <w:abstractNum w:abstractNumId="27">
     <w:nsid w:val="561E74B7"/>
     <w:multiLevelType w:val="hybridMultilevel"/>
     <w:tmpl w:val="9FFC2F2C"/>
@@ -55823,7 +55991,7 @@
       </w:pPr>
     </w:lvl>
   </w:abstractNum>
-  <w:abstractNum w:abstractNumId="28" w15:restartNumberingAfterBreak="0">
+  <w:abstractNum w:abstractNumId="28">
     <w:nsid w:val="5B7B56D6"/>
     <w:multiLevelType w:val="multilevel"/>
     <w:tmpl w:val="15B2B890"/>
@@ -55910,7 +56078,7 @@
       </w:pPr>
     </w:lvl>
   </w:abstractNum>
-  <w:abstractNum w:abstractNumId="29" w15:restartNumberingAfterBreak="0">
+  <w:abstractNum w:abstractNumId="29">
     <w:nsid w:val="5B8A1686"/>
     <w:multiLevelType w:val="hybridMultilevel"/>
     <w:tmpl w:val="7586F18A"/>
@@ -55999,7 +56167,7 @@
       </w:pPr>
     </w:lvl>
   </w:abstractNum>
-  <w:abstractNum w:abstractNumId="30" w15:restartNumberingAfterBreak="0">
+  <w:abstractNum w:abstractNumId="30">
     <w:nsid w:val="5BA03FB0"/>
     <w:multiLevelType w:val="hybridMultilevel"/>
     <w:tmpl w:val="23E43B9E"/>
@@ -56088,7 +56256,7 @@
       </w:pPr>
     </w:lvl>
   </w:abstractNum>
-  <w:abstractNum w:abstractNumId="31" w15:restartNumberingAfterBreak="0">
+  <w:abstractNum w:abstractNumId="31">
     <w:nsid w:val="5CCE17F9"/>
     <w:multiLevelType w:val="hybridMultilevel"/>
     <w:tmpl w:val="C4EC3C4E"/>
@@ -56174,7 +56342,7 @@
       </w:pPr>
     </w:lvl>
   </w:abstractNum>
-  <w:abstractNum w:abstractNumId="32" w15:restartNumberingAfterBreak="0">
+  <w:abstractNum w:abstractNumId="32">
     <w:nsid w:val="61181FEF"/>
     <w:multiLevelType w:val="hybridMultilevel"/>
     <w:tmpl w:val="2A322BAC"/>
@@ -56263,7 +56431,7 @@
       </w:pPr>
     </w:lvl>
   </w:abstractNum>
-  <w:abstractNum w:abstractNumId="33" w15:restartNumberingAfterBreak="0">
+  <w:abstractNum w:abstractNumId="33">
     <w:nsid w:val="63A04D5E"/>
     <w:multiLevelType w:val="hybridMultilevel"/>
     <w:tmpl w:val="ACB064B6"/>
@@ -56349,7 +56517,7 @@
       </w:pPr>
     </w:lvl>
   </w:abstractNum>
-  <w:abstractNum w:abstractNumId="34" w15:restartNumberingAfterBreak="0">
+  <w:abstractNum w:abstractNumId="34">
     <w:nsid w:val="65E12E56"/>
     <w:multiLevelType w:val="hybridMultilevel"/>
     <w:tmpl w:val="A300E0C4"/>
@@ -56439,7 +56607,7 @@
       </w:pPr>
     </w:lvl>
   </w:abstractNum>
-  <w:abstractNum w:abstractNumId="35" w15:restartNumberingAfterBreak="0">
+  <w:abstractNum w:abstractNumId="35">
     <w:nsid w:val="67F27349"/>
     <w:multiLevelType w:val="hybridMultilevel"/>
     <w:tmpl w:val="C8645FC8"/>
@@ -56525,7 +56693,7 @@
       </w:pPr>
     </w:lvl>
   </w:abstractNum>
-  <w:abstractNum w:abstractNumId="36" w15:restartNumberingAfterBreak="0">
+  <w:abstractNum w:abstractNumId="36">
     <w:nsid w:val="684B5697"/>
     <w:multiLevelType w:val="hybridMultilevel"/>
     <w:tmpl w:val="2E804106"/>
@@ -56614,7 +56782,7 @@
       </w:pPr>
     </w:lvl>
   </w:abstractNum>
-  <w:abstractNum w:abstractNumId="37" w15:restartNumberingAfterBreak="0">
+  <w:abstractNum w:abstractNumId="37">
     <w:nsid w:val="6E993513"/>
     <w:multiLevelType w:val="hybridMultilevel"/>
     <w:tmpl w:val="9D8A4D80"/>
@@ -56700,7 +56868,7 @@
       </w:pPr>
     </w:lvl>
   </w:abstractNum>
-  <w:abstractNum w:abstractNumId="38" w15:restartNumberingAfterBreak="0">
+  <w:abstractNum w:abstractNumId="38">
     <w:nsid w:val="70746F27"/>
     <w:multiLevelType w:val="hybridMultilevel"/>
     <w:tmpl w:val="07324CBE"/>
@@ -56790,7 +56958,7 @@
       </w:pPr>
     </w:lvl>
   </w:abstractNum>
-  <w:abstractNum w:abstractNumId="39" w15:restartNumberingAfterBreak="0">
+  <w:abstractNum w:abstractNumId="39">
     <w:nsid w:val="73A8465E"/>
     <w:multiLevelType w:val="multilevel"/>
     <w:tmpl w:val="0421001D"/>
@@ -56881,7 +57049,7 @@
       </w:pPr>
     </w:lvl>
   </w:abstractNum>
-  <w:abstractNum w:abstractNumId="40" w15:restartNumberingAfterBreak="0">
+  <w:abstractNum w:abstractNumId="40">
     <w:nsid w:val="7669719F"/>
     <w:multiLevelType w:val="hybridMultilevel"/>
     <w:tmpl w:val="709EB78A"/>
@@ -56970,7 +57138,7 @@
       </w:pPr>
     </w:lvl>
   </w:abstractNum>
-  <w:abstractNum w:abstractNumId="41" w15:restartNumberingAfterBreak="0">
+  <w:abstractNum w:abstractNumId="41">
     <w:nsid w:val="77846337"/>
     <w:multiLevelType w:val="hybridMultilevel"/>
     <w:tmpl w:val="23782016"/>
@@ -57059,7 +57227,7 @@
       </w:pPr>
     </w:lvl>
   </w:abstractNum>
-  <w:abstractNum w:abstractNumId="42" w15:restartNumberingAfterBreak="0">
+  <w:abstractNum w:abstractNumId="42">
     <w:nsid w:val="786A3FC5"/>
     <w:multiLevelType w:val="multilevel"/>
     <w:tmpl w:val="786A3FC5"/>
@@ -57145,7 +57313,7 @@
       </w:pPr>
     </w:lvl>
   </w:abstractNum>
-  <w:abstractNum w:abstractNumId="43" w15:restartNumberingAfterBreak="0">
+  <w:abstractNum w:abstractNumId="43">
     <w:nsid w:val="786F112E"/>
     <w:multiLevelType w:val="hybridMultilevel"/>
     <w:tmpl w:val="2E9C6FA0"/>
@@ -57234,7 +57402,7 @@
       </w:pPr>
     </w:lvl>
   </w:abstractNum>
-  <w:abstractNum w:abstractNumId="44" w15:restartNumberingAfterBreak="0">
+  <w:abstractNum w:abstractNumId="44">
     <w:nsid w:val="78D73310"/>
     <w:multiLevelType w:val="hybridMultilevel"/>
     <w:tmpl w:val="ACF01768"/>
@@ -57320,7 +57488,7 @@
       </w:pPr>
     </w:lvl>
   </w:abstractNum>
-  <w:abstractNum w:abstractNumId="45" w15:restartNumberingAfterBreak="0">
+  <w:abstractNum w:abstractNumId="45">
     <w:nsid w:val="7A23669D"/>
     <w:multiLevelType w:val="hybridMultilevel"/>
     <w:tmpl w:val="A922FD8C"/>
@@ -57406,7 +57574,7 @@
       </w:pPr>
     </w:lvl>
   </w:abstractNum>
-  <w:abstractNum w:abstractNumId="46" w15:restartNumberingAfterBreak="0">
+  <w:abstractNum w:abstractNumId="46">
     <w:nsid w:val="7A352103"/>
     <w:multiLevelType w:val="hybridMultilevel"/>
     <w:tmpl w:val="7076F436"/>
@@ -57492,7 +57660,7 @@
       </w:pPr>
     </w:lvl>
   </w:abstractNum>
-  <w:abstractNum w:abstractNumId="47" w15:restartNumberingAfterBreak="0">
+  <w:abstractNum w:abstractNumId="47">
     <w:nsid w:val="7E432D22"/>
     <w:multiLevelType w:val="hybridMultilevel"/>
     <w:tmpl w:val="48FC7A20"/>
@@ -57727,7 +57895,7 @@
 </file>
 
 <file path=word/styles.xml><?xml version="1.0" encoding="utf-8"?>
-<w:styles xmlns:mc="http://schemas.openxmlformats.org/markup-compatibility/2006" xmlns:r="http://schemas.openxmlformats.org/officeDocument/2006/relationships" xmlns:w="http://schemas.openxmlformats.org/wordprocessingml/2006/main" xmlns:w14="http://schemas.microsoft.com/office/word/2010/wordml" xmlns:w15="http://schemas.microsoft.com/office/word/2012/wordml" mc:Ignorable="w14 w15">
+<w:styles xmlns:mc="http://schemas.openxmlformats.org/markup-compatibility/2006" xmlns:r="http://schemas.openxmlformats.org/officeDocument/2006/relationships" xmlns:w="http://schemas.openxmlformats.org/wordprocessingml/2006/main" xmlns:w14="http://schemas.microsoft.com/office/word/2010/wordml" mc:Ignorable="w14">
   <w:docDefaults>
     <w:rPrDefault>
       <w:rPr>
@@ -57743,378 +57911,144 @@
       </w:pPr>
     </w:pPrDefault>
   </w:docDefaults>
-  <w:latentStyles w:defLockedState="0" w:defUIPriority="99" w:defSemiHidden="0" w:defUnhideWhenUsed="0" w:defQFormat="0" w:count="371">
-    <w:lsdException w:name="Normal" w:uiPriority="0" w:qFormat="1"/>
-    <w:lsdException w:name="heading 1" w:uiPriority="9" w:qFormat="1"/>
-    <w:lsdException w:name="heading 2" w:semiHidden="1" w:uiPriority="9" w:unhideWhenUsed="1" w:qFormat="1"/>
-    <w:lsdException w:name="heading 3" w:semiHidden="1" w:uiPriority="9" w:unhideWhenUsed="1" w:qFormat="1"/>
-    <w:lsdException w:name="heading 4" w:semiHidden="1" w:uiPriority="9" w:unhideWhenUsed="1" w:qFormat="1"/>
-    <w:lsdException w:name="heading 5" w:semiHidden="1" w:uiPriority="9" w:unhideWhenUsed="1" w:qFormat="1"/>
-    <w:lsdException w:name="heading 6" w:semiHidden="1" w:uiPriority="9" w:unhideWhenUsed="1" w:qFormat="1"/>
-    <w:lsdException w:name="heading 7" w:semiHidden="1" w:uiPriority="9" w:unhideWhenUsed="1" w:qFormat="1"/>
-    <w:lsdException w:name="heading 8" w:semiHidden="1" w:uiPriority="9" w:unhideWhenUsed="1" w:qFormat="1"/>
-    <w:lsdException w:name="heading 9" w:semiHidden="1" w:uiPriority="9" w:unhideWhenUsed="1" w:qFormat="1"/>
-    <w:lsdException w:name="index 1" w:semiHidden="1" w:unhideWhenUsed="1"/>
-    <w:lsdException w:name="index 2" w:semiHidden="1" w:unhideWhenUsed="1"/>
-    <w:lsdException w:name="index 3" w:semiHidden="1" w:unhideWhenUsed="1"/>
-    <w:lsdException w:name="index 4" w:semiHidden="1" w:unhideWhenUsed="1"/>
-    <w:lsdException w:name="index 5" w:semiHidden="1" w:unhideWhenUsed="1"/>
-    <w:lsdException w:name="index 6" w:semiHidden="1" w:unhideWhenUsed="1"/>
-    <w:lsdException w:name="index 7" w:semiHidden="1" w:unhideWhenUsed="1"/>
-    <w:lsdException w:name="index 8" w:semiHidden="1" w:unhideWhenUsed="1"/>
-    <w:lsdException w:name="index 9" w:semiHidden="1" w:unhideWhenUsed="1"/>
-    <w:lsdException w:name="toc 1" w:semiHidden="1" w:uiPriority="39" w:unhideWhenUsed="1"/>
-    <w:lsdException w:name="toc 2" w:semiHidden="1" w:uiPriority="39" w:unhideWhenUsed="1"/>
-    <w:lsdException w:name="toc 3" w:semiHidden="1" w:uiPriority="39" w:unhideWhenUsed="1"/>
-    <w:lsdException w:name="toc 4" w:semiHidden="1" w:uiPriority="39" w:unhideWhenUsed="1"/>
-    <w:lsdException w:name="toc 5" w:semiHidden="1" w:uiPriority="39" w:unhideWhenUsed="1"/>
-    <w:lsdException w:name="toc 6" w:semiHidden="1" w:uiPriority="39" w:unhideWhenUsed="1"/>
-    <w:lsdException w:name="toc 7" w:semiHidden="1" w:uiPriority="39" w:unhideWhenUsed="1"/>
-    <w:lsdException w:name="toc 8" w:semiHidden="1" w:uiPriority="39" w:unhideWhenUsed="1"/>
-    <w:lsdException w:name="toc 9" w:semiHidden="1" w:uiPriority="39" w:unhideWhenUsed="1"/>
-    <w:lsdException w:name="Normal Indent" w:semiHidden="1" w:unhideWhenUsed="1"/>
-    <w:lsdException w:name="footnote text" w:semiHidden="1" w:unhideWhenUsed="1"/>
-    <w:lsdException w:name="annotation text" w:semiHidden="1" w:unhideWhenUsed="1"/>
-    <w:lsdException w:name="header" w:semiHidden="1" w:unhideWhenUsed="1"/>
-    <w:lsdException w:name="footer" w:semiHidden="1" w:unhideWhenUsed="1"/>
-    <w:lsdException w:name="index heading" w:semiHidden="1" w:unhideWhenUsed="1"/>
-    <w:lsdException w:name="caption" w:semiHidden="1" w:uiPriority="35" w:unhideWhenUsed="1" w:qFormat="1"/>
-    <w:lsdException w:name="table of figures" w:semiHidden="1" w:unhideWhenUsed="1"/>
-    <w:lsdException w:name="envelope address" w:semiHidden="1" w:unhideWhenUsed="1"/>
-    <w:lsdException w:name="envelope return" w:semiHidden="1" w:unhideWhenUsed="1"/>
-    <w:lsdException w:name="footnote reference" w:semiHidden="1" w:unhideWhenUsed="1"/>
-    <w:lsdException w:name="annotation reference" w:semiHidden="1" w:unhideWhenUsed="1"/>
-    <w:lsdException w:name="line number" w:semiHidden="1" w:unhideWhenUsed="1"/>
-    <w:lsdException w:name="page number" w:semiHidden="1" w:unhideWhenUsed="1"/>
-    <w:lsdException w:name="endnote reference" w:semiHidden="1" w:unhideWhenUsed="1"/>
-    <w:lsdException w:name="endnote text" w:semiHidden="1" w:unhideWhenUsed="1"/>
-    <w:lsdException w:name="table of authorities" w:semiHidden="1" w:unhideWhenUsed="1"/>
-    <w:lsdException w:name="macro" w:semiHidden="1" w:unhideWhenUsed="1"/>
-    <w:lsdException w:name="toa heading" w:semiHidden="1" w:unhideWhenUsed="1"/>
-    <w:lsdException w:name="List" w:semiHidden="1" w:unhideWhenUsed="1"/>
-    <w:lsdException w:name="List Bullet" w:semiHidden="1" w:unhideWhenUsed="1"/>
-    <w:lsdException w:name="List Number" w:semiHidden="1" w:unhideWhenUsed="1"/>
-    <w:lsdException w:name="List 2" w:semiHidden="1" w:unhideWhenUsed="1"/>
-    <w:lsdException w:name="List 3" w:semiHidden="1" w:unhideWhenUsed="1"/>
-    <w:lsdException w:name="List 4" w:semiHidden="1" w:unhideWhenUsed="1"/>
-    <w:lsdException w:name="List 5" w:semiHidden="1" w:unhideWhenUsed="1"/>
-    <w:lsdException w:name="List Bullet 2" w:semiHidden="1" w:unhideWhenUsed="1"/>
-    <w:lsdException w:name="List Bullet 3" w:semiHidden="1" w:unhideWhenUsed="1"/>
-    <w:lsdException w:name="List Bullet 4" w:semiHidden="1" w:unhideWhenUsed="1"/>
-    <w:lsdException w:name="List Bullet 5" w:semiHidden="1" w:unhideWhenUsed="1"/>
-    <w:lsdException w:name="List Number 2" w:semiHidden="1" w:unhideWhenUsed="1"/>
-    <w:lsdException w:name="List Number 3" w:semiHidden="1" w:unhideWhenUsed="1"/>
-    <w:lsdException w:name="List Number 4" w:semiHidden="1" w:unhideWhenUsed="1"/>
-    <w:lsdException w:name="List Number 5" w:semiHidden="1" w:unhideWhenUsed="1"/>
-    <w:lsdException w:name="Title" w:uiPriority="10" w:qFormat="1"/>
-    <w:lsdException w:name="Closing" w:semiHidden="1" w:unhideWhenUsed="1"/>
-    <w:lsdException w:name="Signature" w:semiHidden="1" w:unhideWhenUsed="1"/>
-    <w:lsdException w:name="Default Paragraph Font" w:semiHidden="1" w:uiPriority="1" w:unhideWhenUsed="1"/>
-    <w:lsdException w:name="Body Text" w:semiHidden="1" w:unhideWhenUsed="1"/>
-    <w:lsdException w:name="Body Text Indent" w:semiHidden="1" w:unhideWhenUsed="1"/>
-    <w:lsdException w:name="List Continue" w:semiHidden="1" w:unhideWhenUsed="1"/>
-    <w:lsdException w:name="List Continue 2" w:semiHidden="1" w:unhideWhenUsed="1"/>
-    <w:lsdException w:name="List Continue 3" w:semiHidden="1" w:unhideWhenUsed="1"/>
-    <w:lsdException w:name="List Continue 4" w:semiHidden="1" w:unhideWhenUsed="1"/>
-    <w:lsdException w:name="List Continue 5" w:semiHidden="1" w:unhideWhenUsed="1"/>
-    <w:lsdException w:name="Message Header" w:semiHidden="1" w:unhideWhenUsed="1"/>
-    <w:lsdException w:name="Subtitle" w:uiPriority="11" w:qFormat="1"/>
-    <w:lsdException w:name="Salutation" w:semiHidden="1" w:unhideWhenUsed="1"/>
-    <w:lsdException w:name="Date" w:semiHidden="1" w:unhideWhenUsed="1"/>
-    <w:lsdException w:name="Body Text First Indent" w:semiHidden="1" w:unhideWhenUsed="1"/>
-    <w:lsdException w:name="Body Text First Indent 2" w:semiHidden="1" w:unhideWhenUsed="1"/>
-    <w:lsdException w:name="Note Heading" w:semiHidden="1" w:unhideWhenUsed="1"/>
-    <w:lsdException w:name="Body Text 2" w:semiHidden="1" w:unhideWhenUsed="1"/>
-    <w:lsdException w:name="Body Text 3" w:semiHidden="1" w:unhideWhenUsed="1"/>
-    <w:lsdException w:name="Body Text Indent 2" w:semiHidden="1" w:unhideWhenUsed="1"/>
-    <w:lsdException w:name="Body Text Indent 3" w:semiHidden="1" w:unhideWhenUsed="1"/>
-    <w:lsdException w:name="Block Text" w:semiHidden="1" w:unhideWhenUsed="1"/>
-    <w:lsdException w:name="Hyperlink" w:semiHidden="1" w:unhideWhenUsed="1"/>
-    <w:lsdException w:name="FollowedHyperlink" w:semiHidden="1" w:unhideWhenUsed="1"/>
-    <w:lsdException w:name="Strong" w:uiPriority="22" w:qFormat="1"/>
-    <w:lsdException w:name="Emphasis" w:uiPriority="20" w:qFormat="1"/>
-    <w:lsdException w:name="Document Map" w:semiHidden="1" w:unhideWhenUsed="1"/>
-    <w:lsdException w:name="Plain Text" w:semiHidden="1" w:unhideWhenUsed="1"/>
-    <w:lsdException w:name="E-mail Signature" w:semiHidden="1" w:unhideWhenUsed="1"/>
-    <w:lsdException w:name="HTML Top of Form" w:semiHidden="1" w:unhideWhenUsed="1"/>
-    <w:lsdException w:name="HTML Bottom of Form" w:semiHidden="1" w:unhideWhenUsed="1"/>
-    <w:lsdException w:name="Normal (Web)" w:semiHidden="1" w:unhideWhenUsed="1"/>
-    <w:lsdException w:name="HTML Acronym" w:semiHidden="1" w:unhideWhenUsed="1"/>
-    <w:lsdException w:name="HTML Address" w:semiHidden="1" w:unhideWhenUsed="1"/>
-    <w:lsdException w:name="HTML Cite" w:semiHidden="1" w:unhideWhenUsed="1"/>
-    <w:lsdException w:name="HTML Code" w:semiHidden="1" w:unhideWhenUsed="1"/>
-    <w:lsdException w:name="HTML Definition" w:semiHidden="1" w:unhideWhenUsed="1"/>
-    <w:lsdException w:name="HTML Keyboard" w:semiHidden="1" w:unhideWhenUsed="1"/>
-    <w:lsdException w:name="HTML Preformatted" w:semiHidden="1" w:unhideWhenUsed="1"/>
-    <w:lsdException w:name="HTML Sample" w:semiHidden="1" w:unhideWhenUsed="1"/>
-    <w:lsdException w:name="HTML Typewriter" w:semiHidden="1" w:unhideWhenUsed="1"/>
-    <w:lsdException w:name="HTML Variable" w:semiHidden="1" w:unhideWhenUsed="1"/>
-    <w:lsdException w:name="Normal Table" w:semiHidden="1" w:unhideWhenUsed="1"/>
-    <w:lsdException w:name="annotation subject" w:semiHidden="1" w:unhideWhenUsed="1"/>
-    <w:lsdException w:name="No List" w:semiHidden="1" w:unhideWhenUsed="1"/>
-    <w:lsdException w:name="Outline List 1" w:semiHidden="1" w:unhideWhenUsed="1"/>
-    <w:lsdException w:name="Outline List 2" w:semiHidden="1" w:unhideWhenUsed="1"/>
-    <w:lsdException w:name="Outline List 3" w:semiHidden="1" w:unhideWhenUsed="1"/>
-    <w:lsdException w:name="Table Simple 1" w:semiHidden="1" w:unhideWhenUsed="1"/>
-    <w:lsdException w:name="Table Simple 2" w:semiHidden="1" w:unhideWhenUsed="1"/>
-    <w:lsdException w:name="Table Simple 3" w:semiHidden="1" w:unhideWhenUsed="1"/>
-    <w:lsdException w:name="Table Classic 1" w:semiHidden="1" w:unhideWhenUsed="1"/>
-    <w:lsdException w:name="Table Classic 2" w:semiHidden="1" w:unhideWhenUsed="1"/>
-    <w:lsdException w:name="Table Classic 3" w:semiHidden="1" w:unhideWhenUsed="1"/>
-    <w:lsdException w:name="Table Classic 4" w:semiHidden="1" w:unhideWhenUsed="1"/>
-    <w:lsdException w:name="Table Colorful 1" w:semiHidden="1" w:unhideWhenUsed="1"/>
-    <w:lsdException w:name="Table Colorful 2" w:semiHidden="1" w:unhideWhenUsed="1"/>
-    <w:lsdException w:name="Table Colorful 3" w:semiHidden="1" w:unhideWhenUsed="1"/>
-    <w:lsdException w:name="Table Columns 1" w:semiHidden="1" w:unhideWhenUsed="1"/>
-    <w:lsdException w:name="Table Columns 2" w:semiHidden="1" w:unhideWhenUsed="1"/>
-    <w:lsdException w:name="Table Columns 3" w:semiHidden="1" w:unhideWhenUsed="1"/>
-    <w:lsdException w:name="Table Columns 4" w:semiHidden="1" w:unhideWhenUsed="1"/>
-    <w:lsdException w:name="Table Columns 5" w:semiHidden="1" w:unhideWhenUsed="1"/>
-    <w:lsdException w:name="Table Grid 1" w:semiHidden="1" w:unhideWhenUsed="1"/>
-    <w:lsdException w:name="Table Grid 2" w:semiHidden="1" w:unhideWhenUsed="1"/>
-    <w:lsdException w:name="Table Grid 3" w:semiHidden="1" w:unhideWhenUsed="1"/>
-    <w:lsdException w:name="Table Grid 4" w:semiHidden="1" w:unhideWhenUsed="1"/>
-    <w:lsdException w:name="Table Grid 5" w:semiHidden="1" w:unhideWhenUsed="1"/>
-    <w:lsdException w:name="Table Grid 6" w:semiHidden="1" w:unhideWhenUsed="1"/>
-    <w:lsdException w:name="Table Grid 7" w:semiHidden="1" w:unhideWhenUsed="1"/>
-    <w:lsdException w:name="Table Grid 8" w:semiHidden="1" w:unhideWhenUsed="1"/>
-    <w:lsdException w:name="Table List 1" w:semiHidden="1" w:unhideWhenUsed="1"/>
-    <w:lsdException w:name="Table List 2" w:semiHidden="1" w:unhideWhenUsed="1"/>
-    <w:lsdException w:name="Table List 3" w:semiHidden="1" w:unhideWhenUsed="1"/>
-    <w:lsdException w:name="Table List 4" w:semiHidden="1" w:unhideWhenUsed="1"/>
-    <w:lsdException w:name="Table List 5" w:semiHidden="1" w:unhideWhenUsed="1"/>
-    <w:lsdException w:name="Table List 6" w:semiHidden="1" w:unhideWhenUsed="1"/>
-    <w:lsdException w:name="Table List 7" w:semiHidden="1" w:unhideWhenUsed="1"/>
-    <w:lsdException w:name="Table List 8" w:semiHidden="1" w:unhideWhenUsed="1"/>
-    <w:lsdException w:name="Table 3D effects 1" w:semiHidden="1" w:unhideWhenUsed="1"/>
-    <w:lsdException w:name="Table 3D effects 2" w:semiHidden="1" w:unhideWhenUsed="1"/>
-    <w:lsdException w:name="Table 3D effects 3" w:semiHidden="1" w:unhideWhenUsed="1"/>
-    <w:lsdException w:name="Table Contemporary" w:semiHidden="1" w:unhideWhenUsed="1"/>
-    <w:lsdException w:name="Table Elegant" w:semiHidden="1" w:unhideWhenUsed="1"/>
-    <w:lsdException w:name="Table Professional" w:semiHidden="1" w:unhideWhenUsed="1"/>
-    <w:lsdException w:name="Table Subtle 1" w:semiHidden="1" w:unhideWhenUsed="1"/>
-    <w:lsdException w:name="Table Subtle 2" w:semiHidden="1" w:unhideWhenUsed="1"/>
-    <w:lsdException w:name="Table Web 1" w:semiHidden="1" w:unhideWhenUsed="1"/>
-    <w:lsdException w:name="Table Web 2" w:semiHidden="1" w:unhideWhenUsed="1"/>
-    <w:lsdException w:name="Table Web 3" w:semiHidden="1" w:unhideWhenUsed="1"/>
-    <w:lsdException w:name="Balloon Text" w:semiHidden="1" w:unhideWhenUsed="1"/>
-    <w:lsdException w:name="Table Grid" w:uiPriority="39"/>
-    <w:lsdException w:name="Table Theme" w:semiHidden="1" w:unhideWhenUsed="1"/>
-    <w:lsdException w:name="Placeholder Text" w:semiHidden="1"/>
-    <w:lsdException w:name="No Spacing" w:uiPriority="1" w:qFormat="1"/>
-    <w:lsdException w:name="Light Shading" w:uiPriority="60"/>
-    <w:lsdException w:name="Light List" w:uiPriority="61"/>
-    <w:lsdException w:name="Light Grid" w:uiPriority="62"/>
-    <w:lsdException w:name="Medium Shading 1" w:uiPriority="63"/>
-    <w:lsdException w:name="Medium Shading 2" w:uiPriority="64"/>
-    <w:lsdException w:name="Medium List 1" w:uiPriority="65"/>
-    <w:lsdException w:name="Medium List 2" w:uiPriority="66"/>
-    <w:lsdException w:name="Medium Grid 1" w:uiPriority="67"/>
-    <w:lsdException w:name="Medium Grid 2" w:uiPriority="68"/>
-    <w:lsdException w:name="Medium Grid 3" w:uiPriority="69"/>
-    <w:lsdException w:name="Dark List" w:uiPriority="70"/>
-    <w:lsdException w:name="Colorful Shading" w:uiPriority="71"/>
-    <w:lsdException w:name="Colorful List" w:uiPriority="72"/>
-    <w:lsdException w:name="Colorful Grid" w:uiPriority="73"/>
-    <w:lsdException w:name="Light Shading Accent 1" w:uiPriority="60"/>
-    <w:lsdException w:name="Light List Accent 1" w:uiPriority="61"/>
-    <w:lsdException w:name="Light Grid Accent 1" w:uiPriority="62"/>
-    <w:lsdException w:name="Medium Shading 1 Accent 1" w:uiPriority="63"/>
-    <w:lsdException w:name="Medium Shading 2 Accent 1" w:uiPriority="64"/>
-    <w:lsdException w:name="Medium List 1 Accent 1" w:uiPriority="65"/>
-    <w:lsdException w:name="Revision" w:semiHidden="1"/>
-    <w:lsdException w:name="List Paragraph" w:uiPriority="34" w:qFormat="1"/>
-    <w:lsdException w:name="Quote" w:uiPriority="29" w:qFormat="1"/>
-    <w:lsdException w:name="Intense Quote" w:uiPriority="30" w:qFormat="1"/>
-    <w:lsdException w:name="Medium List 2 Accent 1" w:uiPriority="66"/>
-    <w:lsdException w:name="Medium Grid 1 Accent 1" w:uiPriority="67"/>
-    <w:lsdException w:name="Medium Grid 2 Accent 1" w:uiPriority="68"/>
-    <w:lsdException w:name="Medium Grid 3 Accent 1" w:uiPriority="69"/>
-    <w:lsdException w:name="Dark List Accent 1" w:uiPriority="70"/>
-    <w:lsdException w:name="Colorful Shading Accent 1" w:uiPriority="71"/>
-    <w:lsdException w:name="Colorful List Accent 1" w:uiPriority="72"/>
-    <w:lsdException w:name="Colorful Grid Accent 1" w:uiPriority="73"/>
-    <w:lsdException w:name="Light Shading Accent 2" w:uiPriority="60"/>
-    <w:lsdException w:name="Light List Accent 2" w:uiPriority="61"/>
-    <w:lsdException w:name="Light Grid Accent 2" w:uiPriority="62"/>
-    <w:lsdException w:name="Medium Shading 1 Accent 2" w:uiPriority="63"/>
-    <w:lsdException w:name="Medium Shading 2 Accent 2" w:uiPriority="64"/>
-    <w:lsdException w:name="Medium List 1 Accent 2" w:uiPriority="65"/>
-    <w:lsdException w:name="Medium List 2 Accent 2" w:uiPriority="66"/>
-    <w:lsdException w:name="Medium Grid 1 Accent 2" w:uiPriority="67"/>
-    <w:lsdException w:name="Medium Grid 2 Accent 2" w:uiPriority="68"/>
-    <w:lsdException w:name="Medium Grid 3 Accent 2" w:uiPriority="69"/>
-    <w:lsdException w:name="Dark List Accent 2" w:uiPriority="70"/>
-    <w:lsdException w:name="Colorful Shading Accent 2" w:uiPriority="71"/>
-    <w:lsdException w:name="Colorful List Accent 2" w:uiPriority="72"/>
-    <w:lsdException w:name="Colorful Grid Accent 2" w:uiPriority="73"/>
-    <w:lsdException w:name="Light Shading Accent 3" w:uiPriority="60"/>
-    <w:lsdException w:name="Light List Accent 3" w:uiPriority="61"/>
-    <w:lsdException w:name="Light Grid Accent 3" w:uiPriority="62"/>
-    <w:lsdException w:name="Medium Shading 1 Accent 3" w:uiPriority="63"/>
-    <w:lsdException w:name="Medium Shading 2 Accent 3" w:uiPriority="64"/>
-    <w:lsdException w:name="Medium List 1 Accent 3" w:uiPriority="65"/>
-    <w:lsdException w:name="Medium List 2 Accent 3" w:uiPriority="66"/>
-    <w:lsdException w:name="Medium Grid 1 Accent 3" w:uiPriority="67"/>
-    <w:lsdException w:name="Medium Grid 2 Accent 3" w:uiPriority="68"/>
-    <w:lsdException w:name="Medium Grid 3 Accent 3" w:uiPriority="69"/>
-    <w:lsdException w:name="Dark List Accent 3" w:uiPriority="70"/>
-    <w:lsdException w:name="Colorful Shading Accent 3" w:uiPriority="71"/>
-    <w:lsdException w:name="Colorful List Accent 3" w:uiPriority="72"/>
-    <w:lsdException w:name="Colorful Grid Accent 3" w:uiPriority="73"/>
-    <w:lsdException w:name="Light Shading Accent 4" w:uiPriority="60"/>
-    <w:lsdException w:name="Light List Accent 4" w:uiPriority="61"/>
-    <w:lsdException w:name="Light Grid Accent 4" w:uiPriority="62"/>
-    <w:lsdException w:name="Medium Shading 1 Accent 4" w:uiPriority="63"/>
-    <w:lsdException w:name="Medium Shading 2 Accent 4" w:uiPriority="64"/>
-    <w:lsdException w:name="Medium List 1 Accent 4" w:uiPriority="65"/>
-    <w:lsdException w:name="Medium List 2 Accent 4" w:uiPriority="66"/>
-    <w:lsdException w:name="Medium Grid 1 Accent 4" w:uiPriority="67"/>
-    <w:lsdException w:name="Medium Grid 2 Accent 4" w:uiPriority="68"/>
-    <w:lsdException w:name="Medium Grid 3 Accent 4" w:uiPriority="69"/>
-    <w:lsdException w:name="Dark List Accent 4" w:uiPriority="70"/>
-    <w:lsdException w:name="Colorful Shading Accent 4" w:uiPriority="71"/>
-    <w:lsdException w:name="Colorful List Accent 4" w:uiPriority="72"/>
-    <w:lsdException w:name="Colorful Grid Accent 4" w:uiPriority="73"/>
-    <w:lsdException w:name="Light Shading Accent 5" w:uiPriority="60"/>
-    <w:lsdException w:name="Light List Accent 5" w:uiPriority="61"/>
-    <w:lsdException w:name="Light Grid Accent 5" w:uiPriority="62"/>
-    <w:lsdException w:name="Medium Shading 1 Accent 5" w:uiPriority="63"/>
-    <w:lsdException w:name="Medium Shading 2 Accent 5" w:uiPriority="64"/>
-    <w:lsdException w:name="Medium List 1 Accent 5" w:uiPriority="65"/>
-    <w:lsdException w:name="Medium List 2 Accent 5" w:uiPriority="66"/>
-    <w:lsdException w:name="Medium Grid 1 Accent 5" w:uiPriority="67"/>
-    <w:lsdException w:name="Medium Grid 2 Accent 5" w:uiPriority="68"/>
-    <w:lsdException w:name="Medium Grid 3 Accent 5" w:uiPriority="69"/>
-    <w:lsdException w:name="Dark List Accent 5" w:uiPriority="70"/>
-    <w:lsdException w:name="Colorful Shading Accent 5" w:uiPriority="71"/>
-    <w:lsdException w:name="Colorful List Accent 5" w:uiPriority="72"/>
-    <w:lsdException w:name="Colorful Grid Accent 5" w:uiPriority="73"/>
-    <w:lsdException w:name="Light Shading Accent 6" w:uiPriority="60"/>
-    <w:lsdException w:name="Light List Accent 6" w:uiPriority="61"/>
-    <w:lsdException w:name="Light Grid Accent 6" w:uiPriority="62"/>
-    <w:lsdException w:name="Medium Shading 1 Accent 6" w:uiPriority="63"/>
-    <w:lsdException w:name="Medium Shading 2 Accent 6" w:uiPriority="64"/>
-    <w:lsdException w:name="Medium List 1 Accent 6" w:uiPriority="65"/>
-    <w:lsdException w:name="Medium List 2 Accent 6" w:uiPriority="66"/>
-    <w:lsdException w:name="Medium Grid 1 Accent 6" w:uiPriority="67"/>
-    <w:lsdException w:name="Medium Grid 2 Accent 6" w:uiPriority="68"/>
-    <w:lsdException w:name="Medium Grid 3 Accent 6" w:uiPriority="69"/>
-    <w:lsdException w:name="Dark List Accent 6" w:uiPriority="70"/>
-    <w:lsdException w:name="Colorful Shading Accent 6" w:uiPriority="71"/>
-    <w:lsdException w:name="Colorful List Accent 6" w:uiPriority="72"/>
-    <w:lsdException w:name="Colorful Grid Accent 6" w:uiPriority="73"/>
-    <w:lsdException w:name="Subtle Emphasis" w:uiPriority="19" w:qFormat="1"/>
-    <w:lsdException w:name="Intense Emphasis" w:uiPriority="21" w:qFormat="1"/>
-    <w:lsdException w:name="Subtle Reference" w:uiPriority="31" w:qFormat="1"/>
-    <w:lsdException w:name="Intense Reference" w:uiPriority="32" w:qFormat="1"/>
-    <w:lsdException w:name="Book Title" w:uiPriority="33" w:qFormat="1"/>
-    <w:lsdException w:name="Bibliography" w:semiHidden="1" w:uiPriority="37" w:unhideWhenUsed="1"/>
-    <w:lsdException w:name="TOC Heading" w:semiHidden="1" w:uiPriority="39" w:unhideWhenUsed="1" w:qFormat="1"/>
-    <w:lsdException w:name="Plain Table 1" w:uiPriority="41"/>
-    <w:lsdException w:name="Plain Table 2" w:uiPriority="42"/>
-    <w:lsdException w:name="Plain Table 3" w:uiPriority="43"/>
-    <w:lsdException w:name="Plain Table 4" w:uiPriority="44"/>
-    <w:lsdException w:name="Plain Table 5" w:uiPriority="45"/>
-    <w:lsdException w:name="Grid Table Light" w:uiPriority="40"/>
-    <w:lsdException w:name="Grid Table 1 Light" w:uiPriority="46"/>
-    <w:lsdException w:name="Grid Table 2" w:uiPriority="47"/>
-    <w:lsdException w:name="Grid Table 3" w:uiPriority="48"/>
-    <w:lsdException w:name="Grid Table 4" w:uiPriority="49"/>
-    <w:lsdException w:name="Grid Table 5 Dark" w:uiPriority="50"/>
-    <w:lsdException w:name="Grid Table 6 Colorful" w:uiPriority="51"/>
-    <w:lsdException w:name="Grid Table 7 Colorful" w:uiPriority="52"/>
-    <w:lsdException w:name="Grid Table 1 Light Accent 1" w:uiPriority="46"/>
-    <w:lsdException w:name="Grid Table 2 Accent 1" w:uiPriority="47"/>
-    <w:lsdException w:name="Grid Table 3 Accent 1" w:uiPriority="48"/>
-    <w:lsdException w:name="Grid Table 4 Accent 1" w:uiPriority="49"/>
-    <w:lsdException w:name="Grid Table 5 Dark Accent 1" w:uiPriority="50"/>
-    <w:lsdException w:name="Grid Table 6 Colorful Accent 1" w:uiPriority="51"/>
-    <w:lsdException w:name="Grid Table 7 Colorful Accent 1" w:uiPriority="52"/>
-    <w:lsdException w:name="Grid Table 1 Light Accent 2" w:uiPriority="46"/>
-    <w:lsdException w:name="Grid Table 2 Accent 2" w:uiPriority="47"/>
-    <w:lsdException w:name="Grid Table 3 Accent 2" w:uiPriority="48"/>
-    <w:lsdException w:name="Grid Table 4 Accent 2" w:uiPriority="49"/>
-    <w:lsdException w:name="Grid Table 5 Dark Accent 2" w:uiPriority="50"/>
-    <w:lsdException w:name="Grid Table 6 Colorful Accent 2" w:uiPriority="51"/>
-    <w:lsdException w:name="Grid Table 7 Colorful Accent 2" w:uiPriority="52"/>
-    <w:lsdException w:name="Grid Table 1 Light Accent 3" w:uiPriority="46"/>
-    <w:lsdException w:name="Grid Table 2 Accent 3" w:uiPriority="47"/>
-    <w:lsdException w:name="Grid Table 3 Accent 3" w:uiPriority="48"/>
-    <w:lsdException w:name="Grid Table 4 Accent 3" w:uiPriority="49"/>
-    <w:lsdException w:name="Grid Table 5 Dark Accent 3" w:uiPriority="50"/>
-    <w:lsdException w:name="Grid Table 6 Colorful Accent 3" w:uiPriority="51"/>
-    <w:lsdException w:name="Grid Table 7 Colorful Accent 3" w:uiPriority="52"/>
-    <w:lsdException w:name="Grid Table 1 Light Accent 4" w:uiPriority="46"/>
-    <w:lsdException w:name="Grid Table 2 Accent 4" w:uiPriority="47"/>
-    <w:lsdException w:name="Grid Table 3 Accent 4" w:uiPriority="48"/>
-    <w:lsdException w:name="Grid Table 4 Accent 4" w:uiPriority="49"/>
-    <w:lsdException w:name="Grid Table 5 Dark Accent 4" w:uiPriority="50"/>
-    <w:lsdException w:name="Grid Table 6 Colorful Accent 4" w:uiPriority="51"/>
-    <w:lsdException w:name="Grid Table 7 Colorful Accent 4" w:uiPriority="52"/>
-    <w:lsdException w:name="Grid Table 1 Light Accent 5" w:uiPriority="46"/>
-    <w:lsdException w:name="Grid Table 2 Accent 5" w:uiPriority="47"/>
-    <w:lsdException w:name="Grid Table 3 Accent 5" w:uiPriority="48"/>
-    <w:lsdException w:name="Grid Table 4 Accent 5" w:uiPriority="49"/>
-    <w:lsdException w:name="Grid Table 5 Dark Accent 5" w:uiPriority="50"/>
-    <w:lsdException w:name="Grid Table 6 Colorful Accent 5" w:uiPriority="51"/>
-    <w:lsdException w:name="Grid Table 7 Colorful Accent 5" w:uiPriority="52"/>
-    <w:lsdException w:name="Grid Table 1 Light Accent 6" w:uiPriority="46"/>
-    <w:lsdException w:name="Grid Table 2 Accent 6" w:uiPriority="47"/>
-    <w:lsdException w:name="Grid Table 3 Accent 6" w:uiPriority="48"/>
-    <w:lsdException w:name="Grid Table 4 Accent 6" w:uiPriority="49"/>
-    <w:lsdException w:name="Grid Table 5 Dark Accent 6" w:uiPriority="50"/>
-    <w:lsdException w:name="Grid Table 6 Colorful Accent 6" w:uiPriority="51"/>
-    <w:lsdException w:name="Grid Table 7 Colorful Accent 6" w:uiPriority="52"/>
-    <w:lsdException w:name="List Table 1 Light" w:uiPriority="46"/>
-    <w:lsdException w:name="List Table 2" w:uiPriority="47"/>
-    <w:lsdException w:name="List Table 3" w:uiPriority="48"/>
-    <w:lsdException w:name="List Table 4" w:uiPriority="49"/>
-    <w:lsdException w:name="List Table 5 Dark" w:uiPriority="50"/>
-    <w:lsdException w:name="List Table 6 Colorful" w:uiPriority="51"/>
-    <w:lsdException w:name="List Table 7 Colorful" w:uiPriority="52"/>
-    <w:lsdException w:name="List Table 1 Light Accent 1" w:uiPriority="46"/>
-    <w:lsdException w:name="List Table 2 Accent 1" w:uiPriority="47"/>
-    <w:lsdException w:name="List Table 3 Accent 1" w:uiPriority="48"/>
-    <w:lsdException w:name="List Table 4 Accent 1" w:uiPriority="49"/>
-    <w:lsdException w:name="List Table 5 Dark Accent 1" w:uiPriority="50"/>
-    <w:lsdException w:name="List Table 6 Colorful Accent 1" w:uiPriority="51"/>
-    <w:lsdException w:name="List Table 7 Colorful Accent 1" w:uiPriority="52"/>
-    <w:lsdException w:name="List Table 1 Light Accent 2" w:uiPriority="46"/>
-    <w:lsdException w:name="List Table 2 Accent 2" w:uiPriority="47"/>
-    <w:lsdException w:name="List Table 3 Accent 2" w:uiPriority="48"/>
-    <w:lsdException w:name="List Table 4 Accent 2" w:uiPriority="49"/>
-    <w:lsdException w:name="List Table 5 Dark Accent 2" w:uiPriority="50"/>
-    <w:lsdException w:name="List Table 6 Colorful Accent 2" w:uiPriority="51"/>
-    <w:lsdException w:name="List Table 7 Colorful Accent 2" w:uiPriority="52"/>
-    <w:lsdException w:name="List Table 1 Light Accent 3" w:uiPriority="46"/>
-    <w:lsdException w:name="List Table 2 Accent 3" w:uiPriority="47"/>
-    <w:lsdException w:name="List Table 3 Accent 3" w:uiPriority="48"/>
-    <w:lsdException w:name="List Table 4 Accent 3" w:uiPriority="49"/>
-    <w:lsdException w:name="List Table 5 Dark Accent 3" w:uiPriority="50"/>
-    <w:lsdException w:name="List Table 6 Colorful Accent 3" w:uiPriority="51"/>
-    <w:lsdException w:name="List Table 7 Colorful Accent 3" w:uiPriority="52"/>
-    <w:lsdException w:name="List Table 1 Light Accent 4" w:uiPriority="46"/>
-    <w:lsdException w:name="List Table 2 Accent 4" w:uiPriority="47"/>
-    <w:lsdException w:name="List Table 3 Accent 4" w:uiPriority="48"/>
-    <w:lsdException w:name="List Table 4 Accent 4" w:uiPriority="49"/>
-    <w:lsdException w:name="List Table 5 Dark Accent 4" w:uiPriority="50"/>
-    <w:lsdException w:name="List Table 6 Colorful Accent 4" w:uiPriority="51"/>
-    <w:lsdException w:name="List Table 7 Colorful Accent 4" w:uiPriority="52"/>
-    <w:lsdException w:name="List Table 1 Light Accent 5" w:uiPriority="46"/>
-    <w:lsdException w:name="List Table 2 Accent 5" w:uiPriority="47"/>
-    <w:lsdException w:name="List Table 3 Accent 5" w:uiPriority="48"/>
-    <w:lsdException w:name="List Table 4 Accent 5" w:uiPriority="49"/>
-    <w:lsdException w:name="List Table 5 Dark Accent 5" w:uiPriority="50"/>
-    <w:lsdException w:name="List Table 6 Colorful Accent 5" w:uiPriority="51"/>
-    <w:lsdException w:name="List Table 7 Colorful Accent 5" w:uiPriority="52"/>
-    <w:lsdException w:name="List Table 1 Light Accent 6" w:uiPriority="46"/>
-    <w:lsdException w:name="List Table 2 Accent 6" w:uiPriority="47"/>
-    <w:lsdException w:name="List Table 3 Accent 6" w:uiPriority="48"/>
-    <w:lsdException w:name="List Table 4 Accent 6" w:uiPriority="49"/>
-    <w:lsdException w:name="List Table 5 Dark Accent 6" w:uiPriority="50"/>
-    <w:lsdException w:name="List Table 6 Colorful Accent 6" w:uiPriority="51"/>
-    <w:lsdException w:name="List Table 7 Colorful Accent 6" w:uiPriority="52"/>
+  <w:latentStyles w:defLockedState="0" w:defUIPriority="99" w:defSemiHidden="1" w:defUnhideWhenUsed="1" w:defQFormat="0" w:count="267">
+    <w:lsdException w:name="Normal" w:semiHidden="0" w:uiPriority="0" w:unhideWhenUsed="0" w:qFormat="1"/>
+    <w:lsdException w:name="heading 1" w:semiHidden="0" w:uiPriority="9" w:unhideWhenUsed="0" w:qFormat="1"/>
+    <w:lsdException w:name="heading 2" w:uiPriority="9" w:qFormat="1"/>
+    <w:lsdException w:name="heading 3" w:uiPriority="9" w:qFormat="1"/>
+    <w:lsdException w:name="heading 4" w:uiPriority="9" w:qFormat="1"/>
+    <w:lsdException w:name="heading 5" w:uiPriority="9" w:qFormat="1"/>
+    <w:lsdException w:name="heading 6" w:uiPriority="9" w:qFormat="1"/>
+    <w:lsdException w:name="heading 7" w:uiPriority="9" w:qFormat="1"/>
+    <w:lsdException w:name="heading 8" w:uiPriority="9" w:qFormat="1"/>
+    <w:lsdException w:name="heading 9" w:uiPriority="9" w:qFormat="1"/>
+    <w:lsdException w:name="toc 1" w:uiPriority="39"/>
+    <w:lsdException w:name="toc 2" w:uiPriority="39"/>
+    <w:lsdException w:name="toc 3" w:uiPriority="39"/>
+    <w:lsdException w:name="toc 4" w:uiPriority="39"/>
+    <w:lsdException w:name="toc 5" w:uiPriority="39"/>
+    <w:lsdException w:name="toc 6" w:uiPriority="39"/>
+    <w:lsdException w:name="toc 7" w:uiPriority="39"/>
+    <w:lsdException w:name="toc 8" w:uiPriority="39"/>
+    <w:lsdException w:name="toc 9" w:uiPriority="39"/>
+    <w:lsdException w:name="caption" w:uiPriority="35" w:qFormat="1"/>
+    <w:lsdException w:name="Title" w:semiHidden="0" w:uiPriority="10" w:unhideWhenUsed="0" w:qFormat="1"/>
+    <w:lsdException w:name="Default Paragraph Font" w:uiPriority="1"/>
+    <w:lsdException w:name="Subtitle" w:semiHidden="0" w:uiPriority="11" w:unhideWhenUsed="0" w:qFormat="1"/>
+    <w:lsdException w:name="Strong" w:semiHidden="0" w:uiPriority="22" w:unhideWhenUsed="0" w:qFormat="1"/>
+    <w:lsdException w:name="Emphasis" w:semiHidden="0" w:uiPriority="20" w:unhideWhenUsed="0" w:qFormat="1"/>
+    <w:lsdException w:name="Table Grid" w:semiHidden="0" w:uiPriority="39" w:unhideWhenUsed="0"/>
+    <w:lsdException w:name="Placeholder Text" w:unhideWhenUsed="0"/>
+    <w:lsdException w:name="No Spacing" w:semiHidden="0" w:uiPriority="1" w:unhideWhenUsed="0" w:qFormat="1"/>
+    <w:lsdException w:name="Light Shading" w:semiHidden="0" w:uiPriority="60" w:unhideWhenUsed="0"/>
+    <w:lsdException w:name="Light List" w:semiHidden="0" w:uiPriority="61" w:unhideWhenUsed="0"/>
+    <w:lsdException w:name="Light Grid" w:semiHidden="0" w:uiPriority="62" w:unhideWhenUsed="0"/>
+    <w:lsdException w:name="Medium Shading 1" w:semiHidden="0" w:uiPriority="63" w:unhideWhenUsed="0"/>
+    <w:lsdException w:name="Medium Shading 2" w:semiHidden="0" w:uiPriority="64" w:unhideWhenUsed="0"/>
+    <w:lsdException w:name="Medium List 1" w:semiHidden="0" w:uiPriority="65" w:unhideWhenUsed="0"/>
+    <w:lsdException w:name="Medium List 2" w:semiHidden="0" w:uiPriority="66" w:unhideWhenUsed="0"/>
+    <w:lsdException w:name="Medium Grid 1" w:semiHidden="0" w:uiPriority="67" w:unhideWhenUsed="0"/>
+    <w:lsdException w:name="Medium Grid 2" w:semiHidden="0" w:uiPriority="68" w:unhideWhenUsed="0"/>
+    <w:lsdException w:name="Medium Grid 3" w:semiHidden="0" w:uiPriority="69" w:unhideWhenUsed="0"/>
+    <w:lsdException w:name="Dark List" w:semiHidden="0" w:uiPriority="70" w:unhideWhenUsed="0"/>
+    <w:lsdException w:name="Colorful Shading" w:semiHidden="0" w:uiPriority="71" w:unhideWhenUsed="0"/>
+    <w:lsdException w:name="Colorful List" w:semiHidden="0" w:uiPriority="72" w:unhideWhenUsed="0"/>
+    <w:lsdException w:name="Colorful Grid" w:semiHidden="0" w:uiPriority="73" w:unhideWhenUsed="0"/>
+    <w:lsdException w:name="Light Shading Accent 1" w:semiHidden="0" w:uiPriority="60" w:unhideWhenUsed="0"/>
+    <w:lsdException w:name="Light List Accent 1" w:semiHidden="0" w:uiPriority="61" w:unhideWhenUsed="0"/>
+    <w:lsdException w:name="Light Grid Accent 1" w:semiHidden="0" w:uiPriority="62" w:unhideWhenUsed="0"/>
+    <w:lsdException w:name="Medium Shading 1 Accent 1" w:semiHidden="0" w:uiPriority="63" w:unhideWhenUsed="0"/>
+    <w:lsdException w:name="Medium Shading 2 Accent 1" w:semiHidden="0" w:uiPriority="64" w:unhideWhenUsed="0"/>
+    <w:lsdException w:name="Medium List 1 Accent 1" w:semiHidden="0" w:uiPriority="65" w:unhideWhenUsed="0"/>
+    <w:lsdException w:name="Revision" w:unhideWhenUsed="0"/>
+    <w:lsdException w:name="List Paragraph" w:semiHidden="0" w:uiPriority="34" w:unhideWhenUsed="0" w:qFormat="1"/>
+    <w:lsdException w:name="Quote" w:semiHidden="0" w:uiPriority="29" w:unhideWhenUsed="0" w:qFormat="1"/>
+    <w:lsdException w:name="Intense Quote" w:semiHidden="0" w:uiPriority="30" w:unhideWhenUsed="0" w:qFormat="1"/>
+    <w:lsdException w:name="Medium List 2 Accent 1" w:semiHidden="0" w:uiPriority="66" w:unhideWhenUsed="0"/>
+    <w:lsdException w:name="Medium Grid 1 Accent 1" w:semiHidden="0" w:uiPriority="67" w:unhideWhenUsed="0"/>
+    <w:lsdException w:name="Medium Grid 2 Accent 1" w:semiHidden="0" w:uiPriority="68" w:unhideWhenUsed="0"/>
+    <w:lsdException w:name="Medium Grid 3 Accent 1" w:semiHidden="0" w:uiPriority="69" w:unhideWhenUsed="0"/>
+    <w:lsdException w:name="Dark List Accent 1" w:semiHidden="0" w:uiPriority="70" w:unhideWhenUsed="0"/>
+    <w:lsdException w:name="Colorful Shading Accent 1" w:semiHidden="0" w:uiPriority="71" w:unhideWhenUsed="0"/>
+    <w:lsdException w:name="Colorful List Accent 1" w:semiHidden="0" w:uiPriority="72" w:unhideWhenUsed="0"/>
+    <w:lsdException w:name="Colorful Grid Accent 1" w:semiHidden="0" w:uiPriority="73" w:unhideWhenUsed="0"/>
+    <w:lsdException w:name="Light Shading Accent 2" w:semiHidden="0" w:uiPriority="60" w:unhideWhenUsed="0"/>
+    <w:lsdException w:name="Light List Accent 2" w:semiHidden="0" w:uiPriority="61" w:unhideWhenUsed="0"/>
+    <w:lsdException w:name="Light Grid Accent 2" w:semiHidden="0" w:uiPriority="62" w:unhideWhenUsed="0"/>
+    <w:lsdException w:name="Medium Shading 1 Accent 2" w:semiHidden="0" w:uiPriority="63" w:unhideWhenUsed="0"/>
+    <w:lsdException w:name="Medium Shading 2 Accent 2" w:semiHidden="0" w:uiPriority="64" w:unhideWhenUsed="0"/>
+    <w:lsdException w:name="Medium List 1 Accent 2" w:semiHidden="0" w:uiPriority="65" w:unhideWhenUsed="0"/>
+    <w:lsdException w:name="Medium List 2 Accent 2" w:semiHidden="0" w:uiPriority="66" w:unhideWhenUsed="0"/>
+    <w:lsdException w:name="Medium Grid 1 Accent 2" w:semiHidden="0" w:uiPriority="67" w:unhideWhenUsed="0"/>
+    <w:lsdException w:name="Medium Grid 2 Accent 2" w:semiHidden="0" w:uiPriority="68" w:unhideWhenUsed="0"/>
+    <w:lsdException w:name="Medium Grid 3 Accent 2" w:semiHidden="0" w:uiPriority="69" w:unhideWhenUsed="0"/>
+    <w:lsdException w:name="Dark List Accent 2" w:semiHidden="0" w:uiPriority="70" w:unhideWhenUsed="0"/>
+    <w:lsdException w:name="Colorful Shading Accent 2" w:semiHidden="0" w:uiPriority="71" w:unhideWhenUsed="0"/>
+    <w:lsdException w:name="Colorful List Accent 2" w:semiHidden="0" w:uiPriority="72" w:unhideWhenUsed="0"/>
+    <w:lsdException w:name="Colorful Grid Accent 2" w:semiHidden="0" w:uiPriority="73" w:unhideWhenUsed="0"/>
+    <w:lsdException w:name="Light Shading Accent 3" w:semiHidden="0" w:uiPriority="60" w:unhideWhenUsed="0"/>
+    <w:lsdException w:name="Light List Accent 3" w:semiHidden="0" w:uiPriority="61" w:unhideWhenUsed="0"/>
+    <w:lsdException w:name="Light Grid Accent 3" w:semiHidden="0" w:uiPriority="62" w:unhideWhenUsed="0"/>
+    <w:lsdException w:name="Medium Shading 1 Accent 3" w:semiHidden="0" w:uiPriority="63" w:unhideWhenUsed="0"/>
+    <w:lsdException w:name="Medium Shading 2 Accent 3" w:semiHidden="0" w:uiPriority="64" w:unhideWhenUsed="0"/>
+    <w:lsdException w:name="Medium List 1 Accent 3" w:semiHidden="0" w:uiPriority="65" w:unhideWhenUsed="0"/>
+    <w:lsdException w:name="Medium List 2 Accent 3" w:semiHidden="0" w:uiPriority="66" w:unhideWhenUsed="0"/>
+    <w:lsdException w:name="Medium Grid 1 Accent 3" w:semiHidden="0" w:uiPriority="67" w:unhideWhenUsed="0"/>
+    <w:lsdException w:name="Medium Grid 2 Accent 3" w:semiHidden="0" w:uiPriority="68" w:unhideWhenUsed="0"/>
+    <w:lsdException w:name="Medium Grid 3 Accent 3" w:semiHidden="0" w:uiPriority="69" w:unhideWhenUsed="0"/>
+    <w:lsdException w:name="Dark List Accent 3" w:semiHidden="0" w:uiPriority="70" w:unhideWhenUsed="0"/>
+    <w:lsdException w:name="Colorful Shading Accent 3" w:semiHidden="0" w:uiPriority="71" w:unhideWhenUsed="0"/>
+    <w:lsdException w:name="Colorful List Accent 3" w:semiHidden="0" w:uiPriority="72" w:unhideWhenUsed="0"/>
+    <w:lsdException w:name="Colorful Grid Accent 3" w:semiHidden="0" w:uiPriority="73" w:unhideWhenUsed="0"/>
+    <w:lsdException w:name="Light Shading Accent 4" w:semiHidden="0" w:uiPriority="60" w:unhideWhenUsed="0"/>
+    <w:lsdException w:name="Light List Accent 4" w:semiHidden="0" w:uiPriority="61" w:unhideWhenUsed="0"/>
+    <w:lsdException w:name="Light Grid Accent 4" w:semiHidden="0" w:uiPriority="62" w:unhideWhenUsed="0"/>
+    <w:lsdException w:name="Medium Shading 1 Accent 4" w:semiHidden="0" w:uiPriority="63" w:unhideWhenUsed="0"/>
+    <w:lsdException w:name="Medium Shading 2 Accent 4" w:semiHidden="0" w:uiPriority="64" w:unhideWhenUsed="0"/>
+    <w:lsdException w:name="Medium List 1 Accent 4" w:semiHidden="0" w:uiPriority="65" w:unhideWhenUsed="0"/>
+    <w:lsdException w:name="Medium List 2 Accent 4" w:semiHidden="0" w:uiPriority="66" w:unhideWhenUsed="0"/>
+    <w:lsdException w:name="Medium Grid 1 Accent 4" w:semiHidden="0" w:uiPriority="67" w:unhideWhenUsed="0"/>
+    <w:lsdException w:name="Medium Grid 2 Accent 4" w:semiHidden="0" w:uiPriority="68" w:unhideWhenUsed="0"/>
+    <w:lsdException w:name="Medium Grid 3 Accent 4" w:semiHidden="0" w:uiPriority="69" w:unhideWhenUsed="0"/>
+    <w:lsdException w:name="Dark List Accent 4" w:semiHidden="0" w:uiPriority="70" w:unhideWhenUsed="0"/>
+    <w:lsdException w:name="Colorful Shading Accent 4" w:semiHidden="0" w:uiPriority="71" w:unhideWhenUsed="0"/>
+    <w:lsdException w:name="Colorful List Accent 4" w:semiHidden="0" w:uiPriority="72" w:unhideWhenUsed="0"/>
+    <w:lsdException w:name="Colorful Grid Accent 4" w:semiHidden="0" w:uiPriority="73" w:unhideWhenUsed="0"/>
+    <w:lsdException w:name="Light Shading Accent 5" w:semiHidden="0" w:uiPriority="60" w:unhideWhenUsed="0"/>
+    <w:lsdException w:name="Light List Accent 5" w:semiHidden="0" w:uiPriority="61" w:unhideWhenUsed="0"/>
+    <w:lsdException w:name="Light Grid Accent 5" w:semiHidden="0" w:uiPriority="62" w:unhideWhenUsed="0"/>
+    <w:lsdException w:name="Medium Shading 1 Accent 5" w:semiHidden="0" w:uiPriority="63" w:unhideWhenUsed="0"/>
+    <w:lsdException w:name="Medium Shading 2 Accent 5" w:semiHidden="0" w:uiPriority="64" w:unhideWhenUsed="0"/>
+    <w:lsdException w:name="Medium List 1 Accent 5" w:semiHidden="0" w:uiPriority="65" w:unhideWhenUsed="0"/>
+    <w:lsdException w:name="Medium List 2 Accent 5" w:semiHidden="0" w:uiPriority="66" w:unhideWhenUsed="0"/>
+    <w:lsdException w:name="Medium Grid 1 Accent 5" w:semiHidden="0" w:uiPriority="67" w:unhideWhenUsed="0"/>
+    <w:lsdException w:name="Medium Grid 2 Accent 5" w:semiHidden="0" w:uiPriority="68" w:unhideWhenUsed="0"/>
+    <w:lsdException w:name="Medium Grid 3 Accent 5" w:semiHidden="0" w:uiPriority="69" w:unhideWhenUsed="0"/>
+    <w:lsdException w:name="Dark List Accent 5" w:semiHidden="0" w:uiPriority="70" w:unhideWhenUsed="0"/>
+    <w:lsdException w:name="Colorful Shading Accent 5" w:semiHidden="0" w:uiPriority="71" w:unhideWhenUsed="0"/>
+    <w:lsdException w:name="Colorful List Accent 5" w:semiHidden="0" w:uiPriority="72" w:unhideWhenUsed="0"/>
+    <w:lsdException w:name="Colorful Grid Accent 5" w:semiHidden="0" w:uiPriority="73" w:unhideWhenUsed="0"/>
+    <w:lsdException w:name="Light Shading Accent 6" w:semiHidden="0" w:uiPriority="60" w:unhideWhenUsed="0"/>
+    <w:lsdException w:name="Light List Accent 6" w:semiHidden="0" w:uiPriority="61" w:unhideWhenUsed="0"/>
+    <w:lsdException w:name="Light Grid Accent 6" w:semiHidden="0" w:uiPriority="62" w:unhideWhenUsed="0"/>
+    <w:lsdException w:name="Medium Shading 1 Accent 6" w:semiHidden="0" w:uiPriority="63" w:unhideWhenUsed="0"/>
+    <w:lsdException w:name="Medium Shading 2 Accent 6" w:semiHidden="0" w:uiPriority="64" w:unhideWhenUsed="0"/>
+    <w:lsdException w:name="Medium List 1 Accent 6" w:semiHidden="0" w:uiPriority="65" w:unhideWhenUsed="0"/>
+    <w:lsdException w:name="Medium List 2 Accent 6" w:semiHidden="0" w:uiPriority="66" w:unhideWhenUsed="0"/>
+    <w:lsdException w:name="Medium Grid 1 Accent 6" w:semiHidden="0" w:uiPriority="67" w:unhideWhenUsed="0"/>
+    <w:lsdException w:name="Medium Grid 2 Accent 6" w:semiHidden="0" w:uiPriority="68" w:unhideWhenUsed="0"/>
+    <w:lsdException w:name="Medium Grid 3 Accent 6" w:semiHidden="0" w:uiPriority="69" w:unhideWhenUsed="0"/>
+    <w:lsdException w:name="Dark List Accent 6" w:semiHidden="0" w:uiPriority="70" w:unhideWhenUsed="0"/>
+    <w:lsdException w:name="Colorful Shading Accent 6" w:semiHidden="0" w:uiPriority="71" w:unhideWhenUsed="0"/>
+    <w:lsdException w:name="Colorful List Accent 6" w:semiHidden="0" w:uiPriority="72" w:unhideWhenUsed="0"/>
+    <w:lsdException w:name="Colorful Grid Accent 6" w:semiHidden="0" w:uiPriority="73" w:unhideWhenUsed="0"/>
+    <w:lsdException w:name="Subtle Emphasis" w:semiHidden="0" w:uiPriority="19" w:unhideWhenUsed="0" w:qFormat="1"/>
+    <w:lsdException w:name="Intense Emphasis" w:semiHidden="0" w:uiPriority="21" w:unhideWhenUsed="0" w:qFormat="1"/>
+    <w:lsdException w:name="Subtle Reference" w:semiHidden="0" w:uiPriority="31" w:unhideWhenUsed="0" w:qFormat="1"/>
+    <w:lsdException w:name="Intense Reference" w:semiHidden="0" w:uiPriority="32" w:unhideWhenUsed="0" w:qFormat="1"/>
+    <w:lsdException w:name="Book Title" w:semiHidden="0" w:uiPriority="33" w:unhideWhenUsed="0" w:qFormat="1"/>
+    <w:lsdException w:name="Bibliography" w:uiPriority="37"/>
+    <w:lsdException w:name="TOC Heading" w:uiPriority="39" w:qFormat="1"/>
   </w:latentStyles>
   <w:style w:type="paragraph" w:default="1" w:styleId="Normal">
     <w:name w:val="Normal"/>
@@ -58757,6 +58691,7 @@
       <w:spacing w:after="0" w:line="240" w:lineRule="auto"/>
     </w:pPr>
     <w:tblPr>
+      <w:tblInd w:w="0" w:type="dxa"/>
       <w:tblBorders>
         <w:top w:val="single" w:sz="4" w:space="0" w:color="auto"/>
         <w:left w:val="single" w:sz="4" w:space="0" w:color="auto"/>
@@ -58765,6 +58700,12 @@
         <w:insideH w:val="single" w:sz="4" w:space="0" w:color="auto"/>
         <w:insideV w:val="single" w:sz="4" w:space="0" w:color="auto"/>
       </w:tblBorders>
+      <w:tblCellMar>
+        <w:top w:w="0" w:type="dxa"/>
+        <w:left w:w="108" w:type="dxa"/>
+        <w:bottom w:w="0" w:type="dxa"/>
+        <w:right w:w="108" w:type="dxa"/>
+      </w:tblCellMar>
     </w:tblPr>
   </w:style>
   <w:style w:type="paragraph" w:styleId="Caption">
@@ -58923,10 +58864,1066 @@
     <w:tblPr>
       <w:tblStyleRowBandSize w:val="1"/>
       <w:tblStyleColBandSize w:val="1"/>
+      <w:tblInd w:w="0" w:type="dxa"/>
       <w:tblBorders>
         <w:top w:val="single" w:sz="4" w:space="0" w:color="7F7F7F" w:themeColor="text1" w:themeTint="80"/>
         <w:bottom w:val="single" w:sz="4" w:space="0" w:color="7F7F7F" w:themeColor="text1" w:themeTint="80"/>
       </w:tblBorders>
+      <w:tblCellMar>
+        <w:top w:w="0" w:type="dxa"/>
+        <w:left w:w="108" w:type="dxa"/>
+        <w:bottom w:w="0" w:type="dxa"/>
+        <w:right w:w="108" w:type="dxa"/>
+      </w:tblCellMar>
+    </w:tblPr>
+    <w:tblStylePr w:type="firstRow">
+      <w:rPr>
+        <w:b/>
+        <w:bCs/>
+      </w:rPr>
+      <w:tblPr/>
+      <w:tcPr>
+        <w:tcBorders>
+          <w:bottom w:val="single" w:sz="4" w:space="0" w:color="7F7F7F" w:themeColor="text1" w:themeTint="80"/>
+        </w:tcBorders>
+      </w:tcPr>
+    </w:tblStylePr>
+    <w:tblStylePr w:type="lastRow">
+      <w:rPr>
+        <w:b/>
+        <w:bCs/>
+      </w:rPr>
+      <w:tblPr/>
+      <w:tcPr>
+        <w:tcBorders>
+          <w:top w:val="single" w:sz="4" w:space="0" w:color="7F7F7F" w:themeColor="text1" w:themeTint="80"/>
+        </w:tcBorders>
+      </w:tcPr>
+    </w:tblStylePr>
+    <w:tblStylePr w:type="firstCol">
+      <w:rPr>
+        <w:b/>
+        <w:bCs/>
+      </w:rPr>
+    </w:tblStylePr>
+    <w:tblStylePr w:type="lastCol">
+      <w:rPr>
+        <w:b/>
+        <w:bCs/>
+      </w:rPr>
+    </w:tblStylePr>
+    <w:tblStylePr w:type="band1Vert">
+      <w:tblPr/>
+      <w:tcPr>
+        <w:tcBorders>
+          <w:left w:val="single" w:sz="4" w:space="0" w:color="7F7F7F" w:themeColor="text1" w:themeTint="80"/>
+          <w:right w:val="single" w:sz="4" w:space="0" w:color="7F7F7F" w:themeColor="text1" w:themeTint="80"/>
+        </w:tcBorders>
+      </w:tcPr>
+    </w:tblStylePr>
+    <w:tblStylePr w:type="band2Vert">
+      <w:tblPr/>
+      <w:tcPr>
+        <w:tcBorders>
+          <w:left w:val="single" w:sz="4" w:space="0" w:color="7F7F7F" w:themeColor="text1" w:themeTint="80"/>
+          <w:right w:val="single" w:sz="4" w:space="0" w:color="7F7F7F" w:themeColor="text1" w:themeTint="80"/>
+        </w:tcBorders>
+      </w:tcPr>
+    </w:tblStylePr>
+    <w:tblStylePr w:type="band1Horz">
+      <w:tblPr/>
+      <w:tcPr>
+        <w:tcBorders>
+          <w:top w:val="single" w:sz="4" w:space="0" w:color="7F7F7F" w:themeColor="text1" w:themeTint="80"/>
+          <w:bottom w:val="single" w:sz="4" w:space="0" w:color="7F7F7F" w:themeColor="text1" w:themeTint="80"/>
+        </w:tcBorders>
+      </w:tcPr>
+    </w:tblStylePr>
+  </w:style>
+</w:styles>
+</file>
+
+<file path=word/stylesWithEffects.xml><?xml version="1.0" encoding="utf-8"?>
+<w:styles xmlns:wpc="http://schemas.microsoft.com/office/word/2010/wordprocessingCanvas" xmlns:mc="http://schemas.openxmlformats.org/markup-compatibility/2006" xmlns:o="urn:schemas-microsoft-com:office:office" xmlns:r="http://schemas.openxmlformats.org/officeDocument/2006/relationships" xmlns:m="http://schemas.openxmlformats.org/officeDocument/2006/math" xmlns:v="urn:schemas-microsoft-com:vml" xmlns:wp14="http://schemas.microsoft.com/office/word/2010/wordprocessingDrawing" xmlns:wp="http://schemas.openxmlformats.org/drawingml/2006/wordprocessingDrawing" xmlns:w10="urn:schemas-microsoft-com:office:word" xmlns:w="http://schemas.openxmlformats.org/wordprocessingml/2006/main" xmlns:w14="http://schemas.microsoft.com/office/word/2010/wordml" xmlns:wpg="http://schemas.microsoft.com/office/word/2010/wordprocessingGroup" xmlns:wpi="http://schemas.microsoft.com/office/word/2010/wordprocessingInk" xmlns:wne="http://schemas.microsoft.com/office/word/2006/wordml" xmlns:wps="http://schemas.microsoft.com/office/word/2010/wordprocessingShape" mc:Ignorable="w14 wp14">
+  <w:docDefaults>
+    <w:rPrDefault>
+      <w:rPr>
+        <w:rFonts w:asciiTheme="minorHAnsi" w:eastAsiaTheme="minorHAnsi" w:hAnsiTheme="minorHAnsi" w:cstheme="minorBidi"/>
+        <w:sz w:val="22"/>
+        <w:szCs w:val="22"/>
+        <w:lang w:val="id-ID" w:eastAsia="en-US" w:bidi="ar-SA"/>
+      </w:rPr>
+    </w:rPrDefault>
+    <w:pPrDefault>
+      <w:pPr>
+        <w:spacing w:after="160" w:line="259" w:lineRule="auto"/>
+      </w:pPr>
+    </w:pPrDefault>
+  </w:docDefaults>
+  <w:latentStyles w:defLockedState="0" w:defUIPriority="99" w:defSemiHidden="1" w:defUnhideWhenUsed="1" w:defQFormat="0" w:count="267">
+    <w:lsdException w:name="Normal" w:semiHidden="0" w:uiPriority="0" w:unhideWhenUsed="0" w:qFormat="1"/>
+    <w:lsdException w:name="heading 1" w:semiHidden="0" w:uiPriority="9" w:unhideWhenUsed="0" w:qFormat="1"/>
+    <w:lsdException w:name="heading 2" w:uiPriority="9" w:qFormat="1"/>
+    <w:lsdException w:name="heading 3" w:uiPriority="9" w:qFormat="1"/>
+    <w:lsdException w:name="heading 4" w:uiPriority="9" w:qFormat="1"/>
+    <w:lsdException w:name="heading 5" w:uiPriority="9" w:qFormat="1"/>
+    <w:lsdException w:name="heading 6" w:uiPriority="9" w:qFormat="1"/>
+    <w:lsdException w:name="heading 7" w:uiPriority="9" w:qFormat="1"/>
+    <w:lsdException w:name="heading 8" w:uiPriority="9" w:qFormat="1"/>
+    <w:lsdException w:name="heading 9" w:uiPriority="9" w:qFormat="1"/>
+    <w:lsdException w:name="toc 1" w:uiPriority="39"/>
+    <w:lsdException w:name="toc 2" w:uiPriority="39"/>
+    <w:lsdException w:name="toc 3" w:uiPriority="39"/>
+    <w:lsdException w:name="toc 4" w:uiPriority="39"/>
+    <w:lsdException w:name="toc 5" w:uiPriority="39"/>
+    <w:lsdException w:name="toc 6" w:uiPriority="39"/>
+    <w:lsdException w:name="toc 7" w:uiPriority="39"/>
+    <w:lsdException w:name="toc 8" w:uiPriority="39"/>
+    <w:lsdException w:name="toc 9" w:uiPriority="39"/>
+    <w:lsdException w:name="caption" w:uiPriority="35" w:qFormat="1"/>
+    <w:lsdException w:name="Title" w:semiHidden="0" w:uiPriority="10" w:unhideWhenUsed="0" w:qFormat="1"/>
+    <w:lsdException w:name="Default Paragraph Font" w:uiPriority="1"/>
+    <w:lsdException w:name="Subtitle" w:semiHidden="0" w:uiPriority="11" w:unhideWhenUsed="0" w:qFormat="1"/>
+    <w:lsdException w:name="Strong" w:semiHidden="0" w:uiPriority="22" w:unhideWhenUsed="0" w:qFormat="1"/>
+    <w:lsdException w:name="Emphasis" w:semiHidden="0" w:uiPriority="20" w:unhideWhenUsed="0" w:qFormat="1"/>
+    <w:lsdException w:name="Table Grid" w:semiHidden="0" w:uiPriority="39" w:unhideWhenUsed="0"/>
+    <w:lsdException w:name="Placeholder Text" w:unhideWhenUsed="0"/>
+    <w:lsdException w:name="No Spacing" w:semiHidden="0" w:uiPriority="1" w:unhideWhenUsed="0" w:qFormat="1"/>
+    <w:lsdException w:name="Light Shading" w:semiHidden="0" w:uiPriority="60" w:unhideWhenUsed="0"/>
+    <w:lsdException w:name="Light List" w:semiHidden="0" w:uiPriority="61" w:unhideWhenUsed="0"/>
+    <w:lsdException w:name="Light Grid" w:semiHidden="0" w:uiPriority="62" w:unhideWhenUsed="0"/>
+    <w:lsdException w:name="Medium Shading 1" w:semiHidden="0" w:uiPriority="63" w:unhideWhenUsed="0"/>
+    <w:lsdException w:name="Medium Shading 2" w:semiHidden="0" w:uiPriority="64" w:unhideWhenUsed="0"/>
+    <w:lsdException w:name="Medium List 1" w:semiHidden="0" w:uiPriority="65" w:unhideWhenUsed="0"/>
+    <w:lsdException w:name="Medium List 2" w:semiHidden="0" w:uiPriority="66" w:unhideWhenUsed="0"/>
+    <w:lsdException w:name="Medium Grid 1" w:semiHidden="0" w:uiPriority="67" w:unhideWhenUsed="0"/>
+    <w:lsdException w:name="Medium Grid 2" w:semiHidden="0" w:uiPriority="68" w:unhideWhenUsed="0"/>
+    <w:lsdException w:name="Medium Grid 3" w:semiHidden="0" w:uiPriority="69" w:unhideWhenUsed="0"/>
+    <w:lsdException w:name="Dark List" w:semiHidden="0" w:uiPriority="70" w:unhideWhenUsed="0"/>
+    <w:lsdException w:name="Colorful Shading" w:semiHidden="0" w:uiPriority="71" w:unhideWhenUsed="0"/>
+    <w:lsdException w:name="Colorful List" w:semiHidden="0" w:uiPriority="72" w:unhideWhenUsed="0"/>
+    <w:lsdException w:name="Colorful Grid" w:semiHidden="0" w:uiPriority="73" w:unhideWhenUsed="0"/>
+    <w:lsdException w:name="Light Shading Accent 1" w:semiHidden="0" w:uiPriority="60" w:unhideWhenUsed="0"/>
+    <w:lsdException w:name="Light List Accent 1" w:semiHidden="0" w:uiPriority="61" w:unhideWhenUsed="0"/>
+    <w:lsdException w:name="Light Grid Accent 1" w:semiHidden="0" w:uiPriority="62" w:unhideWhenUsed="0"/>
+    <w:lsdException w:name="Medium Shading 1 Accent 1" w:semiHidden="0" w:uiPriority="63" w:unhideWhenUsed="0"/>
+    <w:lsdException w:name="Medium Shading 2 Accent 1" w:semiHidden="0" w:uiPriority="64" w:unhideWhenUsed="0"/>
+    <w:lsdException w:name="Medium List 1 Accent 1" w:semiHidden="0" w:uiPriority="65" w:unhideWhenUsed="0"/>
+    <w:lsdException w:name="Revision" w:unhideWhenUsed="0"/>
+    <w:lsdException w:name="List Paragraph" w:semiHidden="0" w:uiPriority="34" w:unhideWhenUsed="0" w:qFormat="1"/>
+    <w:lsdException w:name="Quote" w:semiHidden="0" w:uiPriority="29" w:unhideWhenUsed="0" w:qFormat="1"/>
+    <w:lsdException w:name="Intense Quote" w:semiHidden="0" w:uiPriority="30" w:unhideWhenUsed="0" w:qFormat="1"/>
+    <w:lsdException w:name="Medium List 2 Accent 1" w:semiHidden="0" w:uiPriority="66" w:unhideWhenUsed="0"/>
+    <w:lsdException w:name="Medium Grid 1 Accent 1" w:semiHidden="0" w:uiPriority="67" w:unhideWhenUsed="0"/>
+    <w:lsdException w:name="Medium Grid 2 Accent 1" w:semiHidden="0" w:uiPriority="68" w:unhideWhenUsed="0"/>
+    <w:lsdException w:name="Medium Grid 3 Accent 1" w:semiHidden="0" w:uiPriority="69" w:unhideWhenUsed="0"/>
+    <w:lsdException w:name="Dark List Accent 1" w:semiHidden="0" w:uiPriority="70" w:unhideWhenUsed="0"/>
+    <w:lsdException w:name="Colorful Shading Accent 1" w:semiHidden="0" w:uiPriority="71" w:unhideWhenUsed="0"/>
+    <w:lsdException w:name="Colorful List Accent 1" w:semiHidden="0" w:uiPriority="72" w:unhideWhenUsed="0"/>
+    <w:lsdException w:name="Colorful Grid Accent 1" w:semiHidden="0" w:uiPriority="73" w:unhideWhenUsed="0"/>
+    <w:lsdException w:name="Light Shading Accent 2" w:semiHidden="0" w:uiPriority="60" w:unhideWhenUsed="0"/>
+    <w:lsdException w:name="Light List Accent 2" w:semiHidden="0" w:uiPriority="61" w:unhideWhenUsed="0"/>
+    <w:lsdException w:name="Light Grid Accent 2" w:semiHidden="0" w:uiPriority="62" w:unhideWhenUsed="0"/>
+    <w:lsdException w:name="Medium Shading 1 Accent 2" w:semiHidden="0" w:uiPriority="63" w:unhideWhenUsed="0"/>
+    <w:lsdException w:name="Medium Shading 2 Accent 2" w:semiHidden="0" w:uiPriority="64" w:unhideWhenUsed="0"/>
+    <w:lsdException w:name="Medium List 1 Accent 2" w:semiHidden="0" w:uiPriority="65" w:unhideWhenUsed="0"/>
+    <w:lsdException w:name="Medium List 2 Accent 2" w:semiHidden="0" w:uiPriority="66" w:unhideWhenUsed="0"/>
+    <w:lsdException w:name="Medium Grid 1 Accent 2" w:semiHidden="0" w:uiPriority="67" w:unhideWhenUsed="0"/>
+    <w:lsdException w:name="Medium Grid 2 Accent 2" w:semiHidden="0" w:uiPriority="68" w:unhideWhenUsed="0"/>
+    <w:lsdException w:name="Medium Grid 3 Accent 2" w:semiHidden="0" w:uiPriority="69" w:unhideWhenUsed="0"/>
+    <w:lsdException w:name="Dark List Accent 2" w:semiHidden="0" w:uiPriority="70" w:unhideWhenUsed="0"/>
+    <w:lsdException w:name="Colorful Shading Accent 2" w:semiHidden="0" w:uiPriority="71" w:unhideWhenUsed="0"/>
+    <w:lsdException w:name="Colorful List Accent 2" w:semiHidden="0" w:uiPriority="72" w:unhideWhenUsed="0"/>
+    <w:lsdException w:name="Colorful Grid Accent 2" w:semiHidden="0" w:uiPriority="73" w:unhideWhenUsed="0"/>
+    <w:lsdException w:name="Light Shading Accent 3" w:semiHidden="0" w:uiPriority="60" w:unhideWhenUsed="0"/>
+    <w:lsdException w:name="Light List Accent 3" w:semiHidden="0" w:uiPriority="61" w:unhideWhenUsed="0"/>
+    <w:lsdException w:name="Light Grid Accent 3" w:semiHidden="0" w:uiPriority="62" w:unhideWhenUsed="0"/>
+    <w:lsdException w:name="Medium Shading 1 Accent 3" w:semiHidden="0" w:uiPriority="63" w:unhideWhenUsed="0"/>
+    <w:lsdException w:name="Medium Shading 2 Accent 3" w:semiHidden="0" w:uiPriority="64" w:unhideWhenUsed="0"/>
+    <w:lsdException w:name="Medium List 1 Accent 3" w:semiHidden="0" w:uiPriority="65" w:unhideWhenUsed="0"/>
+    <w:lsdException w:name="Medium List 2 Accent 3" w:semiHidden="0" w:uiPriority="66" w:unhideWhenUsed="0"/>
+    <w:lsdException w:name="Medium Grid 1 Accent 3" w:semiHidden="0" w:uiPriority="67" w:unhideWhenUsed="0"/>
+    <w:lsdException w:name="Medium Grid 2 Accent 3" w:semiHidden="0" w:uiPriority="68" w:unhideWhenUsed="0"/>
+    <w:lsdException w:name="Medium Grid 3 Accent 3" w:semiHidden="0" w:uiPriority="69" w:unhideWhenUsed="0"/>
+    <w:lsdException w:name="Dark List Accent 3" w:semiHidden="0" w:uiPriority="70" w:unhideWhenUsed="0"/>
+    <w:lsdException w:name="Colorful Shading Accent 3" w:semiHidden="0" w:uiPriority="71" w:unhideWhenUsed="0"/>
+    <w:lsdException w:name="Colorful List Accent 3" w:semiHidden="0" w:uiPriority="72" w:unhideWhenUsed="0"/>
+    <w:lsdException w:name="Colorful Grid Accent 3" w:semiHidden="0" w:uiPriority="73" w:unhideWhenUsed="0"/>
+    <w:lsdException w:name="Light Shading Accent 4" w:semiHidden="0" w:uiPriority="60" w:unhideWhenUsed="0"/>
+    <w:lsdException w:name="Light List Accent 4" w:semiHidden="0" w:uiPriority="61" w:unhideWhenUsed="0"/>
+    <w:lsdException w:name="Light Grid Accent 4" w:semiHidden="0" w:uiPriority="62" w:unhideWhenUsed="0"/>
+    <w:lsdException w:name="Medium Shading 1 Accent 4" w:semiHidden="0" w:uiPriority="63" w:unhideWhenUsed="0"/>
+    <w:lsdException w:name="Medium Shading 2 Accent 4" w:semiHidden="0" w:uiPriority="64" w:unhideWhenUsed="0"/>
+    <w:lsdException w:name="Medium List 1 Accent 4" w:semiHidden="0" w:uiPriority="65" w:unhideWhenUsed="0"/>
+    <w:lsdException w:name="Medium List 2 Accent 4" w:semiHidden="0" w:uiPriority="66" w:unhideWhenUsed="0"/>
+    <w:lsdException w:name="Medium Grid 1 Accent 4" w:semiHidden="0" w:uiPriority="67" w:unhideWhenUsed="0"/>
+    <w:lsdException w:name="Medium Grid 2 Accent 4" w:semiHidden="0" w:uiPriority="68" w:unhideWhenUsed="0"/>
+    <w:lsdException w:name="Medium Grid 3 Accent 4" w:semiHidden="0" w:uiPriority="69" w:unhideWhenUsed="0"/>
+    <w:lsdException w:name="Dark List Accent 4" w:semiHidden="0" w:uiPriority="70" w:unhideWhenUsed="0"/>
+    <w:lsdException w:name="Colorful Shading Accent 4" w:semiHidden="0" w:uiPriority="71" w:unhideWhenUsed="0"/>
+    <w:lsdException w:name="Colorful List Accent 4" w:semiHidden="0" w:uiPriority="72" w:unhideWhenUsed="0"/>
+    <w:lsdException w:name="Colorful Grid Accent 4" w:semiHidden="0" w:uiPriority="73" w:unhideWhenUsed="0"/>
+    <w:lsdException w:name="Light Shading Accent 5" w:semiHidden="0" w:uiPriority="60" w:unhideWhenUsed="0"/>
+    <w:lsdException w:name="Light List Accent 5" w:semiHidden="0" w:uiPriority="61" w:unhideWhenUsed="0"/>
+    <w:lsdException w:name="Light Grid Accent 5" w:semiHidden="0" w:uiPriority="62" w:unhideWhenUsed="0"/>
+    <w:lsdException w:name="Medium Shading 1 Accent 5" w:semiHidden="0" w:uiPriority="63" w:unhideWhenUsed="0"/>
+    <w:lsdException w:name="Medium Shading 2 Accent 5" w:semiHidden="0" w:uiPriority="64" w:unhideWhenUsed="0"/>
+    <w:lsdException w:name="Medium List 1 Accent 5" w:semiHidden="0" w:uiPriority="65" w:unhideWhenUsed="0"/>
+    <w:lsdException w:name="Medium List 2 Accent 5" w:semiHidden="0" w:uiPriority="66" w:unhideWhenUsed="0"/>
+    <w:lsdException w:name="Medium Grid 1 Accent 5" w:semiHidden="0" w:uiPriority="67" w:unhideWhenUsed="0"/>
+    <w:lsdException w:name="Medium Grid 2 Accent 5" w:semiHidden="0" w:uiPriority="68" w:unhideWhenUsed="0"/>
+    <w:lsdException w:name="Medium Grid 3 Accent 5" w:semiHidden="0" w:uiPriority="69" w:unhideWhenUsed="0"/>
+    <w:lsdException w:name="Dark List Accent 5" w:semiHidden="0" w:uiPriority="70" w:unhideWhenUsed="0"/>
+    <w:lsdException w:name="Colorful Shading Accent 5" w:semiHidden="0" w:uiPriority="71" w:unhideWhenUsed="0"/>
+    <w:lsdException w:name="Colorful List Accent 5" w:semiHidden="0" w:uiPriority="72" w:unhideWhenUsed="0"/>
+    <w:lsdException w:name="Colorful Grid Accent 5" w:semiHidden="0" w:uiPriority="73" w:unhideWhenUsed="0"/>
+    <w:lsdException w:name="Light Shading Accent 6" w:semiHidden="0" w:uiPriority="60" w:unhideWhenUsed="0"/>
+    <w:lsdException w:name="Light List Accent 6" w:semiHidden="0" w:uiPriority="61" w:unhideWhenUsed="0"/>
+    <w:lsdException w:name="Light Grid Accent 6" w:semiHidden="0" w:uiPriority="62" w:unhideWhenUsed="0"/>
+    <w:lsdException w:name="Medium Shading 1 Accent 6" w:semiHidden="0" w:uiPriority="63" w:unhideWhenUsed="0"/>
+    <w:lsdException w:name="Medium Shading 2 Accent 6" w:semiHidden="0" w:uiPriority="64" w:unhideWhenUsed="0"/>
+    <w:lsdException w:name="Medium List 1 Accent 6" w:semiHidden="0" w:uiPriority="65" w:unhideWhenUsed="0"/>
+    <w:lsdException w:name="Medium List 2 Accent 6" w:semiHidden="0" w:uiPriority="66" w:unhideWhenUsed="0"/>
+    <w:lsdException w:name="Medium Grid 1 Accent 6" w:semiHidden="0" w:uiPriority="67" w:unhideWhenUsed="0"/>
+    <w:lsdException w:name="Medium Grid 2 Accent 6" w:semiHidden="0" w:uiPriority="68" w:unhideWhenUsed="0"/>
+    <w:lsdException w:name="Medium Grid 3 Accent 6" w:semiHidden="0" w:uiPriority="69" w:unhideWhenUsed="0"/>
+    <w:lsdException w:name="Dark List Accent 6" w:semiHidden="0" w:uiPriority="70" w:unhideWhenUsed="0"/>
+    <w:lsdException w:name="Colorful Shading Accent 6" w:semiHidden="0" w:uiPriority="71" w:unhideWhenUsed="0"/>
+    <w:lsdException w:name="Colorful List Accent 6" w:semiHidden="0" w:uiPriority="72" w:unhideWhenUsed="0"/>
+    <w:lsdException w:name="Colorful Grid Accent 6" w:semiHidden="0" w:uiPriority="73" w:unhideWhenUsed="0"/>
+    <w:lsdException w:name="Subtle Emphasis" w:semiHidden="0" w:uiPriority="19" w:unhideWhenUsed="0" w:qFormat="1"/>
+    <w:lsdException w:name="Intense Emphasis" w:semiHidden="0" w:uiPriority="21" w:unhideWhenUsed="0" w:qFormat="1"/>
+    <w:lsdException w:name="Subtle Reference" w:semiHidden="0" w:uiPriority="31" w:unhideWhenUsed="0" w:qFormat="1"/>
+    <w:lsdException w:name="Intense Reference" w:semiHidden="0" w:uiPriority="32" w:unhideWhenUsed="0" w:qFormat="1"/>
+    <w:lsdException w:name="Book Title" w:semiHidden="0" w:uiPriority="33" w:unhideWhenUsed="0" w:qFormat="1"/>
+    <w:lsdException w:name="Bibliography" w:uiPriority="37"/>
+    <w:lsdException w:name="TOC Heading" w:uiPriority="39" w:qFormat="1"/>
+  </w:latentStyles>
+  <w:style w:type="paragraph" w:default="1" w:styleId="Normal">
+    <w:name w:val="Normal"/>
+    <w:qFormat/>
+    <w:rsid w:val="00796881"/>
+    <w:pPr>
+      <w:spacing w:after="0" w:line="360" w:lineRule="auto"/>
+      <w:jc w:val="both"/>
+    </w:pPr>
+    <w:rPr>
+      <w:rFonts w:ascii="Times New Roman" w:hAnsi="Times New Roman"/>
+      <w:sz w:val="24"/>
+    </w:rPr>
+  </w:style>
+  <w:style w:type="paragraph" w:styleId="Heading1">
+    <w:name w:val="heading 1"/>
+    <w:basedOn w:val="Normal"/>
+    <w:next w:val="Normal"/>
+    <w:link w:val="Heading1Char"/>
+    <w:uiPriority w:val="9"/>
+    <w:qFormat/>
+    <w:rsid w:val="00482FB9"/>
+    <w:pPr>
+      <w:keepNext/>
+      <w:keepLines/>
+      <w:spacing w:before="240"/>
+      <w:jc w:val="center"/>
+      <w:outlineLvl w:val="0"/>
+    </w:pPr>
+    <w:rPr>
+      <w:rFonts w:eastAsiaTheme="majorEastAsia" w:cstheme="majorBidi"/>
+      <w:b/>
+      <w:color w:val="000000" w:themeColor="text1"/>
+      <w:szCs w:val="32"/>
+    </w:rPr>
+  </w:style>
+  <w:style w:type="paragraph" w:styleId="Heading2">
+    <w:name w:val="heading 2"/>
+    <w:basedOn w:val="Normal"/>
+    <w:next w:val="Normal"/>
+    <w:link w:val="Heading2Char"/>
+    <w:uiPriority w:val="9"/>
+    <w:unhideWhenUsed/>
+    <w:qFormat/>
+    <w:rsid w:val="00A700CB"/>
+    <w:pPr>
+      <w:keepNext/>
+      <w:keepLines/>
+      <w:numPr>
+        <w:ilvl w:val="1"/>
+        <w:numId w:val="4"/>
+      </w:numPr>
+      <w:spacing w:before="40"/>
+      <w:jc w:val="left"/>
+      <w:outlineLvl w:val="1"/>
+    </w:pPr>
+    <w:rPr>
+      <w:rFonts w:eastAsiaTheme="majorEastAsia" w:cstheme="majorBidi"/>
+      <w:b/>
+      <w:color w:val="000000" w:themeColor="text1"/>
+      <w:szCs w:val="26"/>
+    </w:rPr>
+  </w:style>
+  <w:style w:type="paragraph" w:styleId="Heading3">
+    <w:name w:val="heading 3"/>
+    <w:basedOn w:val="Normal"/>
+    <w:next w:val="Normal"/>
+    <w:link w:val="Heading3Char"/>
+    <w:uiPriority w:val="9"/>
+    <w:unhideWhenUsed/>
+    <w:qFormat/>
+    <w:rsid w:val="00AD7E65"/>
+    <w:pPr>
+      <w:keepNext/>
+      <w:keepLines/>
+      <w:spacing w:before="40"/>
+      <w:jc w:val="left"/>
+      <w:outlineLvl w:val="2"/>
+    </w:pPr>
+    <w:rPr>
+      <w:rFonts w:eastAsiaTheme="majorEastAsia" w:cstheme="majorBidi"/>
+      <w:color w:val="000000" w:themeColor="text1"/>
+      <w:szCs w:val="24"/>
+    </w:rPr>
+  </w:style>
+  <w:style w:type="paragraph" w:styleId="Heading4">
+    <w:name w:val="heading 4"/>
+    <w:basedOn w:val="Normal"/>
+    <w:next w:val="Normal"/>
+    <w:link w:val="Heading4Char"/>
+    <w:uiPriority w:val="9"/>
+    <w:semiHidden/>
+    <w:unhideWhenUsed/>
+    <w:qFormat/>
+    <w:rsid w:val="00FF70FE"/>
+    <w:pPr>
+      <w:keepNext/>
+      <w:keepLines/>
+      <w:numPr>
+        <w:ilvl w:val="3"/>
+        <w:numId w:val="4"/>
+      </w:numPr>
+      <w:spacing w:before="40"/>
+      <w:outlineLvl w:val="3"/>
+    </w:pPr>
+    <w:rPr>
+      <w:rFonts w:asciiTheme="majorHAnsi" w:eastAsiaTheme="majorEastAsia" w:hAnsiTheme="majorHAnsi" w:cstheme="majorBidi"/>
+      <w:i/>
+      <w:iCs/>
+      <w:color w:val="2E74B5" w:themeColor="accent1" w:themeShade="BF"/>
+    </w:rPr>
+  </w:style>
+  <w:style w:type="paragraph" w:styleId="Heading5">
+    <w:name w:val="heading 5"/>
+    <w:basedOn w:val="Normal"/>
+    <w:next w:val="Normal"/>
+    <w:link w:val="Heading5Char"/>
+    <w:uiPriority w:val="9"/>
+    <w:semiHidden/>
+    <w:unhideWhenUsed/>
+    <w:qFormat/>
+    <w:rsid w:val="00FF70FE"/>
+    <w:pPr>
+      <w:keepNext/>
+      <w:keepLines/>
+      <w:numPr>
+        <w:ilvl w:val="4"/>
+        <w:numId w:val="4"/>
+      </w:numPr>
+      <w:spacing w:before="40"/>
+      <w:outlineLvl w:val="4"/>
+    </w:pPr>
+    <w:rPr>
+      <w:rFonts w:asciiTheme="majorHAnsi" w:eastAsiaTheme="majorEastAsia" w:hAnsiTheme="majorHAnsi" w:cstheme="majorBidi"/>
+      <w:color w:val="2E74B5" w:themeColor="accent1" w:themeShade="BF"/>
+    </w:rPr>
+  </w:style>
+  <w:style w:type="paragraph" w:styleId="Heading6">
+    <w:name w:val="heading 6"/>
+    <w:basedOn w:val="Normal"/>
+    <w:next w:val="Normal"/>
+    <w:link w:val="Heading6Char"/>
+    <w:uiPriority w:val="9"/>
+    <w:semiHidden/>
+    <w:unhideWhenUsed/>
+    <w:qFormat/>
+    <w:rsid w:val="00FF70FE"/>
+    <w:pPr>
+      <w:keepNext/>
+      <w:keepLines/>
+      <w:numPr>
+        <w:ilvl w:val="5"/>
+        <w:numId w:val="4"/>
+      </w:numPr>
+      <w:spacing w:before="40"/>
+      <w:outlineLvl w:val="5"/>
+    </w:pPr>
+    <w:rPr>
+      <w:rFonts w:asciiTheme="majorHAnsi" w:eastAsiaTheme="majorEastAsia" w:hAnsiTheme="majorHAnsi" w:cstheme="majorBidi"/>
+      <w:color w:val="1F4D78" w:themeColor="accent1" w:themeShade="7F"/>
+    </w:rPr>
+  </w:style>
+  <w:style w:type="paragraph" w:styleId="Heading7">
+    <w:name w:val="heading 7"/>
+    <w:basedOn w:val="Normal"/>
+    <w:next w:val="Normal"/>
+    <w:link w:val="Heading7Char"/>
+    <w:uiPriority w:val="9"/>
+    <w:semiHidden/>
+    <w:unhideWhenUsed/>
+    <w:qFormat/>
+    <w:rsid w:val="00FF70FE"/>
+    <w:pPr>
+      <w:keepNext/>
+      <w:keepLines/>
+      <w:numPr>
+        <w:ilvl w:val="6"/>
+        <w:numId w:val="4"/>
+      </w:numPr>
+      <w:spacing w:before="40"/>
+      <w:outlineLvl w:val="6"/>
+    </w:pPr>
+    <w:rPr>
+      <w:rFonts w:asciiTheme="majorHAnsi" w:eastAsiaTheme="majorEastAsia" w:hAnsiTheme="majorHAnsi" w:cstheme="majorBidi"/>
+      <w:i/>
+      <w:iCs/>
+      <w:color w:val="1F4D78" w:themeColor="accent1" w:themeShade="7F"/>
+    </w:rPr>
+  </w:style>
+  <w:style w:type="paragraph" w:styleId="Heading8">
+    <w:name w:val="heading 8"/>
+    <w:basedOn w:val="Normal"/>
+    <w:next w:val="Normal"/>
+    <w:link w:val="Heading8Char"/>
+    <w:uiPriority w:val="9"/>
+    <w:semiHidden/>
+    <w:unhideWhenUsed/>
+    <w:qFormat/>
+    <w:rsid w:val="00FF70FE"/>
+    <w:pPr>
+      <w:keepNext/>
+      <w:keepLines/>
+      <w:numPr>
+        <w:ilvl w:val="7"/>
+        <w:numId w:val="4"/>
+      </w:numPr>
+      <w:spacing w:before="40"/>
+      <w:outlineLvl w:val="7"/>
+    </w:pPr>
+    <w:rPr>
+      <w:rFonts w:asciiTheme="majorHAnsi" w:eastAsiaTheme="majorEastAsia" w:hAnsiTheme="majorHAnsi" w:cstheme="majorBidi"/>
+      <w:color w:val="272727" w:themeColor="text1" w:themeTint="D8"/>
+      <w:sz w:val="21"/>
+      <w:szCs w:val="21"/>
+    </w:rPr>
+  </w:style>
+  <w:style w:type="paragraph" w:styleId="Heading9">
+    <w:name w:val="heading 9"/>
+    <w:basedOn w:val="Normal"/>
+    <w:next w:val="Normal"/>
+    <w:link w:val="Heading9Char"/>
+    <w:uiPriority w:val="9"/>
+    <w:semiHidden/>
+    <w:unhideWhenUsed/>
+    <w:qFormat/>
+    <w:rsid w:val="00FF70FE"/>
+    <w:pPr>
+      <w:keepNext/>
+      <w:keepLines/>
+      <w:numPr>
+        <w:ilvl w:val="8"/>
+        <w:numId w:val="4"/>
+      </w:numPr>
+      <w:spacing w:before="40"/>
+      <w:outlineLvl w:val="8"/>
+    </w:pPr>
+    <w:rPr>
+      <w:rFonts w:asciiTheme="majorHAnsi" w:eastAsiaTheme="majorEastAsia" w:hAnsiTheme="majorHAnsi" w:cstheme="majorBidi"/>
+      <w:i/>
+      <w:iCs/>
+      <w:color w:val="272727" w:themeColor="text1" w:themeTint="D8"/>
+      <w:sz w:val="21"/>
+      <w:szCs w:val="21"/>
+    </w:rPr>
+  </w:style>
+  <w:style w:type="character" w:default="1" w:styleId="DefaultParagraphFont">
+    <w:name w:val="Default Paragraph Font"/>
+    <w:uiPriority w:val="1"/>
+    <w:semiHidden/>
+    <w:unhideWhenUsed/>
+  </w:style>
+  <w:style w:type="table" w:default="1" w:styleId="TableNormal">
+    <w:name w:val="Normal Table"/>
+    <w:uiPriority w:val="99"/>
+    <w:semiHidden/>
+    <w:unhideWhenUsed/>
+    <w:tblPr>
+      <w:tblInd w:w="0" w:type="dxa"/>
+      <w:tblCellMar>
+        <w:top w:w="0" w:type="dxa"/>
+        <w:left w:w="108" w:type="dxa"/>
+        <w:bottom w:w="0" w:type="dxa"/>
+        <w:right w:w="108" w:type="dxa"/>
+      </w:tblCellMar>
+    </w:tblPr>
+  </w:style>
+  <w:style w:type="numbering" w:default="1" w:styleId="NoList">
+    <w:name w:val="No List"/>
+    <w:uiPriority w:val="99"/>
+    <w:semiHidden/>
+    <w:unhideWhenUsed/>
+  </w:style>
+  <w:style w:type="paragraph" w:styleId="NoSpacing">
+    <w:name w:val="No Spacing"/>
+    <w:uiPriority w:val="1"/>
+    <w:qFormat/>
+    <w:rsid w:val="00EA09B8"/>
+    <w:pPr>
+      <w:spacing w:after="0" w:line="240" w:lineRule="auto"/>
+    </w:pPr>
+  </w:style>
+  <w:style w:type="character" w:customStyle="1" w:styleId="Heading1Char">
+    <w:name w:val="Heading 1 Char"/>
+    <w:basedOn w:val="DefaultParagraphFont"/>
+    <w:link w:val="Heading1"/>
+    <w:uiPriority w:val="9"/>
+    <w:rsid w:val="00AD7E65"/>
+    <w:rPr>
+      <w:rFonts w:ascii="Times New Roman" w:eastAsiaTheme="majorEastAsia" w:hAnsi="Times New Roman" w:cstheme="majorBidi"/>
+      <w:b/>
+      <w:color w:val="000000" w:themeColor="text1"/>
+      <w:sz w:val="24"/>
+      <w:szCs w:val="32"/>
+    </w:rPr>
+  </w:style>
+  <w:style w:type="character" w:customStyle="1" w:styleId="Heading2Char">
+    <w:name w:val="Heading 2 Char"/>
+    <w:basedOn w:val="DefaultParagraphFont"/>
+    <w:link w:val="Heading2"/>
+    <w:uiPriority w:val="9"/>
+    <w:rsid w:val="00A700CB"/>
+    <w:rPr>
+      <w:rFonts w:ascii="Times New Roman" w:eastAsiaTheme="majorEastAsia" w:hAnsi="Times New Roman" w:cstheme="majorBidi"/>
+      <w:b/>
+      <w:color w:val="000000" w:themeColor="text1"/>
+      <w:sz w:val="24"/>
+      <w:szCs w:val="26"/>
+    </w:rPr>
+  </w:style>
+  <w:style w:type="character" w:customStyle="1" w:styleId="Heading3Char">
+    <w:name w:val="Heading 3 Char"/>
+    <w:basedOn w:val="DefaultParagraphFont"/>
+    <w:link w:val="Heading3"/>
+    <w:uiPriority w:val="9"/>
+    <w:rsid w:val="00AD7E65"/>
+    <w:rPr>
+      <w:rFonts w:ascii="Times New Roman" w:eastAsiaTheme="majorEastAsia" w:hAnsi="Times New Roman" w:cstheme="majorBidi"/>
+      <w:color w:val="000000" w:themeColor="text1"/>
+      <w:sz w:val="24"/>
+      <w:szCs w:val="24"/>
+    </w:rPr>
+  </w:style>
+  <w:style w:type="numbering" w:customStyle="1" w:styleId="Ssatu">
+    <w:name w:val="Ssatu"/>
+    <w:uiPriority w:val="99"/>
+    <w:rsid w:val="00EA09B8"/>
+    <w:pPr>
+      <w:numPr>
+        <w:numId w:val="1"/>
+      </w:numPr>
+    </w:pPr>
+  </w:style>
+  <w:style w:type="numbering" w:customStyle="1" w:styleId="Style1">
+    <w:name w:val="Style1"/>
+    <w:uiPriority w:val="99"/>
+    <w:rsid w:val="00EA09B8"/>
+    <w:pPr>
+      <w:numPr>
+        <w:numId w:val="2"/>
+      </w:numPr>
+    </w:pPr>
+  </w:style>
+  <w:style w:type="paragraph" w:styleId="ListParagraph">
+    <w:name w:val="List Paragraph"/>
+    <w:basedOn w:val="Normal"/>
+    <w:uiPriority w:val="34"/>
+    <w:qFormat/>
+    <w:rsid w:val="00EA09B8"/>
+    <w:pPr>
+      <w:ind w:left="720"/>
+      <w:contextualSpacing/>
+    </w:pPr>
+  </w:style>
+  <w:style w:type="numbering" w:customStyle="1" w:styleId="Style2">
+    <w:name w:val="Style2"/>
+    <w:uiPriority w:val="99"/>
+    <w:rsid w:val="00FF70FE"/>
+    <w:pPr>
+      <w:numPr>
+        <w:numId w:val="3"/>
+      </w:numPr>
+    </w:pPr>
+  </w:style>
+  <w:style w:type="character" w:customStyle="1" w:styleId="Heading4Char">
+    <w:name w:val="Heading 4 Char"/>
+    <w:basedOn w:val="DefaultParagraphFont"/>
+    <w:link w:val="Heading4"/>
+    <w:uiPriority w:val="9"/>
+    <w:semiHidden/>
+    <w:rsid w:val="00FF70FE"/>
+    <w:rPr>
+      <w:rFonts w:asciiTheme="majorHAnsi" w:eastAsiaTheme="majorEastAsia" w:hAnsiTheme="majorHAnsi" w:cstheme="majorBidi"/>
+      <w:i/>
+      <w:iCs/>
+      <w:color w:val="2E74B5" w:themeColor="accent1" w:themeShade="BF"/>
+      <w:sz w:val="24"/>
+    </w:rPr>
+  </w:style>
+  <w:style w:type="character" w:customStyle="1" w:styleId="Heading5Char">
+    <w:name w:val="Heading 5 Char"/>
+    <w:basedOn w:val="DefaultParagraphFont"/>
+    <w:link w:val="Heading5"/>
+    <w:uiPriority w:val="9"/>
+    <w:semiHidden/>
+    <w:rsid w:val="00FF70FE"/>
+    <w:rPr>
+      <w:rFonts w:asciiTheme="majorHAnsi" w:eastAsiaTheme="majorEastAsia" w:hAnsiTheme="majorHAnsi" w:cstheme="majorBidi"/>
+      <w:color w:val="2E74B5" w:themeColor="accent1" w:themeShade="BF"/>
+      <w:sz w:val="24"/>
+    </w:rPr>
+  </w:style>
+  <w:style w:type="character" w:customStyle="1" w:styleId="Heading6Char">
+    <w:name w:val="Heading 6 Char"/>
+    <w:basedOn w:val="DefaultParagraphFont"/>
+    <w:link w:val="Heading6"/>
+    <w:uiPriority w:val="9"/>
+    <w:semiHidden/>
+    <w:rsid w:val="00FF70FE"/>
+    <w:rPr>
+      <w:rFonts w:asciiTheme="majorHAnsi" w:eastAsiaTheme="majorEastAsia" w:hAnsiTheme="majorHAnsi" w:cstheme="majorBidi"/>
+      <w:color w:val="1F4D78" w:themeColor="accent1" w:themeShade="7F"/>
+      <w:sz w:val="24"/>
+    </w:rPr>
+  </w:style>
+  <w:style w:type="character" w:customStyle="1" w:styleId="Heading7Char">
+    <w:name w:val="Heading 7 Char"/>
+    <w:basedOn w:val="DefaultParagraphFont"/>
+    <w:link w:val="Heading7"/>
+    <w:uiPriority w:val="9"/>
+    <w:semiHidden/>
+    <w:rsid w:val="00FF70FE"/>
+    <w:rPr>
+      <w:rFonts w:asciiTheme="majorHAnsi" w:eastAsiaTheme="majorEastAsia" w:hAnsiTheme="majorHAnsi" w:cstheme="majorBidi"/>
+      <w:i/>
+      <w:iCs/>
+      <w:color w:val="1F4D78" w:themeColor="accent1" w:themeShade="7F"/>
+      <w:sz w:val="24"/>
+    </w:rPr>
+  </w:style>
+  <w:style w:type="character" w:customStyle="1" w:styleId="Heading8Char">
+    <w:name w:val="Heading 8 Char"/>
+    <w:basedOn w:val="DefaultParagraphFont"/>
+    <w:link w:val="Heading8"/>
+    <w:uiPriority w:val="9"/>
+    <w:semiHidden/>
+    <w:rsid w:val="00FF70FE"/>
+    <w:rPr>
+      <w:rFonts w:asciiTheme="majorHAnsi" w:eastAsiaTheme="majorEastAsia" w:hAnsiTheme="majorHAnsi" w:cstheme="majorBidi"/>
+      <w:color w:val="272727" w:themeColor="text1" w:themeTint="D8"/>
+      <w:sz w:val="21"/>
+      <w:szCs w:val="21"/>
+    </w:rPr>
+  </w:style>
+  <w:style w:type="character" w:customStyle="1" w:styleId="Heading9Char">
+    <w:name w:val="Heading 9 Char"/>
+    <w:basedOn w:val="DefaultParagraphFont"/>
+    <w:link w:val="Heading9"/>
+    <w:uiPriority w:val="9"/>
+    <w:semiHidden/>
+    <w:rsid w:val="00FF70FE"/>
+    <w:rPr>
+      <w:rFonts w:asciiTheme="majorHAnsi" w:eastAsiaTheme="majorEastAsia" w:hAnsiTheme="majorHAnsi" w:cstheme="majorBidi"/>
+      <w:i/>
+      <w:iCs/>
+      <w:color w:val="272727" w:themeColor="text1" w:themeTint="D8"/>
+      <w:sz w:val="21"/>
+      <w:szCs w:val="21"/>
+    </w:rPr>
+  </w:style>
+  <w:style w:type="paragraph" w:styleId="Header">
+    <w:name w:val="header"/>
+    <w:basedOn w:val="Normal"/>
+    <w:link w:val="HeaderChar"/>
+    <w:uiPriority w:val="99"/>
+    <w:unhideWhenUsed/>
+    <w:rsid w:val="00BE315B"/>
+    <w:pPr>
+      <w:tabs>
+        <w:tab w:val="center" w:pos="4513"/>
+        <w:tab w:val="right" w:pos="9026"/>
+      </w:tabs>
+      <w:spacing w:line="240" w:lineRule="auto"/>
+    </w:pPr>
+  </w:style>
+  <w:style w:type="character" w:customStyle="1" w:styleId="HeaderChar">
+    <w:name w:val="Header Char"/>
+    <w:basedOn w:val="DefaultParagraphFont"/>
+    <w:link w:val="Header"/>
+    <w:uiPriority w:val="99"/>
+    <w:rsid w:val="00BE315B"/>
+    <w:rPr>
+      <w:rFonts w:ascii="Times New Roman" w:hAnsi="Times New Roman"/>
+      <w:sz w:val="24"/>
+    </w:rPr>
+  </w:style>
+  <w:style w:type="paragraph" w:styleId="Footer">
+    <w:name w:val="footer"/>
+    <w:basedOn w:val="Normal"/>
+    <w:link w:val="FooterChar"/>
+    <w:uiPriority w:val="99"/>
+    <w:unhideWhenUsed/>
+    <w:rsid w:val="00BE315B"/>
+    <w:pPr>
+      <w:tabs>
+        <w:tab w:val="center" w:pos="4513"/>
+        <w:tab w:val="right" w:pos="9026"/>
+      </w:tabs>
+      <w:spacing w:line="240" w:lineRule="auto"/>
+    </w:pPr>
+  </w:style>
+  <w:style w:type="character" w:customStyle="1" w:styleId="FooterChar">
+    <w:name w:val="Footer Char"/>
+    <w:basedOn w:val="DefaultParagraphFont"/>
+    <w:link w:val="Footer"/>
+    <w:uiPriority w:val="99"/>
+    <w:rsid w:val="00BE315B"/>
+    <w:rPr>
+      <w:rFonts w:ascii="Times New Roman" w:hAnsi="Times New Roman"/>
+      <w:sz w:val="24"/>
+    </w:rPr>
+  </w:style>
+  <w:style w:type="paragraph" w:styleId="TOC2">
+    <w:name w:val="toc 2"/>
+    <w:basedOn w:val="Normal"/>
+    <w:next w:val="Normal"/>
+    <w:autoRedefine/>
+    <w:uiPriority w:val="39"/>
+    <w:unhideWhenUsed/>
+    <w:rsid w:val="00A27868"/>
+    <w:pPr>
+      <w:spacing w:after="100"/>
+      <w:ind w:left="240"/>
+    </w:pPr>
+  </w:style>
+  <w:style w:type="paragraph" w:styleId="TOC1">
+    <w:name w:val="toc 1"/>
+    <w:basedOn w:val="Normal"/>
+    <w:next w:val="Normal"/>
+    <w:autoRedefine/>
+    <w:uiPriority w:val="39"/>
+    <w:unhideWhenUsed/>
+    <w:rsid w:val="00057B61"/>
+    <w:pPr>
+      <w:tabs>
+        <w:tab w:val="right" w:leader="dot" w:pos="7927"/>
+      </w:tabs>
+      <w:spacing w:after="100"/>
+    </w:pPr>
+  </w:style>
+  <w:style w:type="character" w:styleId="Hyperlink">
+    <w:name w:val="Hyperlink"/>
+    <w:basedOn w:val="DefaultParagraphFont"/>
+    <w:uiPriority w:val="99"/>
+    <w:unhideWhenUsed/>
+    <w:rsid w:val="00A27868"/>
+    <w:rPr>
+      <w:color w:val="0563C1" w:themeColor="hyperlink"/>
+      <w:u w:val="single"/>
+    </w:rPr>
+  </w:style>
+  <w:style w:type="paragraph" w:styleId="TOCHeading">
+    <w:name w:val="TOC Heading"/>
+    <w:basedOn w:val="Heading1"/>
+    <w:next w:val="Normal"/>
+    <w:uiPriority w:val="39"/>
+    <w:unhideWhenUsed/>
+    <w:qFormat/>
+    <w:rsid w:val="00A27868"/>
+    <w:pPr>
+      <w:jc w:val="left"/>
+      <w:outlineLvl w:val="9"/>
+    </w:pPr>
+    <w:rPr>
+      <w:rFonts w:asciiTheme="majorHAnsi" w:hAnsiTheme="majorHAnsi"/>
+      <w:color w:val="2E74B5" w:themeColor="accent1" w:themeShade="BF"/>
+      <w:sz w:val="32"/>
+      <w:lang w:val="en-US"/>
+    </w:rPr>
+  </w:style>
+  <w:style w:type="numbering" w:customStyle="1" w:styleId="dua">
+    <w:name w:val="dua"/>
+    <w:uiPriority w:val="99"/>
+    <w:rsid w:val="006B0633"/>
+    <w:pPr>
+      <w:numPr>
+        <w:numId w:val="7"/>
+      </w:numPr>
+    </w:pPr>
+  </w:style>
+  <w:style w:type="paragraph" w:customStyle="1" w:styleId="Head2">
+    <w:name w:val="Head 2"/>
+    <w:basedOn w:val="Heading2"/>
+    <w:next w:val="Heading2"/>
+    <w:link w:val="Head2Char"/>
+    <w:qFormat/>
+    <w:rsid w:val="006B0633"/>
+    <w:pPr>
+      <w:numPr>
+        <w:ilvl w:val="0"/>
+        <w:numId w:val="0"/>
+      </w:numPr>
+      <w:ind w:left="576" w:hanging="576"/>
+    </w:pPr>
+  </w:style>
+  <w:style w:type="character" w:customStyle="1" w:styleId="Head2Char">
+    <w:name w:val="Head 2 Char"/>
+    <w:basedOn w:val="Heading2Char"/>
+    <w:link w:val="Head2"/>
+    <w:rsid w:val="006B0633"/>
+    <w:rPr>
+      <w:rFonts w:ascii="Times New Roman" w:eastAsiaTheme="majorEastAsia" w:hAnsi="Times New Roman" w:cstheme="majorBidi"/>
+      <w:b/>
+      <w:color w:val="000000" w:themeColor="text1"/>
+      <w:sz w:val="24"/>
+      <w:szCs w:val="26"/>
+    </w:rPr>
+  </w:style>
+  <w:style w:type="paragraph" w:customStyle="1" w:styleId="Style3">
+    <w:name w:val="Style3"/>
+    <w:basedOn w:val="Heading3"/>
+    <w:link w:val="Style3Char"/>
+    <w:qFormat/>
+    <w:rsid w:val="00AD7E65"/>
+  </w:style>
+  <w:style w:type="paragraph" w:styleId="TOC3">
+    <w:name w:val="toc 3"/>
+    <w:basedOn w:val="Normal"/>
+    <w:next w:val="Normal"/>
+    <w:autoRedefine/>
+    <w:uiPriority w:val="39"/>
+    <w:unhideWhenUsed/>
+    <w:rsid w:val="00817B36"/>
+    <w:pPr>
+      <w:tabs>
+        <w:tab w:val="left" w:pos="1100"/>
+        <w:tab w:val="right" w:leader="dot" w:pos="7927"/>
+      </w:tabs>
+      <w:spacing w:after="100"/>
+      <w:ind w:left="142" w:firstLine="338"/>
+    </w:pPr>
+  </w:style>
+  <w:style w:type="character" w:customStyle="1" w:styleId="Style3Char">
+    <w:name w:val="Style3 Char"/>
+    <w:basedOn w:val="Heading3Char"/>
+    <w:link w:val="Style3"/>
+    <w:rsid w:val="00AD7E65"/>
+    <w:rPr>
+      <w:rFonts w:ascii="Times New Roman" w:eastAsiaTheme="majorEastAsia" w:hAnsi="Times New Roman" w:cstheme="majorBidi"/>
+      <w:color w:val="000000" w:themeColor="text1"/>
+      <w:sz w:val="24"/>
+      <w:szCs w:val="24"/>
+    </w:rPr>
+  </w:style>
+  <w:style w:type="table" w:styleId="TableGrid">
+    <w:name w:val="Table Grid"/>
+    <w:basedOn w:val="TableNormal"/>
+    <w:uiPriority w:val="39"/>
+    <w:rsid w:val="00052C9C"/>
+    <w:pPr>
+      <w:spacing w:after="0" w:line="240" w:lineRule="auto"/>
+    </w:pPr>
+    <w:tblPr>
+      <w:tblInd w:w="0" w:type="dxa"/>
+      <w:tblBorders>
+        <w:top w:val="single" w:sz="4" w:space="0" w:color="auto"/>
+        <w:left w:val="single" w:sz="4" w:space="0" w:color="auto"/>
+        <w:bottom w:val="single" w:sz="4" w:space="0" w:color="auto"/>
+        <w:right w:val="single" w:sz="4" w:space="0" w:color="auto"/>
+        <w:insideH w:val="single" w:sz="4" w:space="0" w:color="auto"/>
+        <w:insideV w:val="single" w:sz="4" w:space="0" w:color="auto"/>
+      </w:tblBorders>
+      <w:tblCellMar>
+        <w:top w:w="0" w:type="dxa"/>
+        <w:left w:w="108" w:type="dxa"/>
+        <w:bottom w:w="0" w:type="dxa"/>
+        <w:right w:w="108" w:type="dxa"/>
+      </w:tblCellMar>
+    </w:tblPr>
+  </w:style>
+  <w:style w:type="paragraph" w:styleId="Caption">
+    <w:name w:val="caption"/>
+    <w:next w:val="Normal"/>
+    <w:uiPriority w:val="35"/>
+    <w:unhideWhenUsed/>
+    <w:qFormat/>
+    <w:rsid w:val="00740484"/>
+    <w:pPr>
+      <w:spacing w:after="200" w:line="240" w:lineRule="auto"/>
+    </w:pPr>
+    <w:rPr>
+      <w:rFonts w:ascii="Times New Roman" w:hAnsi="Times New Roman"/>
+      <w:iCs/>
+      <w:sz w:val="24"/>
+      <w:szCs w:val="18"/>
+    </w:rPr>
+  </w:style>
+  <w:style w:type="paragraph" w:styleId="TableofFigures">
+    <w:name w:val="table of figures"/>
+    <w:basedOn w:val="Normal"/>
+    <w:next w:val="Normal"/>
+    <w:uiPriority w:val="99"/>
+    <w:unhideWhenUsed/>
+    <w:rsid w:val="00667DFA"/>
+  </w:style>
+  <w:style w:type="character" w:styleId="LineNumber">
+    <w:name w:val="line number"/>
+    <w:basedOn w:val="DefaultParagraphFont"/>
+    <w:uiPriority w:val="99"/>
+    <w:semiHidden/>
+    <w:unhideWhenUsed/>
+    <w:rsid w:val="00C51395"/>
+  </w:style>
+  <w:style w:type="character" w:styleId="PlaceholderText">
+    <w:name w:val="Placeholder Text"/>
+    <w:basedOn w:val="DefaultParagraphFont"/>
+    <w:uiPriority w:val="99"/>
+    <w:semiHidden/>
+    <w:rsid w:val="009126A8"/>
+    <w:rPr>
+      <w:color w:val="808080"/>
+    </w:rPr>
+  </w:style>
+  <w:style w:type="paragraph" w:styleId="BalloonText">
+    <w:name w:val="Balloon Text"/>
+    <w:basedOn w:val="Normal"/>
+    <w:link w:val="BalloonTextChar"/>
+    <w:uiPriority w:val="99"/>
+    <w:semiHidden/>
+    <w:unhideWhenUsed/>
+    <w:rsid w:val="003B2E64"/>
+    <w:pPr>
+      <w:spacing w:line="240" w:lineRule="auto"/>
+    </w:pPr>
+    <w:rPr>
+      <w:rFonts w:ascii="Segoe UI" w:hAnsi="Segoe UI" w:cs="Segoe UI"/>
+      <w:sz w:val="18"/>
+      <w:szCs w:val="18"/>
+    </w:rPr>
+  </w:style>
+  <w:style w:type="character" w:customStyle="1" w:styleId="BalloonTextChar">
+    <w:name w:val="Balloon Text Char"/>
+    <w:basedOn w:val="DefaultParagraphFont"/>
+    <w:link w:val="BalloonText"/>
+    <w:uiPriority w:val="99"/>
+    <w:semiHidden/>
+    <w:rsid w:val="003B2E64"/>
+    <w:rPr>
+      <w:rFonts w:ascii="Segoe UI" w:hAnsi="Segoe UI" w:cs="Segoe UI"/>
+      <w:sz w:val="18"/>
+      <w:szCs w:val="18"/>
+    </w:rPr>
+  </w:style>
+  <w:style w:type="character" w:styleId="FollowedHyperlink">
+    <w:name w:val="FollowedHyperlink"/>
+    <w:basedOn w:val="DefaultParagraphFont"/>
+    <w:uiPriority w:val="99"/>
+    <w:semiHidden/>
+    <w:unhideWhenUsed/>
+    <w:rsid w:val="007275E9"/>
+    <w:rPr>
+      <w:color w:val="954F72"/>
+      <w:u w:val="single"/>
+    </w:rPr>
+  </w:style>
+  <w:style w:type="paragraph" w:customStyle="1" w:styleId="xl65">
+    <w:name w:val="xl65"/>
+    <w:basedOn w:val="Normal"/>
+    <w:rsid w:val="00BB75BA"/>
+    <w:pPr>
+      <w:pBdr>
+        <w:top w:val="single" w:sz="4" w:space="0" w:color="auto"/>
+        <w:left w:val="single" w:sz="4" w:space="0" w:color="auto"/>
+        <w:bottom w:val="single" w:sz="4" w:space="0" w:color="auto"/>
+        <w:right w:val="single" w:sz="4" w:space="0" w:color="auto"/>
+      </w:pBdr>
+      <w:spacing w:before="100" w:beforeAutospacing="1" w:after="100" w:afterAutospacing="1" w:line="240" w:lineRule="auto"/>
+      <w:jc w:val="left"/>
+    </w:pPr>
+    <w:rPr>
+      <w:rFonts w:eastAsia="Times New Roman" w:cs="Times New Roman"/>
+      <w:szCs w:val="24"/>
+      <w:lang w:eastAsia="id-ID"/>
+    </w:rPr>
+  </w:style>
+  <w:style w:type="paragraph" w:customStyle="1" w:styleId="xl66">
+    <w:name w:val="xl66"/>
+    <w:basedOn w:val="Normal"/>
+    <w:rsid w:val="00BB75BA"/>
+    <w:pPr>
+      <w:pBdr>
+        <w:top w:val="single" w:sz="4" w:space="0" w:color="auto"/>
+        <w:left w:val="single" w:sz="4" w:space="0" w:color="auto"/>
+        <w:bottom w:val="single" w:sz="4" w:space="0" w:color="auto"/>
+        <w:right w:val="single" w:sz="4" w:space="0" w:color="auto"/>
+      </w:pBdr>
+      <w:spacing w:before="100" w:beforeAutospacing="1" w:after="100" w:afterAutospacing="1" w:line="240" w:lineRule="auto"/>
+      <w:jc w:val="left"/>
+    </w:pPr>
+    <w:rPr>
+      <w:rFonts w:eastAsia="Times New Roman" w:cs="Times New Roman"/>
+      <w:szCs w:val="24"/>
+      <w:lang w:eastAsia="id-ID"/>
+    </w:rPr>
+  </w:style>
+  <w:style w:type="paragraph" w:customStyle="1" w:styleId="Style4">
+    <w:name w:val="Style4"/>
+    <w:basedOn w:val="Heading1"/>
+    <w:link w:val="Style4Char"/>
+    <w:qFormat/>
+    <w:rsid w:val="00A104C8"/>
+  </w:style>
+  <w:style w:type="character" w:customStyle="1" w:styleId="Style4Char">
+    <w:name w:val="Style4 Char"/>
+    <w:basedOn w:val="Heading1Char"/>
+    <w:link w:val="Style4"/>
+    <w:rsid w:val="00A104C8"/>
+    <w:rPr>
+      <w:rFonts w:ascii="Times New Roman" w:eastAsiaTheme="majorEastAsia" w:hAnsi="Times New Roman" w:cstheme="majorBidi"/>
+      <w:b/>
+      <w:color w:val="000000" w:themeColor="text1"/>
+      <w:sz w:val="24"/>
+      <w:szCs w:val="32"/>
+    </w:rPr>
+  </w:style>
+  <w:style w:type="table" w:customStyle="1" w:styleId="PlainTable21">
+    <w:name w:val="Plain Table 21"/>
+    <w:basedOn w:val="TableNormal"/>
+    <w:uiPriority w:val="42"/>
+    <w:rsid w:val="009C2D98"/>
+    <w:pPr>
+      <w:spacing w:after="0" w:line="240" w:lineRule="auto"/>
+    </w:pPr>
+    <w:tblPr>
+      <w:tblStyleRowBandSize w:val="1"/>
+      <w:tblStyleColBandSize w:val="1"/>
+      <w:tblInd w:w="0" w:type="dxa"/>
+      <w:tblBorders>
+        <w:top w:val="single" w:sz="4" w:space="0" w:color="7F7F7F" w:themeColor="text1" w:themeTint="80"/>
+        <w:bottom w:val="single" w:sz="4" w:space="0" w:color="7F7F7F" w:themeColor="text1" w:themeTint="80"/>
+      </w:tblBorders>
+      <w:tblCellMar>
+        <w:top w:w="0" w:type="dxa"/>
+        <w:left w:w="108" w:type="dxa"/>
+        <w:bottom w:w="0" w:type="dxa"/>
+        <w:right w:w="108" w:type="dxa"/>
+      </w:tblCellMar>
     </w:tblPr>
     <w:tblStylePr w:type="firstRow">
       <w:rPr>
@@ -59250,7 +60247,7 @@
   <a:extraClrSchemeLst/>
   <a:extLst>
     <a:ext uri="{05A4C25C-085E-4340-85A3-A5531E510DB2}">
-      <thm15:themeFamily xmlns:thm15="http://schemas.microsoft.com/office/thememl/2012/main" name="Office Theme" id="{62F939B6-93AF-4DB8-9C6B-D6C7DFDC589F}" vid="{4A3C46E8-61CC-4603-A589-7422A47A8E4A}"/>
+      <thm15:themeFamily xmlns:thm15="http://schemas.microsoft.com/office/thememl/2012/main" xmlns="" name="Office Theme" id="{62F939B6-93AF-4DB8-9C6B-D6C7DFDC589F}" vid="{4A3C46E8-61CC-4603-A589-7422A47A8E4A}"/>
     </a:ext>
   </a:extLst>
 </a:theme>
@@ -59261,7 +60258,7 @@
 </file>
 
 <file path=customXml/itemProps1.xml><?xml version="1.0" encoding="utf-8"?>
-<ds:datastoreItem xmlns:ds="http://schemas.openxmlformats.org/officeDocument/2006/customXml" ds:itemID="{3EA294C3-9E11-44FA-8BAC-E3E8A7A0BF5C}">
+<ds:datastoreItem xmlns:ds="http://schemas.openxmlformats.org/officeDocument/2006/customXml" ds:itemID="{6B7E1CAA-818B-4F69-BFD4-53F68C3428C6}">
   <ds:schemaRefs>
     <ds:schemaRef ds:uri="http://schemas.openxmlformats.org/officeDocument/2006/bibliography"/>
   </ds:schemaRefs>
